--- a/Курсовая работа/Курсовая работа. V1.docx
+++ b/Курсовая работа/Курсовая работа. V1.docx
@@ -206,31 +206,7 @@
           <w:szCs w:val="28"/>
           <w:lang w:eastAsia="ru-RU"/>
         </w:rPr>
-        <w:t>Мобильное приложение для обмена кулинарными рецептами "</w:t>
-      </w:r>
-      <w:proofErr w:type="spellStart"/>
-      <w:r>
-        <w:rPr>
-          <w:rFonts w:ascii="Times New Roman" w:eastAsia="Times New Roman" w:hAnsi="Times New Roman" w:cs="Times New Roman"/>
-          <w:iCs/>
-          <w:color w:val="000000" w:themeColor="text1"/>
-          <w:sz w:val="28"/>
-          <w:szCs w:val="28"/>
-          <w:lang w:eastAsia="ru-RU"/>
-        </w:rPr>
-        <w:t>YumYard</w:t>
-      </w:r>
-      <w:proofErr w:type="spellEnd"/>
-      <w:r>
-        <w:rPr>
-          <w:rFonts w:ascii="Times New Roman" w:eastAsia="Times New Roman" w:hAnsi="Times New Roman" w:cs="Times New Roman"/>
-          <w:iCs/>
-          <w:color w:val="000000" w:themeColor="text1"/>
-          <w:sz w:val="28"/>
-          <w:szCs w:val="28"/>
-          <w:lang w:eastAsia="ru-RU"/>
-        </w:rPr>
-        <w:t>"</w:t>
+        <w:t>Мобильное приложение для обмена кулинарными рецептами "YumYard"</w:t>
       </w:r>
     </w:p>
     <w:p>
@@ -497,42 +473,8 @@
           <w:sz w:val="28"/>
           <w:szCs w:val="28"/>
         </w:rPr>
-        <w:t>Е</w:t>
-      </w:r>
-      <w:r>
-        <w:rPr>
-          <w:rFonts w:ascii="Times New Roman" w:hAnsi="Times New Roman" w:cs="Times New Roman"/>
-          <w:sz w:val="28"/>
-          <w:szCs w:val="28"/>
-        </w:rPr>
-        <w:t xml:space="preserve">. </w:t>
-      </w:r>
-      <w:r>
-        <w:rPr>
-          <w:rFonts w:ascii="Times New Roman" w:hAnsi="Times New Roman" w:cs="Times New Roman"/>
-          <w:sz w:val="28"/>
-          <w:szCs w:val="28"/>
-        </w:rPr>
-        <w:t>А</w:t>
-      </w:r>
-      <w:r>
-        <w:rPr>
-          <w:rFonts w:ascii="Times New Roman" w:hAnsi="Times New Roman" w:cs="Times New Roman"/>
-          <w:sz w:val="28"/>
-          <w:szCs w:val="28"/>
-        </w:rPr>
-        <w:t xml:space="preserve">. </w:t>
-      </w:r>
-      <w:proofErr w:type="spellStart"/>
-      <w:r>
-        <w:rPr>
-          <w:rFonts w:ascii="Times New Roman" w:hAnsi="Times New Roman" w:cs="Times New Roman"/>
-          <w:sz w:val="28"/>
-          <w:szCs w:val="28"/>
-        </w:rPr>
-        <w:t>Терёшкин</w:t>
-      </w:r>
-      <w:proofErr w:type="spellEnd"/>
+        <w:t>Е. А. Терёшкин</w:t>
+      </w:r>
     </w:p>
     <w:p>
       <w:pPr>
@@ -2674,15 +2616,7 @@
         <w:pStyle w:val="aa"/>
       </w:pPr>
       <w:r>
-        <w:t xml:space="preserve">Мобильные приложения для кулинарии стали значительной частью повседневной жизни многих пользователей. Они не только помогают в поиске новых рецептов, но и способствуют обучению кулинарным навыкам и улучшению пищевых привычек. Рынок мобильных приложений для кулинарии активно развивается, предлагая широкий спектр </w:t>
-      </w:r>
-      <w:proofErr w:type="spellStart"/>
-      <w:r>
-        <w:t>функциональностей</w:t>
-      </w:r>
-      <w:proofErr w:type="spellEnd"/>
-      <w:r>
-        <w:t>, от простых сборников рецептов до комплексных помощников в планировании питания и покупок продуктов.</w:t>
+        <w:t>Мобильные приложения для кулинарии стали значительной частью повседневной жизни многих пользователей. Они не только помогают в поиске новых рецептов, но и способствуют обучению кулинарным навыкам и улучшению пищевых привычек. Рынок мобильных приложений для кулинарии активно развивается, предлагая широкий спектр функциональностей, от простых сборников рецептов до комплексных помощников в планировании питания и покупок продуктов.</w:t>
       </w:r>
     </w:p>
     <w:p>
@@ -2718,15 +2652,7 @@
         <w:pStyle w:val="aa"/>
       </w:pPr>
       <w:r>
-        <w:t>Основная цель данной курсовой работы - разработка мобильного приложения "</w:t>
-      </w:r>
-      <w:proofErr w:type="spellStart"/>
-      <w:r>
-        <w:t>YumYard</w:t>
-      </w:r>
-      <w:proofErr w:type="spellEnd"/>
-      <w:r>
-        <w:t>", которое предоставляет платформу для обмена кулинарными рецептами. Это приложение должно стать удобным инструментом для пользователей, заинтересованных в кулинарии, позволяя им не только делиться своими рецептами, но и находить новые, а также комментировать и оценивать рецепты других пользователей.</w:t>
+        <w:t>Основная цель данной курсовой работы - разработка мобильного приложения "YumYard", которое предоставляет платформу для обмена кулинарными рецептами. Это приложение должно стать удобным инструментом для пользователей, заинтересованных в кулинарии, позволяя им не только делиться своими рецептами, но и находить новые, а также комментировать и оценивать рецепты других пользователей.</w:t>
       </w:r>
     </w:p>
     <w:p>
@@ -2830,15 +2756,7 @@
         <w:pStyle w:val="aa"/>
       </w:pPr>
       <w:r>
-        <w:t>В разработке мобильного приложения "</w:t>
-      </w:r>
-      <w:proofErr w:type="spellStart"/>
-      <w:r>
-        <w:t>YumYard</w:t>
-      </w:r>
-      <w:proofErr w:type="spellEnd"/>
-      <w:r>
-        <w:t>" особое внимание уделяется дизайну интерфейса, который является ключевым фактором в обеспечении удобства и привлекательности приложения для пользователя. Процесс создания дизайна включает несколько этапов:</w:t>
+        <w:t>В разработке мобильного приложения "YumYard" особое внимание уделяется дизайну интерфейса, который является ключевым фактором в обеспечении удобства и привлекательности приложения для пользователя. Процесс создания дизайна включает несколько этапов:</w:t>
       </w:r>
     </w:p>
     <w:p>
@@ -2866,30 +2784,42 @@
       <w:pPr>
         <w:pStyle w:val="a"/>
       </w:pPr>
-      <w:proofErr w:type="spellStart"/>
       <w:r>
         <w:rPr>
           <w:b/>
           <w:bCs/>
         </w:rPr>
-        <w:t>Скетчинг</w:t>
-      </w:r>
-      <w:proofErr w:type="spellEnd"/>
+        <w:t>Скетчинг и прототипирование:</w:t>
+      </w:r>
+      <w:r>
+        <w:t xml:space="preserve"> </w:t>
+      </w:r>
+      <w:r>
+        <w:t>н</w:t>
+      </w:r>
+      <w:r>
+        <w:t>а этом этапе дизайнеры создают первичные наброски интерфейса и разрабатывают прототипы. Прототипы могут быть как низкоуровневыми (бумажными или цифровыми макетами), так и высокоуровневыми интерактивными моделями, которые позволяют оценить интерактивность и поток пользовательских задач.</w:t>
+      </w:r>
+    </w:p>
+    <w:p>
+      <w:pPr>
+        <w:pStyle w:val="a"/>
+      </w:pPr>
       <w:r>
         <w:rPr>
           <w:b/>
           <w:bCs/>
         </w:rPr>
-        <w:t xml:space="preserve"> и прототипирование:</w:t>
+        <w:t>Разработка макетов:</w:t>
       </w:r>
       <w:r>
         <w:t xml:space="preserve"> </w:t>
       </w:r>
       <w:r>
-        <w:t>н</w:t>
-      </w:r>
-      <w:r>
-        <w:t>а этом этапе дизайнеры создают первичные наброски интерфейса и разрабатывают прототипы. Прототипы могут быть как низкоуровневыми (бумажными или цифровыми макетами), так и высокоуровневыми интерактивными моделями, которые позволяют оценить интерактивность и поток пользовательских задач.</w:t>
+        <w:t>п</w:t>
+      </w:r>
+      <w:r>
+        <w:t>осле утверждения прототипов создаются детализированные макеты интерфейса с использованием инструментов дизайна, таких как Adobe XD, Sketch или Figma. В этом процессе уточняются цветовая схема, шрифты и расположение элементов управления.</w:t>
       </w:r>
     </w:p>
     <w:p>
@@ -2901,57 +2831,10 @@
           <w:b/>
           <w:bCs/>
         </w:rPr>
-        <w:t>Разработка макетов:</w:t>
-      </w:r>
-      <w:r>
-        <w:t xml:space="preserve"> </w:t>
-      </w:r>
-      <w:r>
-        <w:t>п</w:t>
-      </w:r>
-      <w:r>
-        <w:t xml:space="preserve">осле утверждения прототипов создаются детализированные макеты интерфейса с использованием инструментов дизайна, таких как Adobe XD, </w:t>
-      </w:r>
-      <w:proofErr w:type="spellStart"/>
-      <w:r>
-        <w:t>Sketch</w:t>
-      </w:r>
-      <w:proofErr w:type="spellEnd"/>
-      <w:r>
-        <w:t xml:space="preserve"> или </w:t>
-      </w:r>
-      <w:proofErr w:type="spellStart"/>
-      <w:r>
-        <w:t>Figma</w:t>
-      </w:r>
-      <w:proofErr w:type="spellEnd"/>
-      <w:r>
-        <w:t>. В этом процессе уточняются цветовая схема, шрифты и расположение элементов управления.</w:t>
-      </w:r>
-    </w:p>
-    <w:p>
-      <w:pPr>
-        <w:pStyle w:val="a"/>
-      </w:pPr>
-      <w:r>
-        <w:rPr>
-          <w:b/>
-          <w:bCs/>
-        </w:rPr>
-        <w:t>Адаптивный дизайн</w:t>
-      </w:r>
-      <w:r>
-        <w:rPr>
-          <w:b/>
-          <w:bCs/>
-        </w:rPr>
-        <w:t>:</w:t>
-      </w:r>
-      <w:r>
-        <w:t xml:space="preserve"> учитывается</w:t>
-      </w:r>
-      <w:r>
-        <w:t xml:space="preserve"> необходимость адаптации интерфейса под различные размеры экранов и ориентации устройств. Дизайн должен обеспечивать эффективное </w:t>
+        <w:t>Адаптивный дизайн:</w:t>
+      </w:r>
+      <w:r>
+        <w:t xml:space="preserve"> учитывается необходимость адаптации интерфейса под различные размеры экранов и ориентации устройств. Дизайн должен обеспечивать эффективное </w:t>
       </w:r>
       <w:r>
         <w:lastRenderedPageBreak/>
@@ -3122,15 +3005,7 @@
       </w:pPr>
       <w:bookmarkStart w:id="9" w:name="_Toc165399947"/>
       <w:r>
-        <w:t>Анализ аналогов "</w:t>
-      </w:r>
-      <w:proofErr w:type="spellStart"/>
-      <w:r>
-        <w:t>YumYard</w:t>
-      </w:r>
-      <w:proofErr w:type="spellEnd"/>
-      <w:r>
-        <w:t>" и их функциональности</w:t>
+        <w:t>Анализ аналогов "YumYard" и их функциональности</w:t>
       </w:r>
       <w:bookmarkEnd w:id="9"/>
     </w:p>
@@ -3139,55 +3014,7 @@
         <w:pStyle w:val="aa"/>
       </w:pPr>
       <w:r>
-        <w:t>На рынке существует несколько популярных приложений, которые можно считать аналогами "</w:t>
-      </w:r>
-      <w:proofErr w:type="spellStart"/>
-      <w:r>
-        <w:t>YumYard</w:t>
-      </w:r>
-      <w:proofErr w:type="spellEnd"/>
-      <w:r>
-        <w:t>", например, "</w:t>
-      </w:r>
-      <w:proofErr w:type="spellStart"/>
-      <w:r>
-        <w:t>Allrecipes</w:t>
-      </w:r>
-      <w:proofErr w:type="spellEnd"/>
-      <w:r>
-        <w:t>", "</w:t>
-      </w:r>
-      <w:proofErr w:type="spellStart"/>
-      <w:r>
-        <w:t>Yummly</w:t>
-      </w:r>
-      <w:proofErr w:type="spellEnd"/>
-      <w:r>
-        <w:t>" и "</w:t>
-      </w:r>
-      <w:proofErr w:type="spellStart"/>
-      <w:r>
-        <w:t>Epicurious</w:t>
-      </w:r>
-      <w:proofErr w:type="spellEnd"/>
-      <w:r>
-        <w:t>". Эти приложения предлагают пользователям возможность просматривать рецепты, добавлять их в избранное, а также делиться своими собственными рецептами. Однако "</w:t>
-      </w:r>
-      <w:proofErr w:type="spellStart"/>
-      <w:r>
-        <w:t>YumYard</w:t>
-      </w:r>
-      <w:proofErr w:type="spellEnd"/>
-      <w:r>
-        <w:t>" отличается интеграцией с социальными функциями, такими как оценки, комментарии и обширные возможности по настройке пользовательского интерфейса. К тому же, "</w:t>
-      </w:r>
-      <w:proofErr w:type="spellStart"/>
-      <w:r>
-        <w:t>YumYard</w:t>
-      </w:r>
-      <w:proofErr w:type="spellEnd"/>
-      <w:r>
-        <w:t>" планируется оснастить продвинутыми инструментами анализа предпочтений пользователей, что позволит предлагать им индивидуализированные рецепты.</w:t>
+        <w:t>На рынке существует несколько популярных приложений, которые можно считать аналогами "YumYard", например, "Allrecipes", "Yummly" и "Epicurious". Эти приложения предлагают пользователям возможность просматривать рецепты, добавлять их в избранное, а также делиться своими собственными рецептами. Однако "YumYard" отличается интеграцией с социальными функциями, такими как оценки, комментарии и обширные возможности по настройке пользовательского интерфейса. К тому же, "YumYard" планируется оснастить продвинутыми инструментами анализа предпочтений пользователей, что позволит предлагать им индивидуализированные рецепты.</w:t>
       </w:r>
     </w:p>
     <w:p>
@@ -3223,15 +3050,7 @@
         <w:pStyle w:val="aa"/>
       </w:pPr>
       <w:r>
-        <w:t>"</w:t>
-      </w:r>
-      <w:proofErr w:type="spellStart"/>
-      <w:r>
-        <w:t>YumYard</w:t>
-      </w:r>
-      <w:proofErr w:type="spellEnd"/>
-      <w:r>
-        <w:t>" стремится устранить эти недостатки, предлагая удобный, настраиваемый интерфейс и улучшенные меры защиты персональных данных, а также более глубокую интеграцию с социальными функциями для обеспечения дополнительной стоимости и удовлетворения потребностей активных пользователей социальных кулинарных сообществ.</w:t>
+        <w:t>"YumYard" стремится устранить эти недостатки, предлагая удобный, настраиваемый интерфейс и улучшенные меры защиты персональных данных, а также более глубокую интеграцию с социальными функциями для обеспечения дополнительной стоимости и удовлетворения потребностей активных пользователей социальных кулинарных сообществ.</w:t>
       </w:r>
     </w:p>
     <w:p>
@@ -3278,15 +3097,7 @@
         <w:pStyle w:val="aa"/>
       </w:pPr>
       <w:r>
-        <w:t>Согласно техническому заданию, мобильное приложение "</w:t>
-      </w:r>
-      <w:proofErr w:type="spellStart"/>
-      <w:r>
-        <w:t>YumYard</w:t>
-      </w:r>
-      <w:proofErr w:type="spellEnd"/>
-      <w:r>
-        <w:t>" должно предоставлять пользователям платформу для обмена кулинарными рецептами. Приложение позволит пользователям хранить, добавлять, просматривать, редактировать рецепты, а также комментировать и оценивать их. Оно также должно поддерживать функции регистрации и входа для различения между анонимными и зарегистрированными пользователями.</w:t>
+        <w:t>Согласно техническому заданию, мобильное приложение "YumYard" должно предоставлять пользователям платформу для обмена кулинарными рецептами. Приложение позволит пользователям хранить, добавлять, просматривать, редактировать рецепты, а также комментировать и оценивать их. Оно также должно поддерживать функции регистрации и входа для различения между анонимными и зарегистрированными пользователями.</w:t>
       </w:r>
     </w:p>
     <w:p>
@@ -3306,20 +3117,25 @@
           <w:b/>
           <w:bCs/>
         </w:rPr>
-        <w:t>Регистрация и аутентификация</w:t>
-      </w:r>
+        <w:t>Регистрация и аутентификация:</w:t>
+      </w:r>
+      <w:r>
+        <w:t xml:space="preserve"> позволяет пользователям создавать учетные записи и входить в систему для доступа к персональным и дополнительным функциям.</w:t>
+      </w:r>
+    </w:p>
+    <w:p>
+      <w:pPr>
+        <w:pStyle w:val="a"/>
+      </w:pPr>
       <w:r>
         <w:rPr>
           <w:b/>
           <w:bCs/>
         </w:rPr>
-        <w:t>:</w:t>
-      </w:r>
-      <w:r>
-        <w:t xml:space="preserve"> позволяет</w:t>
-      </w:r>
-      <w:r>
-        <w:t xml:space="preserve"> пользователям создавать учетные записи и входить в систему для доступа к персональным и дополнительным функциям.</w:t>
+        <w:t>Добавление и управление рецептами:</w:t>
+      </w:r>
+      <w:r>
+        <w:t xml:space="preserve"> пользователи могут добавлять свои рецепты, включая текстовые описания и фотографии, а также редактировать и удалять их.</w:t>
       </w:r>
     </w:p>
     <w:p>
@@ -3331,16 +3147,10 @@
           <w:b/>
           <w:bCs/>
         </w:rPr>
-        <w:t>Добавление и управление рецептами:</w:t>
-      </w:r>
-      <w:r>
-        <w:t xml:space="preserve"> </w:t>
-      </w:r>
-      <w:r>
-        <w:t>п</w:t>
-      </w:r>
-      <w:r>
-        <w:t>ользователи могут добавлять свои рецепты, включая текстовые описания и фотографии, а также редактировать и удалять их.</w:t>
+        <w:t>Поиск и фильтрация:</w:t>
+      </w:r>
+      <w:r>
+        <w:t xml:space="preserve"> возможность поиска рецептов по различным параметрам, таким как ингредиенты или категории.</w:t>
       </w:r>
     </w:p>
     <w:p>
@@ -3352,16 +3162,10 @@
           <w:b/>
           <w:bCs/>
         </w:rPr>
-        <w:t>Поиск и фильтрация:</w:t>
-      </w:r>
-      <w:r>
-        <w:t xml:space="preserve"> </w:t>
-      </w:r>
-      <w:r>
-        <w:t>в</w:t>
-      </w:r>
-      <w:r>
-        <w:t>озможность поиска рецептов по различным параметрам, таким как ингредиенты или категории.</w:t>
+        <w:t>Интерактивные функции:</w:t>
+      </w:r>
+      <w:r>
+        <w:t xml:space="preserve"> возможность оценивать рецепты, добавлять их в избранное и комментировать.</w:t>
       </w:r>
     </w:p>
     <w:p>
@@ -3373,384 +3177,199 @@
           <w:b/>
           <w:bCs/>
         </w:rPr>
-        <w:t>Интерактивные функции:</w:t>
+        <w:t>Личный профиль:</w:t>
       </w:r>
       <w:r>
         <w:t xml:space="preserve"> </w:t>
       </w:r>
       <w:r>
-        <w:t>в</w:t>
-      </w:r>
-      <w:r>
-        <w:t>озможность оценивать рецепты, добавлять их в избранное и комментировать.</w:t>
-      </w:r>
-    </w:p>
-    <w:p>
-      <w:pPr>
-        <w:pStyle w:val="a"/>
-      </w:pPr>
-      <w:r>
+        <w:t>п</w:t>
+      </w:r>
+      <w:r>
+        <w:t>росмотр и редактирование личной информации и управление своими рецептами.</w:t>
+      </w:r>
+    </w:p>
+    <w:p>
+      <w:pPr>
+        <w:pStyle w:val="a3"/>
+      </w:pPr>
+      <w:bookmarkStart w:id="13" w:name="_Toc165399951"/>
+      <w:r>
+        <w:t>Описание архитектуры и использование технологий (Django, React Native, REST API).</w:t>
+      </w:r>
+      <w:bookmarkEnd w:id="13"/>
+    </w:p>
+    <w:p>
+      <w:pPr>
+        <w:pStyle w:val="aa"/>
+      </w:pPr>
+      <w:r>
+        <w:lastRenderedPageBreak/>
+        <w:t>Приложение "YumYard" будет использовать модернизированную клиент-серверную архитектуру с использованием следующих технологий:</w:t>
+      </w:r>
+    </w:p>
+    <w:p>
+      <w:pPr>
+        <w:pStyle w:val="aa"/>
         <w:rPr>
           <w:b/>
           <w:bCs/>
         </w:rPr>
-        <w:t>Личный профиль:</w:t>
-      </w:r>
-      <w:r>
-        <w:t xml:space="preserve"> </w:t>
-      </w:r>
-      <w:r>
-        <w:t>п</w:t>
-      </w:r>
-      <w:r>
-        <w:t>росмотр и редактирование личной информации и управление своими рецептами.</w:t>
-      </w:r>
-    </w:p>
-    <w:p>
-      <w:pPr>
-        <w:pStyle w:val="a3"/>
-      </w:pPr>
-      <w:bookmarkStart w:id="13" w:name="_Toc165399951"/>
-      <w:r>
-        <w:t>Описание архитектуры и использование технологий (</w:t>
-      </w:r>
-      <w:proofErr w:type="spellStart"/>
-      <w:r>
-        <w:t>Django</w:t>
-      </w:r>
-      <w:proofErr w:type="spellEnd"/>
-      <w:r>
-        <w:t xml:space="preserve">, </w:t>
-      </w:r>
-      <w:proofErr w:type="spellStart"/>
-      <w:r>
-        <w:t>React</w:t>
-      </w:r>
-      <w:proofErr w:type="spellEnd"/>
-      <w:r>
-        <w:t xml:space="preserve"> </w:t>
-      </w:r>
-      <w:proofErr w:type="spellStart"/>
-      <w:r>
-        <w:t>Native</w:t>
-      </w:r>
-      <w:proofErr w:type="spellEnd"/>
-      <w:r>
-        <w:t>, REST API).</w:t>
-      </w:r>
-      <w:bookmarkEnd w:id="13"/>
-    </w:p>
-    <w:p>
-      <w:pPr>
-        <w:pStyle w:val="aa"/>
-      </w:pPr>
-      <w:r>
-        <w:lastRenderedPageBreak/>
-        <w:t>Приложение "</w:t>
-      </w:r>
-      <w:proofErr w:type="spellStart"/>
-      <w:r>
-        <w:t>YumYard</w:t>
-      </w:r>
-      <w:proofErr w:type="spellEnd"/>
-      <w:r>
-        <w:t>" будет использовать модернизированную клиент-серверную архитектуру с использованием следующих технологий:</w:t>
-      </w:r>
-    </w:p>
-    <w:p>
-      <w:pPr>
-        <w:pStyle w:val="aa"/>
+      </w:pPr>
+      <w:r>
         <w:rPr>
           <w:b/>
           <w:bCs/>
         </w:rPr>
-      </w:pPr>
-      <w:proofErr w:type="spellStart"/>
+        <w:t>Backend (серверная часть):</w:t>
+      </w:r>
+    </w:p>
+    <w:p>
+      <w:pPr>
+        <w:pStyle w:val="a"/>
+      </w:pPr>
       <w:r>
         <w:rPr>
           <w:b/>
           <w:bCs/>
         </w:rPr>
-        <w:t>Backend</w:t>
-      </w:r>
-      <w:proofErr w:type="spellEnd"/>
+        <w:t>Django:</w:t>
+      </w:r>
+      <w:r>
+        <w:t xml:space="preserve"> </w:t>
+      </w:r>
+      <w:r>
+        <w:t>в</w:t>
+      </w:r>
+      <w:r>
+        <w:t>ыбор Django как backend-фреймворка обусловлен его мощными возможностями для быстрой разработки надежных веб-приложений. Django предоставляет встроенную административную панель, что упрощает управление содержимым и пользователями.</w:t>
+      </w:r>
+    </w:p>
+    <w:p>
+      <w:pPr>
+        <w:pStyle w:val="a"/>
+      </w:pPr>
       <w:r>
         <w:rPr>
           <w:b/>
           <w:bCs/>
         </w:rPr>
-        <w:t xml:space="preserve"> (серверная часть):</w:t>
-      </w:r>
-    </w:p>
-    <w:p>
-      <w:pPr>
-        <w:pStyle w:val="a"/>
-      </w:pPr>
-      <w:proofErr w:type="spellStart"/>
-      <w:r>
+        <w:t>Django REST Framework:</w:t>
+      </w:r>
+      <w:r>
+        <w:t xml:space="preserve"> для создания API будет использоваться</w:t>
+      </w:r>
+      <w:r>
+        <w:t xml:space="preserve"> </w:t>
+      </w:r>
+      <w:r>
+        <w:t>Django REST Framework, который облегчает создание веб-API и обеспечивает гибкость в обработке запросов и ответов.</w:t>
+      </w:r>
+    </w:p>
+    <w:p>
+      <w:pPr>
+        <w:pStyle w:val="aa"/>
         <w:rPr>
           <w:b/>
           <w:bCs/>
         </w:rPr>
-        <w:t>Django</w:t>
-      </w:r>
-      <w:proofErr w:type="spellEnd"/>
+      </w:pPr>
       <w:r>
         <w:rPr>
           <w:b/>
           <w:bCs/>
         </w:rPr>
-        <w:t>:</w:t>
-      </w:r>
-      <w:r>
-        <w:t xml:space="preserve"> </w:t>
-      </w:r>
-      <w:r>
-        <w:t>в</w:t>
-      </w:r>
-      <w:r>
-        <w:t xml:space="preserve">ыбор </w:t>
-      </w:r>
-      <w:proofErr w:type="spellStart"/>
-      <w:r>
-        <w:t>Django</w:t>
-      </w:r>
-      <w:proofErr w:type="spellEnd"/>
-      <w:r>
-        <w:t xml:space="preserve"> как </w:t>
-      </w:r>
-      <w:proofErr w:type="spellStart"/>
-      <w:r>
-        <w:t>backend</w:t>
-      </w:r>
-      <w:proofErr w:type="spellEnd"/>
-      <w:r>
-        <w:t xml:space="preserve">-фреймворка обусловлен его мощными возможностями для быстрой разработки надежных веб-приложений. </w:t>
-      </w:r>
-      <w:proofErr w:type="spellStart"/>
-      <w:r>
-        <w:t>Django</w:t>
-      </w:r>
-      <w:proofErr w:type="spellEnd"/>
-      <w:r>
-        <w:t xml:space="preserve"> предоставляет встроенную административную панель, что упрощает управление содержимым и пользователями.</w:t>
+        <w:t>Frontend (клиентская часть):</w:t>
       </w:r>
     </w:p>
     <w:p>
       <w:pPr>
         <w:pStyle w:val="a"/>
       </w:pPr>
-      <w:proofErr w:type="spellStart"/>
       <w:r>
         <w:rPr>
           <w:b/>
           <w:bCs/>
         </w:rPr>
-        <w:t>Django</w:t>
-      </w:r>
-      <w:proofErr w:type="spellEnd"/>
+        <w:t>React Native:</w:t>
+      </w:r>
+      <w:r>
+        <w:t xml:space="preserve"> </w:t>
+      </w:r>
+      <w:r>
+        <w:t>и</w:t>
+      </w:r>
+      <w:r>
+        <w:t>спользование React Native позволит разрабатывать нативные мобильные приложения для iOS и Android с использованием JavaScript, что существенно ускоряет разработку и поддержку приложений на обеих платформах.</w:t>
+      </w:r>
+    </w:p>
+    <w:p>
+      <w:pPr>
+        <w:pStyle w:val="a"/>
+      </w:pPr>
       <w:r>
         <w:rPr>
           <w:b/>
           <w:bCs/>
         </w:rPr>
-        <w:t xml:space="preserve"> REST Framework</w:t>
-      </w:r>
-      <w:r>
+        <w:t>Взаимодействие с сервером:</w:t>
+      </w:r>
+      <w:r>
+        <w:t xml:space="preserve"> </w:t>
+      </w:r>
+      <w:r>
+        <w:t>к</w:t>
+      </w:r>
+      <w:r>
+        <w:t>оммуникация между клиентом и сервером будет осуществляться через REST API, что позволяет поддерживать стандарты и упрощает интеграцию с другими системами и сервисами.</w:t>
+      </w:r>
+    </w:p>
+    <w:p>
+      <w:pPr>
+        <w:pStyle w:val="aa"/>
         <w:rPr>
           <w:b/>
           <w:bCs/>
         </w:rPr>
-        <w:t>:</w:t>
-      </w:r>
-      <w:r>
-        <w:t xml:space="preserve"> для</w:t>
-      </w:r>
-      <w:r>
-        <w:t xml:space="preserve"> создания API будет использоваться</w:t>
-      </w:r>
-      <w:r>
-        <w:t xml:space="preserve"> </w:t>
-      </w:r>
-      <w:proofErr w:type="spellStart"/>
-      <w:r>
-        <w:t>Django</w:t>
-      </w:r>
-      <w:proofErr w:type="spellEnd"/>
-      <w:r>
-        <w:t xml:space="preserve"> REST Framework, который облегчает создание веб-API и обеспечивает гибкость в обработке запросов и ответов.</w:t>
-      </w:r>
-    </w:p>
-    <w:p>
-      <w:pPr>
-        <w:pStyle w:val="aa"/>
+      </w:pPr>
+      <w:r>
         <w:rPr>
           <w:b/>
           <w:bCs/>
         </w:rPr>
-      </w:pPr>
-      <w:proofErr w:type="spellStart"/>
+        <w:t>Безопасность и защита данных:</w:t>
+      </w:r>
+    </w:p>
+    <w:p>
+      <w:pPr>
+        <w:pStyle w:val="a"/>
+      </w:pPr>
       <w:r>
         <w:rPr>
           <w:b/>
           <w:bCs/>
         </w:rPr>
-        <w:t>Frontend</w:t>
-      </w:r>
-      <w:proofErr w:type="spellEnd"/>
+        <w:t>Аутентификация и авторизация:</w:t>
+      </w:r>
+      <w:r>
+        <w:t xml:space="preserve"> </w:t>
+      </w:r>
+      <w:r>
+        <w:t>б</w:t>
+      </w:r>
+      <w:r>
+        <w:t>езопасность будет обеспечиваться с помощью системы аутентификации и авторизации, которые контролируют доступ к функционалу приложения.</w:t>
+      </w:r>
+    </w:p>
+    <w:p>
+      <w:pPr>
+        <w:pStyle w:val="a"/>
+      </w:pPr>
       <w:r>
         <w:rPr>
           <w:b/>
           <w:bCs/>
         </w:rPr>
-        <w:t xml:space="preserve"> (клиентская часть):</w:t>
-      </w:r>
-    </w:p>
-    <w:p>
-      <w:pPr>
-        <w:pStyle w:val="a"/>
-      </w:pPr>
-      <w:proofErr w:type="spellStart"/>
-      <w:r>
-        <w:rPr>
-          <w:b/>
-          <w:bCs/>
-        </w:rPr>
-        <w:t>React</w:t>
-      </w:r>
-      <w:proofErr w:type="spellEnd"/>
-      <w:r>
-        <w:rPr>
-          <w:b/>
-          <w:bCs/>
-        </w:rPr>
-        <w:t xml:space="preserve"> </w:t>
-      </w:r>
-      <w:proofErr w:type="spellStart"/>
-      <w:r>
-        <w:rPr>
-          <w:b/>
-          <w:bCs/>
-        </w:rPr>
-        <w:t>Native</w:t>
-      </w:r>
-      <w:proofErr w:type="spellEnd"/>
-      <w:r>
-        <w:rPr>
-          <w:b/>
-          <w:bCs/>
-        </w:rPr>
-        <w:t>:</w:t>
-      </w:r>
-      <w:r>
-        <w:t xml:space="preserve"> </w:t>
-      </w:r>
-      <w:r>
-        <w:t>и</w:t>
-      </w:r>
-      <w:r>
-        <w:t xml:space="preserve">спользование </w:t>
-      </w:r>
-      <w:proofErr w:type="spellStart"/>
-      <w:r>
-        <w:t>React</w:t>
-      </w:r>
-      <w:proofErr w:type="spellEnd"/>
-      <w:r>
-        <w:t xml:space="preserve"> </w:t>
-      </w:r>
-      <w:proofErr w:type="spellStart"/>
-      <w:r>
-        <w:t>Native</w:t>
-      </w:r>
-      <w:proofErr w:type="spellEnd"/>
-      <w:r>
-        <w:t xml:space="preserve"> позволит разрабатывать нативные мобильные приложения для </w:t>
-      </w:r>
-      <w:proofErr w:type="spellStart"/>
-      <w:r>
-        <w:t>iOS</w:t>
-      </w:r>
-      <w:proofErr w:type="spellEnd"/>
-      <w:r>
-        <w:t xml:space="preserve"> и </w:t>
-      </w:r>
-      <w:proofErr w:type="spellStart"/>
-      <w:r>
-        <w:t>Android</w:t>
-      </w:r>
-      <w:proofErr w:type="spellEnd"/>
-      <w:r>
-        <w:t xml:space="preserve"> с использованием JavaScript, что существенно ускоряет разработку и поддержку приложений на обеих платформах.</w:t>
-      </w:r>
-    </w:p>
-    <w:p>
-      <w:pPr>
-        <w:pStyle w:val="a"/>
-      </w:pPr>
-      <w:r>
-        <w:rPr>
-          <w:b/>
-          <w:bCs/>
-        </w:rPr>
-        <w:t>Взаимодействие с сервером:</w:t>
-      </w:r>
-      <w:r>
-        <w:t xml:space="preserve"> </w:t>
-      </w:r>
-      <w:r>
-        <w:t>к</w:t>
-      </w:r>
-      <w:r>
-        <w:t>оммуникация между клиентом и сервером будет осуществляться через REST API, что позволяет поддерживать стандарты и упрощает интеграцию с другими системами и сервисами.</w:t>
-      </w:r>
-    </w:p>
-    <w:p>
-      <w:pPr>
-        <w:pStyle w:val="aa"/>
-        <w:rPr>
-          <w:b/>
-          <w:bCs/>
-        </w:rPr>
-      </w:pPr>
-      <w:r>
-        <w:rPr>
-          <w:b/>
-          <w:bCs/>
-        </w:rPr>
-        <w:t>Безопасность и защита данных:</w:t>
-      </w:r>
-    </w:p>
-    <w:p>
-      <w:pPr>
-        <w:pStyle w:val="a"/>
-      </w:pPr>
-      <w:r>
-        <w:rPr>
-          <w:b/>
-          <w:bCs/>
-        </w:rPr>
-        <w:t>Аутентификация и авторизация:</w:t>
-      </w:r>
-      <w:r>
-        <w:t xml:space="preserve"> </w:t>
-      </w:r>
-      <w:r>
-        <w:t>б</w:t>
-      </w:r>
-      <w:r>
-        <w:t>езопасность будет обеспечиваться с помощью системы аутентификации и авторизации, которые контролируют доступ к функционалу приложения.</w:t>
-      </w:r>
-    </w:p>
-    <w:p>
-      <w:pPr>
-        <w:pStyle w:val="a"/>
-      </w:pPr>
-      <w:r>
-        <w:rPr>
-          <w:b/>
-          <w:bCs/>
-        </w:rPr>
         <w:lastRenderedPageBreak/>
         <w:t>Защита данных:</w:t>
       </w:r>
@@ -3761,23 +3380,7 @@
         <w:t>п</w:t>
       </w:r>
       <w:r>
-        <w:t xml:space="preserve">риложение будет использовать шифрование данных и безопасное хранение чувствительной информации, включая данные пользователей и рецепты. </w:t>
-      </w:r>
-      <w:proofErr w:type="spellStart"/>
-      <w:r>
-        <w:t>Django</w:t>
-      </w:r>
-      <w:proofErr w:type="spellEnd"/>
-      <w:r>
-        <w:t xml:space="preserve"> предоставляет мощные инструменты для защиты от CSRF и XSS атак, а также поддерживает безопасную работу с сессиями и </w:t>
-      </w:r>
-      <w:proofErr w:type="spellStart"/>
-      <w:r>
-        <w:t>cookies</w:t>
-      </w:r>
-      <w:proofErr w:type="spellEnd"/>
-      <w:r>
-        <w:t>.</w:t>
+        <w:t>риложение будет использовать шифрование данных и безопасное хранение чувствительной информации, включая данные пользователей и рецепты. Django предоставляет мощные инструменты для защиты от CSRF и XSS атак, а также поддерживает безопасную работу с сессиями и cookies.</w:t>
       </w:r>
     </w:p>
     <w:p>
@@ -3868,13 +3471,7 @@
         <w:rPr>
           <w:lang w:val="en-US"/>
         </w:rPr>
-        <w:t xml:space="preserve"> </w:t>
-      </w:r>
-      <w:r>
-        <w:rPr>
-          <w:lang w:val="en-US"/>
-        </w:rPr>
-        <w:t xml:space="preserve">Python, который следует архитектурному паттерну "Model-View-Template" (MVT). </w:t>
+        <w:t xml:space="preserve"> Python, который следует архитектурному паттерну "Model-View-Template" (MVT). </w:t>
       </w:r>
       <w:r>
         <w:t>Это позволяет разработчикам быстро создавать безопасные и поддерживаемые веб-приложения, разделяя логику приложения на отдельные компоненты.</w:t>
@@ -3917,319 +3514,226 @@
       <w:pPr>
         <w:pStyle w:val="aa"/>
       </w:pPr>
-      <w:proofErr w:type="spellStart"/>
       <w:r>
         <w:rPr>
           <w:b/>
           <w:bCs/>
         </w:rPr>
-        <w:t>React</w:t>
-      </w:r>
-      <w:proofErr w:type="spellEnd"/>
+        <w:t>React Native</w:t>
+      </w:r>
+    </w:p>
+    <w:p>
+      <w:pPr>
+        <w:pStyle w:val="a"/>
+      </w:pPr>
       <w:r>
         <w:rPr>
           <w:b/>
           <w:bCs/>
         </w:rPr>
-        <w:t xml:space="preserve"> </w:t>
-      </w:r>
-      <w:proofErr w:type="spellStart"/>
+        <w:t>Архитектура:</w:t>
+      </w:r>
+      <w:r>
+        <w:t xml:space="preserve"> React Native позволяет разработчикам использовать React — библиотеку JavaScript для создания пользовательских интерфейсов — для разработки нативных мобильных приложений для iOS и Android. Код JavaScript выполняется в отдельном потоке, обеспечивая взаимодействие с нативным API через асинхронный мост.</w:t>
+      </w:r>
+    </w:p>
+    <w:p>
+      <w:pPr>
+        <w:pStyle w:val="a"/>
+      </w:pPr>
       <w:r>
         <w:rPr>
           <w:b/>
           <w:bCs/>
         </w:rPr>
-        <w:t>Native</w:t>
-      </w:r>
-      <w:proofErr w:type="spellEnd"/>
-    </w:p>
-    <w:p>
-      <w:pPr>
-        <w:pStyle w:val="a"/>
-      </w:pPr>
-      <w:r>
+        <w:lastRenderedPageBreak/>
+        <w:t>Принципы работы:</w:t>
+      </w:r>
+      <w:r>
+        <w:t xml:space="preserve"> React Native использует компонентный подход, что позволяет создавать переиспользуемые блоки интерфейса, что улучшает эффективность разработки и поддерживаемость кода.</w:t>
+      </w:r>
+    </w:p>
+    <w:p>
+      <w:pPr>
+        <w:pStyle w:val="aa"/>
         <w:rPr>
           <w:b/>
           <w:bCs/>
         </w:rPr>
-        <w:t>Архитектура:</w:t>
-      </w:r>
-      <w:r>
-        <w:t xml:space="preserve"> </w:t>
-      </w:r>
-      <w:proofErr w:type="spellStart"/>
-      <w:r>
-        <w:t>React</w:t>
-      </w:r>
-      <w:proofErr w:type="spellEnd"/>
-      <w:r>
-        <w:t xml:space="preserve"> </w:t>
-      </w:r>
-      <w:proofErr w:type="spellStart"/>
-      <w:r>
-        <w:t>Native</w:t>
-      </w:r>
-      <w:proofErr w:type="spellEnd"/>
-      <w:r>
-        <w:t xml:space="preserve"> позволяет разработчикам использовать </w:t>
-      </w:r>
-      <w:proofErr w:type="spellStart"/>
-      <w:r>
-        <w:t>React</w:t>
-      </w:r>
-      <w:proofErr w:type="spellEnd"/>
-      <w:r>
-        <w:t xml:space="preserve"> — библиотеку JavaScript для создания пользовательских интерфейсов — для разработки нативных мобильных приложений для </w:t>
-      </w:r>
-      <w:proofErr w:type="spellStart"/>
-      <w:r>
-        <w:t>iOS</w:t>
-      </w:r>
-      <w:proofErr w:type="spellEnd"/>
-      <w:r>
-        <w:t xml:space="preserve"> и </w:t>
-      </w:r>
-      <w:proofErr w:type="spellStart"/>
-      <w:r>
-        <w:t>Android</w:t>
-      </w:r>
-      <w:proofErr w:type="spellEnd"/>
-      <w:r>
-        <w:t>. Код JavaScript выполняется в отдельном потоке, обеспечивая взаимодействие с нативным API через асинхронный мост.</w:t>
-      </w:r>
-    </w:p>
-    <w:p>
-      <w:pPr>
-        <w:pStyle w:val="a"/>
       </w:pPr>
       <w:r>
         <w:rPr>
           <w:b/>
           <w:bCs/>
         </w:rPr>
-        <w:lastRenderedPageBreak/>
-        <w:t>Принципы работы:</w:t>
-      </w:r>
-      <w:r>
-        <w:t xml:space="preserve"> </w:t>
-      </w:r>
-      <w:proofErr w:type="spellStart"/>
-      <w:r>
-        <w:t>React</w:t>
-      </w:r>
-      <w:proofErr w:type="spellEnd"/>
-      <w:r>
-        <w:t xml:space="preserve"> </w:t>
-      </w:r>
-      <w:proofErr w:type="spellStart"/>
-      <w:r>
-        <w:t>Native</w:t>
-      </w:r>
-      <w:proofErr w:type="spellEnd"/>
-      <w:r>
-        <w:t xml:space="preserve"> использует компонентный подход, что позволяет создавать </w:t>
-      </w:r>
-      <w:proofErr w:type="spellStart"/>
-      <w:r>
-        <w:t>переиспользуемые</w:t>
-      </w:r>
-      <w:proofErr w:type="spellEnd"/>
-      <w:r>
-        <w:t xml:space="preserve"> блоки интерфейса, что улучшает эффективность разработки и </w:t>
-      </w:r>
-      <w:proofErr w:type="spellStart"/>
-      <w:r>
-        <w:t>поддерживаемость</w:t>
-      </w:r>
-      <w:proofErr w:type="spellEnd"/>
-      <w:r>
-        <w:t xml:space="preserve"> кода.</w:t>
-      </w:r>
-    </w:p>
-    <w:p>
-      <w:pPr>
-        <w:pStyle w:val="aa"/>
+        <w:t>REST API</w:t>
+      </w:r>
+    </w:p>
+    <w:p>
+      <w:pPr>
+        <w:pStyle w:val="a"/>
+      </w:pPr>
+      <w:r>
         <w:rPr>
           <w:b/>
           <w:bCs/>
         </w:rPr>
+        <w:t>Архитектура:</w:t>
+      </w:r>
+      <w:r>
+        <w:t xml:space="preserve"> REST (Representational State Transfer) — это стиль архитектуры программного обеспечения для систем, основанных на сети, включая веб. RESTful API позволяет взаимодействовать с веб-ресурсами через HTTP с использованием методов, таких как GET, POST, PUT и DELETE.</w:t>
+      </w:r>
+    </w:p>
+    <w:p>
+      <w:pPr>
+        <w:pStyle w:val="a"/>
       </w:pPr>
       <w:r>
         <w:rPr>
           <w:b/>
           <w:bCs/>
         </w:rPr>
-        <w:t>REST API</w:t>
-      </w:r>
-    </w:p>
-    <w:p>
-      <w:pPr>
-        <w:pStyle w:val="a"/>
-      </w:pPr>
-      <w:r>
+        <w:t>Принципы работы:</w:t>
+      </w:r>
+      <w:r>
+        <w:t xml:space="preserve"> REST API взаимодействует с веб-приложениями, отправляя запросы на сервер и получая ответы. Эти API должны быть без состояний, что означает, что каждый запрос должен содержать всю необходимую информацию для его обработки.</w:t>
+      </w:r>
+    </w:p>
+    <w:p>
+      <w:pPr>
+        <w:pStyle w:val="a4"/>
+        <w:rPr>
+          <w:bCs/>
+        </w:rPr>
+      </w:pPr>
+      <w:bookmarkStart w:id="15" w:name="_Toc165399953"/>
+      <w:r>
+        <w:rPr>
+          <w:bCs/>
+        </w:rPr>
+        <w:t>Безопасность мобильных приложений</w:t>
+      </w:r>
+      <w:bookmarkEnd w:id="15"/>
+    </w:p>
+    <w:p>
+      <w:pPr>
+        <w:pStyle w:val="aa"/>
         <w:rPr>
           <w:b/>
           <w:bCs/>
         </w:rPr>
-        <w:t>Архитектура:</w:t>
-      </w:r>
-      <w:r>
-        <w:t xml:space="preserve"> REST (</w:t>
-      </w:r>
-      <w:proofErr w:type="spellStart"/>
-      <w:r>
-        <w:t>Representational</w:t>
-      </w:r>
-      <w:proofErr w:type="spellEnd"/>
-      <w:r>
-        <w:t xml:space="preserve"> State Transfer) — это стиль архитектуры программного обеспечения для систем, основанных на сети, включая веб. </w:t>
-      </w:r>
-      <w:proofErr w:type="spellStart"/>
-      <w:r>
-        <w:t>RESTful</w:t>
-      </w:r>
-      <w:proofErr w:type="spellEnd"/>
-      <w:r>
-        <w:t xml:space="preserve"> API позволяет взаимодействовать с веб-ресурсами через HTTP с использованием методов, таких как GET, POST, PUT и DELETE.</w:t>
-      </w:r>
-    </w:p>
-    <w:p>
-      <w:pPr>
-        <w:pStyle w:val="a"/>
       </w:pPr>
       <w:r>
         <w:rPr>
           <w:b/>
           <w:bCs/>
         </w:rPr>
-        <w:t>Принципы работы:</w:t>
-      </w:r>
-      <w:r>
-        <w:t xml:space="preserve"> REST API взаимодействует с веб-приложениями, отправляя запросы на сервер и получая ответы. Эти API должны быть без состояний, что означает, что каждый запрос должен содержать всю необходимую информацию для его обработки.</w:t>
-      </w:r>
-    </w:p>
-    <w:p>
-      <w:pPr>
-        <w:pStyle w:val="a4"/>
-        <w:rPr>
-          <w:bCs/>
-        </w:rPr>
-      </w:pPr>
-      <w:bookmarkStart w:id="15" w:name="_Toc165399953"/>
-      <w:r>
-        <w:rPr>
-          <w:bCs/>
-        </w:rPr>
-        <w:t>Безопасность мобильных приложений</w:t>
-      </w:r>
-      <w:bookmarkEnd w:id="15"/>
-    </w:p>
-    <w:p>
-      <w:pPr>
-        <w:pStyle w:val="aa"/>
+        <w:t>Шифрование</w:t>
+      </w:r>
+    </w:p>
+    <w:p>
+      <w:pPr>
+        <w:pStyle w:val="a"/>
+      </w:pPr>
+      <w:r>
         <w:rPr>
           <w:b/>
           <w:bCs/>
         </w:rPr>
+        <w:t>Описание:</w:t>
+      </w:r>
+      <w:r>
+        <w:t xml:space="preserve"> </w:t>
+      </w:r>
+      <w:r>
+        <w:t>ш</w:t>
+      </w:r>
+      <w:r>
+        <w:t>ифрование — это процесс кодирования информации таким образом, что только уполномоченные стороны могут ее дешифровать. В мобильных приложениях данные пользователя, отправляемые на сервер или хранимые локально, должны быть зашифрованы для предотвращения несанкционированного доступа.</w:t>
+      </w:r>
+    </w:p>
+    <w:p>
+      <w:pPr>
+        <w:pStyle w:val="a"/>
       </w:pPr>
       <w:r>
         <w:rPr>
           <w:b/>
           <w:bCs/>
         </w:rPr>
-        <w:t>Шифрование</w:t>
-      </w:r>
-    </w:p>
-    <w:p>
-      <w:pPr>
-        <w:pStyle w:val="a"/>
-      </w:pPr>
-      <w:r>
+        <w:t>Технологии:</w:t>
+      </w:r>
+      <w:r>
+        <w:t xml:space="preserve"> используются такие стандарты, как AES (Advanced Encryption Standard) для шифрования данных и SSL/TLS для защиты данных, передаваемых по сети.</w:t>
+      </w:r>
+    </w:p>
+    <w:p>
+      <w:pPr>
+        <w:pStyle w:val="aa"/>
         <w:rPr>
           <w:b/>
           <w:bCs/>
         </w:rPr>
-        <w:t>Описание:</w:t>
-      </w:r>
-      <w:r>
-        <w:t xml:space="preserve"> </w:t>
-      </w:r>
-      <w:r>
-        <w:t>ш</w:t>
-      </w:r>
-      <w:r>
-        <w:t>ифрование — это процесс кодирования информации таким образом, что только уполномоченные стороны могут ее дешифровать. В мобильных приложениях данные пользователя, отправляемые на сервер или хранимые локально, должны быть зашифрованы для предотвращения несанкционированного доступа.</w:t>
-      </w:r>
-    </w:p>
-    <w:p>
-      <w:pPr>
-        <w:pStyle w:val="a"/>
       </w:pPr>
       <w:r>
         <w:rPr>
           <w:b/>
           <w:bCs/>
         </w:rPr>
-        <w:t>Технологии</w:t>
-      </w:r>
+        <w:lastRenderedPageBreak/>
+        <w:t>Аутентификация и авторизация</w:t>
+      </w:r>
+    </w:p>
+    <w:p>
+      <w:pPr>
+        <w:pStyle w:val="a"/>
+      </w:pPr>
       <w:r>
         <w:rPr>
           <w:b/>
           <w:bCs/>
         </w:rPr>
-        <w:t>:</w:t>
-      </w:r>
-      <w:r>
-        <w:t xml:space="preserve"> используются</w:t>
-      </w:r>
-      <w:r>
-        <w:t xml:space="preserve"> такие стандарты, как AES (Advanced </w:t>
-      </w:r>
-      <w:proofErr w:type="spellStart"/>
-      <w:r>
-        <w:t>Encryption</w:t>
-      </w:r>
-      <w:proofErr w:type="spellEnd"/>
-      <w:r>
-        <w:t xml:space="preserve"> Standard) для шифрования данных и SSL/TLS для защиты данных, передаваемых по сети.</w:t>
-      </w:r>
-    </w:p>
-    <w:p>
-      <w:pPr>
-        <w:pStyle w:val="aa"/>
+        <w:t>Описание:</w:t>
+      </w:r>
+      <w:r>
+        <w:t xml:space="preserve"> </w:t>
+      </w:r>
+      <w:r>
+        <w:t>а</w:t>
+      </w:r>
+      <w:r>
+        <w:t>утентификация проверяет, является ли пользователь тем, за кого он себя выдает, в то время как авторизация определяет, к каким ресурсам у пользователя есть доступ.</w:t>
+      </w:r>
+    </w:p>
+    <w:p>
+      <w:pPr>
+        <w:pStyle w:val="a"/>
+      </w:pPr>
+      <w:r>
         <w:rPr>
           <w:b/>
           <w:bCs/>
         </w:rPr>
-      </w:pPr>
-      <w:r>
+        <w:t>Технологии:</w:t>
+      </w:r>
+      <w:r>
+        <w:t xml:space="preserve"> обычно используются системы на основе токенов, такие как JWT (JSON Web Tokens), для управления сессиями пользователей после их аутентификации.</w:t>
+      </w:r>
+    </w:p>
+    <w:p>
+      <w:pPr>
+        <w:pStyle w:val="aa"/>
         <w:rPr>
           <w:b/>
           <w:bCs/>
         </w:rPr>
-        <w:lastRenderedPageBreak/>
-        <w:t>Аутентификация и авторизация</w:t>
-      </w:r>
-    </w:p>
-    <w:p>
-      <w:pPr>
-        <w:pStyle w:val="a"/>
       </w:pPr>
       <w:r>
         <w:rPr>
           <w:b/>
           <w:bCs/>
         </w:rPr>
-        <w:t>Описание:</w:t>
-      </w:r>
-      <w:r>
-        <w:t xml:space="preserve"> </w:t>
-      </w:r>
-      <w:r>
-        <w:t>а</w:t>
-      </w:r>
-      <w:r>
-        <w:t>утентификация проверяет, является ли пользователь тем, за кого он себя выдает, в то время как авторизация определяет, к каким ресурсам у пользователя есть доступ.</w:t>
+        <w:t>Защита от уязвимостей</w:t>
       </w:r>
     </w:p>
     <w:p>
@@ -4241,102 +3745,37 @@
           <w:b/>
           <w:bCs/>
         </w:rPr>
-        <w:t>Технологии</w:t>
-      </w:r>
+        <w:t>Описание:</w:t>
+      </w:r>
+      <w:r>
+        <w:t xml:space="preserve"> </w:t>
+      </w:r>
+      <w:r>
+        <w:t>м</w:t>
+      </w:r>
+      <w:r>
+        <w:t>обильные приложения подвержены различным уязвимостям, таким как SQL-инъекции, XSS (межсайтовый скриптинг), и межсайтовая подделка запросов (CSRF).</w:t>
+      </w:r>
+    </w:p>
+    <w:p>
+      <w:pPr>
+        <w:pStyle w:val="a"/>
+      </w:pPr>
       <w:r>
         <w:rPr>
           <w:b/>
           <w:bCs/>
         </w:rPr>
-        <w:t>:</w:t>
-      </w:r>
-      <w:r>
-        <w:t xml:space="preserve"> обычно</w:t>
-      </w:r>
-      <w:r>
-        <w:t xml:space="preserve"> используются системы на основе токенов, такие как JWT (JSON Web </w:t>
-      </w:r>
-      <w:proofErr w:type="spellStart"/>
-      <w:r>
-        <w:t>Tokens</w:t>
-      </w:r>
-      <w:proofErr w:type="spellEnd"/>
-      <w:r>
-        <w:t>), для управления сессиями пользователей после их аутентификации.</w:t>
-      </w:r>
-    </w:p>
-    <w:p>
-      <w:pPr>
-        <w:pStyle w:val="aa"/>
-        <w:rPr>
-          <w:b/>
-          <w:bCs/>
-        </w:rPr>
-      </w:pPr>
-      <w:r>
-        <w:rPr>
-          <w:b/>
-          <w:bCs/>
-        </w:rPr>
-        <w:t>Защита от уязвимостей</w:t>
-      </w:r>
-    </w:p>
-    <w:p>
-      <w:pPr>
-        <w:pStyle w:val="a"/>
-      </w:pPr>
-      <w:r>
-        <w:rPr>
-          <w:b/>
-          <w:bCs/>
-        </w:rPr>
-        <w:t>Описание:</w:t>
+        <w:t>Меры предосторожности:</w:t>
       </w:r>
       <w:r>
         <w:t xml:space="preserve"> </w:t>
       </w:r>
       <w:r>
-        <w:t>м</w:t>
-      </w:r>
-      <w:r>
-        <w:t xml:space="preserve">обильные приложения подвержены различным уязвимостям, таким как SQL-инъекции, XSS (межсайтовый </w:t>
-      </w:r>
-      <w:proofErr w:type="spellStart"/>
-      <w:r>
-        <w:t>скриптинг</w:t>
-      </w:r>
-      <w:proofErr w:type="spellEnd"/>
-      <w:r>
-        <w:t>), и межсайтовая подделка запросов (CSRF).</w:t>
-      </w:r>
-    </w:p>
-    <w:p>
-      <w:pPr>
-        <w:pStyle w:val="a"/>
-      </w:pPr>
-      <w:r>
-        <w:rPr>
-          <w:b/>
-          <w:bCs/>
-        </w:rPr>
-        <w:t>Меры предосторожности:</w:t>
-      </w:r>
-      <w:r>
-        <w:t xml:space="preserve"> </w:t>
-      </w:r>
-      <w:r>
         <w:t>р</w:t>
       </w:r>
       <w:r>
-        <w:t xml:space="preserve">егулярное обновление зависимостей, использование проверенных библиотек, проведение </w:t>
-      </w:r>
-      <w:proofErr w:type="spellStart"/>
-      <w:r>
-        <w:t>пентестирования</w:t>
-      </w:r>
-      <w:proofErr w:type="spellEnd"/>
-      <w:r>
-        <w:t xml:space="preserve"> и код-ревью, а также обучение разработчиков основам безопасности.</w:t>
+        <w:t>егулярное обновление зависимостей, использование проверенных библиотек, проведение пентестирования и код-ревью, а также обучение разработчиков основам безопасности.</w:t>
       </w:r>
     </w:p>
     <w:p>
@@ -4400,15 +3839,7 @@
         <w:t>п</w:t>
       </w:r>
       <w:r>
-        <w:t>ользователи могут создавать свои учетные записи в приложении "</w:t>
-      </w:r>
-      <w:proofErr w:type="spellStart"/>
-      <w:r>
-        <w:t>YumYard</w:t>
-      </w:r>
-      <w:proofErr w:type="spellEnd"/>
-      <w:r>
-        <w:t>", предоставляя базовую информацию, такую как имя пользователя, электронная почта и пароль. Аутентификация будет обеспечиваться через стандартные механизмы входа с подтверждением по электронной почте для усиления безопасности учетных записей.</w:t>
+        <w:t>ользователи могут создавать свои учетные записи в приложении "YumYard", предоставляя базовую информацию, такую как имя пользователя, электронная почта и пароль. Аутентификация будет обеспечиваться через стандартные механизмы входа с подтверждением по электронной почте для усиления безопасности учетных записей.</w:t>
       </w:r>
     </w:p>
     <w:p>
@@ -4478,20 +3909,25 @@
           <w:b/>
           <w:bCs/>
         </w:rPr>
-        <w:t>Главная страница</w:t>
-      </w:r>
+        <w:t>Главная страница:</w:t>
+      </w:r>
+      <w:r>
+        <w:t xml:space="preserve"> отображает популярные и новые рецепты, а также предоставляет доступ к функции поиска. Главная страница служит входной точкой для исследования контента приложения.</w:t>
+      </w:r>
+    </w:p>
+    <w:p>
+      <w:pPr>
+        <w:pStyle w:val="aa"/>
+      </w:pPr>
       <w:r>
         <w:rPr>
           <w:b/>
           <w:bCs/>
         </w:rPr>
-        <w:t>:</w:t>
-      </w:r>
-      <w:r>
-        <w:t xml:space="preserve"> отображает</w:t>
-      </w:r>
-      <w:r>
-        <w:t xml:space="preserve"> популярные и новые рецепты, а также предоставляет доступ к функции поиска. Главная страница служит входной точкой для исследования контента приложения.</w:t>
+        <w:t>Меню навигации (Bottom menu):</w:t>
+      </w:r>
+      <w:r>
+        <w:t xml:space="preserve"> включает в себя элементы для быстрого доступа к главной странице, поиску рецептов, избранному и личному профилю. Для неавторизованных пользователей предоставляется ограниченный доступ с предложением зарегистрироваться или войти.</w:t>
       </w:r>
     </w:p>
     <w:p>
@@ -4503,207 +3939,84 @@
           <w:b/>
           <w:bCs/>
         </w:rPr>
-        <w:t>Меню навигации (</w:t>
-      </w:r>
-      <w:proofErr w:type="spellStart"/>
+        <w:lastRenderedPageBreak/>
+        <w:t>Страница рецепта:</w:t>
+      </w:r>
+      <w:r>
+        <w:t xml:space="preserve"> показывает полную информацию о рецепте, включая ингредиенты, шаги приготовления, фотографии, комментарии и рейтинги. Также предоставляются кнопки для добавления в избранное и публикации комментариев.</w:t>
+      </w:r>
+    </w:p>
+    <w:p>
+      <w:pPr>
+        <w:pStyle w:val="a3"/>
+        <w:rPr>
+          <w:bCs/>
+        </w:rPr>
+      </w:pPr>
+      <w:bookmarkStart w:id="19" w:name="_Toc165399957"/>
+      <w:r>
+        <w:rPr>
+          <w:bCs/>
+        </w:rPr>
+        <w:t>Описание мер по обеспечению безопасности и защиты данных</w:t>
+      </w:r>
+      <w:bookmarkEnd w:id="19"/>
+    </w:p>
+    <w:p>
+      <w:pPr>
+        <w:pStyle w:val="aa"/>
+      </w:pPr>
       <w:r>
         <w:rPr>
           <w:b/>
           <w:bCs/>
         </w:rPr>
-        <w:t>Bottom</w:t>
-      </w:r>
-      <w:proofErr w:type="spellEnd"/>
+        <w:t>Защита данных:</w:t>
+      </w:r>
+      <w:r>
+        <w:t xml:space="preserve"> </w:t>
+      </w:r>
+      <w:r>
+        <w:t>в</w:t>
+      </w:r>
+      <w:r>
+        <w:t>се данные пользователей и рецепты хранятся в защищенной базе данных. Доступ к данным строго регулируется и ограничен соответствующими правами доступа.</w:t>
+      </w:r>
+    </w:p>
+    <w:p>
+      <w:pPr>
+        <w:pStyle w:val="aa"/>
+      </w:pPr>
       <w:r>
         <w:rPr>
           <w:b/>
           <w:bCs/>
         </w:rPr>
+        <w:t>Аутентификация и сессии:</w:t>
+      </w:r>
+      <w:r>
         <w:t xml:space="preserve"> </w:t>
       </w:r>
-      <w:proofErr w:type="spellStart"/>
+      <w:r>
+        <w:t>п</w:t>
+      </w:r>
+      <w:r>
+        <w:t>риложение использует защищенные методы аутентификации и управления сессиями, включая HTTPS для шифрования данных во время передачи. Сессии пользователя защищены токенами, которые предотвращают перехват и подделку сессий.</w:t>
+      </w:r>
+    </w:p>
+    <w:p>
+      <w:pPr>
+        <w:pStyle w:val="aa"/>
+      </w:pPr>
       <w:r>
         <w:rPr>
           <w:b/>
           <w:bCs/>
         </w:rPr>
-        <w:t>menu</w:t>
-      </w:r>
-      <w:proofErr w:type="spellEnd"/>
-      <w:r>
-        <w:rPr>
-          <w:b/>
-          <w:bCs/>
-        </w:rPr>
-        <w:t>)</w:t>
-      </w:r>
-      <w:r>
-        <w:rPr>
-          <w:b/>
-          <w:bCs/>
-        </w:rPr>
-        <w:t>:</w:t>
-      </w:r>
-      <w:r>
-        <w:t xml:space="preserve"> включает</w:t>
-      </w:r>
-      <w:r>
-        <w:t xml:space="preserve"> в себя элементы для быстрого доступа к главной странице, поиску рецептов, избранному и личному профилю. Для неавторизованных пользователей предоставляется ограниченный доступ с предложением зарегистрироваться или войти.</w:t>
-      </w:r>
-    </w:p>
-    <w:p>
-      <w:pPr>
-        <w:pStyle w:val="aa"/>
-      </w:pPr>
-      <w:r>
-        <w:rPr>
-          <w:b/>
-          <w:bCs/>
-        </w:rPr>
-        <w:lastRenderedPageBreak/>
-        <w:t>Страница рецепта</w:t>
-      </w:r>
-      <w:r>
-        <w:rPr>
-          <w:b/>
-          <w:bCs/>
-        </w:rPr>
-        <w:t>:</w:t>
-      </w:r>
-      <w:r>
-        <w:t xml:space="preserve"> показывает</w:t>
-      </w:r>
-      <w:r>
-        <w:t xml:space="preserve"> полную информацию о рецепте, включая ингредиенты, шаги приготовления, фотографии, комментарии и рейтинги. Также предоставляются кнопки для добавления в избранное и публикации комментариев.</w:t>
-      </w:r>
-    </w:p>
-    <w:p>
-      <w:pPr>
-        <w:pStyle w:val="a3"/>
-        <w:rPr>
-          <w:bCs/>
-        </w:rPr>
-      </w:pPr>
-      <w:bookmarkStart w:id="19" w:name="_Toc165399957"/>
-      <w:r>
-        <w:rPr>
-          <w:bCs/>
-        </w:rPr>
-        <w:t>Описание мер по обеспечению безопасности и защиты данных</w:t>
-      </w:r>
-      <w:bookmarkEnd w:id="19"/>
-    </w:p>
-    <w:p>
-      <w:pPr>
-        <w:pStyle w:val="aa"/>
-      </w:pPr>
-      <w:r>
-        <w:rPr>
-          <w:b/>
-          <w:bCs/>
-        </w:rPr>
-        <w:t>Защита данных:</w:t>
-      </w:r>
-      <w:r>
-        <w:t xml:space="preserve"> </w:t>
-      </w:r>
-      <w:r>
-        <w:t>в</w:t>
-      </w:r>
-      <w:r>
-        <w:t>се данные пользователей и рецепты хранятся в защищенной базе данных. Доступ к данным строго регулируется и ограничен соответствующими правами доступа.</w:t>
-      </w:r>
-    </w:p>
-    <w:p>
-      <w:pPr>
-        <w:pStyle w:val="aa"/>
-      </w:pPr>
-      <w:r>
-        <w:rPr>
-          <w:b/>
-          <w:bCs/>
-        </w:rPr>
-        <w:t>Аутентификация и сессии:</w:t>
-      </w:r>
-      <w:r>
-        <w:t xml:space="preserve"> </w:t>
-      </w:r>
-      <w:r>
-        <w:t>п</w:t>
-      </w:r>
-      <w:r>
-        <w:t>риложение использует защищенные методы аутентификации и управления сессиями, включая HTTPS для шифрования данных во время передачи. Сессии пользователя защищены токенами, которые предотвращают перехват и подделку сессий.</w:t>
-      </w:r>
-    </w:p>
-    <w:p>
-      <w:pPr>
-        <w:pStyle w:val="aa"/>
-      </w:pPr>
-      <w:r>
-        <w:rPr>
-          <w:b/>
-          <w:bCs/>
-        </w:rPr>
         <w:t>CSRF и XSS защита:</w:t>
       </w:r>
       <w:r>
-        <w:t xml:space="preserve"> Веб-интерфейс защищен от атак типа CSRF (Cross-</w:t>
-      </w:r>
-      <w:proofErr w:type="spellStart"/>
-      <w:r>
-        <w:t>Site</w:t>
-      </w:r>
-      <w:proofErr w:type="spellEnd"/>
-      <w:r>
-        <w:t xml:space="preserve"> </w:t>
-      </w:r>
-      <w:proofErr w:type="spellStart"/>
-      <w:r>
-        <w:t>Request</w:t>
-      </w:r>
-      <w:proofErr w:type="spellEnd"/>
-      <w:r>
-        <w:t xml:space="preserve"> </w:t>
-      </w:r>
-      <w:proofErr w:type="spellStart"/>
-      <w:r>
-        <w:t>Forgery</w:t>
-      </w:r>
-      <w:proofErr w:type="spellEnd"/>
-      <w:r>
-        <w:t>) и XSS (Cross-</w:t>
-      </w:r>
-      <w:proofErr w:type="spellStart"/>
-      <w:r>
-        <w:t>Site</w:t>
-      </w:r>
-      <w:proofErr w:type="spellEnd"/>
-      <w:r>
-        <w:t xml:space="preserve"> </w:t>
-      </w:r>
-      <w:proofErr w:type="spellStart"/>
-      <w:r>
-        <w:t>Scripting</w:t>
-      </w:r>
-      <w:proofErr w:type="spellEnd"/>
-      <w:r>
-        <w:t xml:space="preserve">), используя современные методы защиты, включенные в фреймворки </w:t>
-      </w:r>
-      <w:proofErr w:type="spellStart"/>
-      <w:r>
-        <w:t>Django</w:t>
-      </w:r>
-      <w:proofErr w:type="spellEnd"/>
-      <w:r>
-        <w:t xml:space="preserve"> и </w:t>
-      </w:r>
-      <w:proofErr w:type="spellStart"/>
-      <w:r>
-        <w:t>React</w:t>
-      </w:r>
-      <w:proofErr w:type="spellEnd"/>
-      <w:r>
-        <w:t>.</w:t>
+        <w:t xml:space="preserve"> Веб-интерфейс защищен от атак типа CSRF (Cross-Site Request Forgery) и XSS (Cross-Site Scripting), используя современные методы защиты, включенные в фреймворки Django и React.</w:t>
       </w:r>
     </w:p>
     <w:p>
@@ -4754,15 +4067,7 @@
         <w:pStyle w:val="aa"/>
       </w:pPr>
       <w:r>
-        <w:t>Для постоянного улучшения качества и функциональности приложения "</w:t>
-      </w:r>
-      <w:proofErr w:type="spellStart"/>
-      <w:r>
-        <w:t>YumYard</w:t>
-      </w:r>
-      <w:proofErr w:type="spellEnd"/>
-      <w:r>
-        <w:t>" предусмотрено внедрение системы аналитики, которая позволит отслеживать активность пользователей: частоту использования приложения, наиболее популярные рецепты, активность в комментариях и рейтингах. Эта информация будет использоваться для адаптации контента и функциональных возможностей под интересы и предпочтения пользователей.</w:t>
+        <w:t>Для постоянного улучшения качества и функциональности приложения "YumYard" предусмотрено внедрение системы аналитики, которая позволит отслеживать активность пользователей: частоту использования приложения, наиболее популярные рецепты, активность в комментариях и рейтингах. Эта информация будет использоваться для адаптации контента и функциональных возможностей под интересы и предпочтения пользователей.</w:t>
       </w:r>
     </w:p>
     <w:p>
@@ -4788,15 +4093,7 @@
         <w:pStyle w:val="aa"/>
       </w:pPr>
       <w:r>
-        <w:t>Развитие технологий и изменение пользовательских требований предоставляют множество возможностей для расширения функционала приложения "</w:t>
-      </w:r>
-      <w:proofErr w:type="spellStart"/>
-      <w:r>
-        <w:t>YumYard</w:t>
-      </w:r>
-      <w:proofErr w:type="spellEnd"/>
-      <w:r>
-        <w:t>". В планы развития входит интеграция с внешними API для доступа к дополнительным базам данных рецептов, ингредиентов и пищевых продуктов. Также предполагается разработка персонализированных рекомендаций на основе истории поиска и предпочтений пользователей, что сделает использование приложения более удобным и личностно ориентированным.</w:t>
+        <w:t>Развитие технологий и изменение пользовательских требований предоставляют множество возможностей для расширения функционала приложения "YumYard". В планы развития входит интеграция с внешними API для доступа к дополнительным базам данных рецептов, ингредиентов и пищевых продуктов. Также предполагается разработка персонализированных рекомендаций на основе истории поиска и предпочтений пользователей, что сделает использование приложения более удобным и личностно ориентированным.</w:t>
       </w:r>
     </w:p>
     <w:p>
@@ -4826,15 +4123,7 @@
         <w:pStyle w:val="aa"/>
       </w:pPr>
       <w:r>
-        <w:t>Монетизация приложения "</w:t>
-      </w:r>
-      <w:proofErr w:type="spellStart"/>
-      <w:r>
-        <w:t>YumYard</w:t>
-      </w:r>
-      <w:proofErr w:type="spellEnd"/>
-      <w:r>
-        <w:t>" может быть реализована через несколько каналов:</w:t>
+        <w:t>Монетизация приложения "YumYard" может быть реализована через несколько каналов:</w:t>
       </w:r>
     </w:p>
     <w:p>
@@ -5026,7 +4315,7 @@
           <w:noProof/>
         </w:rPr>
         <w:drawing>
-          <wp:anchor distT="0" distB="0" distL="114300" distR="114300" simplePos="0" relativeHeight="251659264" behindDoc="0" locked="0" layoutInCell="1" allowOverlap="1" wp14:anchorId="0CA6902B" wp14:editId="06903518">
+          <wp:anchor distT="0" distB="0" distL="114300" distR="114300" simplePos="0" relativeHeight="251659264" behindDoc="0" locked="0" layoutInCell="1" allowOverlap="1" wp14:anchorId="0CA6902B" wp14:editId="7D85993D">
             <wp:simplePos x="0" y="0"/>
             <wp:positionH relativeFrom="page">
               <wp:align>center</wp:align>
@@ -5092,20 +4381,7 @@
       <w:r>
         <w:t>Диаграмма прецедентов. Неавторизованный пользователь.</w:t>
       </w:r>
-    </w:p>
-    <w:p>
-      <w:pPr>
-        <w:spacing w:after="0" w:line="360" w:lineRule="auto"/>
-        <w:ind w:firstLine="709"/>
-        <w:jc w:val="both"/>
-        <w:rPr>
-          <w:rFonts w:ascii="Times New Roman" w:hAnsi="Times New Roman"/>
-          <w:sz w:val="28"/>
-          <w:szCs w:val="28"/>
-        </w:rPr>
-      </w:pPr>
-      <w:r>
-        <w:lastRenderedPageBreak/>
+      <w:r>
         <w:br w:type="page"/>
       </w:r>
     </w:p>
@@ -9366,6 +8642,7 @@
   <w:style w:type="character" w:default="1" w:styleId="a6">
     <w:name w:val="Default Paragraph Font"/>
     <w:uiPriority w:val="1"/>
+    <w:semiHidden/>
     <w:unhideWhenUsed/>
   </w:style>
   <w:style w:type="table" w:default="1" w:styleId="a7">

--- a/Курсовая работа/Курсовая работа. V1.docx
+++ b/Курсовая работа/Курсовая работа. V1.docx
@@ -1,6 +1,6 @@
 
 <file path=word/document.xml><?xml version="1.0" encoding="utf-8"?>
-<w:document xmlns:wpc="http://schemas.microsoft.com/office/word/2010/wordprocessingCanvas" xmlns:cx="http://schemas.microsoft.com/office/drawing/2014/chartex" xmlns:cx1="http://schemas.microsoft.com/office/drawing/2015/9/8/chartex" xmlns:cx2="http://schemas.microsoft.com/office/drawing/2015/10/21/chartex" xmlns:cx3="http://schemas.microsoft.com/office/drawing/2016/5/9/chartex" xmlns:cx4="http://schemas.microsoft.com/office/drawing/2016/5/10/chartex" xmlns:cx5="http://schemas.microsoft.com/office/drawing/2016/5/11/chartex" xmlns:cx6="http://schemas.microsoft.com/office/drawing/2016/5/12/chartex" xmlns:cx7="http://schemas.microsoft.com/office/drawing/2016/5/13/chartex" xmlns:cx8="http://schemas.microsoft.com/office/drawing/2016/5/14/chartex" xmlns:mc="http://schemas.openxmlformats.org/markup-compatibility/2006" xmlns:aink="http://schemas.microsoft.com/office/drawing/2016/ink" xmlns:am3d="http://schemas.microsoft.com/office/drawing/2017/model3d" xmlns:o="urn:schemas-microsoft-com:office:office" xmlns:oel="http://schemas.microsoft.com/office/2019/extlst" xmlns:r="http://schemas.openxmlformats.org/officeDocument/2006/relationships" xmlns:m="http://schemas.openxmlformats.org/officeDocument/2006/math" xmlns:v="urn:schemas-microsoft-com:vml" xmlns:wp14="http://schemas.microsoft.com/office/word/2010/wordprocessingDrawing" xmlns:wp="http://schemas.openxmlformats.org/drawingml/2006/wordprocessingDrawing" xmlns:w10="urn:schemas-microsoft-com:office:word" xmlns:w="http://schemas.openxmlformats.org/wordprocessingml/2006/main" xmlns:w14="http://schemas.microsoft.com/office/word/2010/wordml" xmlns:w15="http://schemas.microsoft.com/office/word/2012/wordml" xmlns:w16cex="http://schemas.microsoft.com/office/word/2018/wordml/cex" xmlns:w16cid="http://schemas.microsoft.com/office/word/2016/wordml/cid" xmlns:w16="http://schemas.microsoft.com/office/word/2018/wordml" xmlns:w16du="http://schemas.microsoft.com/office/word/2023/wordml/word16du" xmlns:w16sdtdh="http://schemas.microsoft.com/office/word/2020/wordml/sdtdatahash" xmlns:w16se="http://schemas.microsoft.com/office/word/2015/wordml/symex" xmlns:wpg="http://schemas.microsoft.com/office/word/2010/wordprocessingGroup" xmlns:wpi="http://schemas.microsoft.com/office/word/2010/wordprocessingInk" xmlns:wne="http://schemas.microsoft.com/office/word/2006/wordml" xmlns:wps="http://schemas.microsoft.com/office/word/2010/wordprocessingShape" mc:Ignorable="w14 w15 w16se w16cid w16 w16cex w16sdtdh w16du wp14">
+<w:document xmlns:wpc="http://schemas.microsoft.com/office/word/2010/wordprocessingCanvas" xmlns:cx="http://schemas.microsoft.com/office/drawing/2014/chartex" xmlns:cx1="http://schemas.microsoft.com/office/drawing/2015/9/8/chartex" xmlns:cx2="http://schemas.microsoft.com/office/drawing/2015/10/21/chartex" xmlns:cx3="http://schemas.microsoft.com/office/drawing/2016/5/9/chartex" xmlns:cx4="http://schemas.microsoft.com/office/drawing/2016/5/10/chartex" xmlns:cx5="http://schemas.microsoft.com/office/drawing/2016/5/11/chartex" xmlns:cx6="http://schemas.microsoft.com/office/drawing/2016/5/12/chartex" xmlns:cx7="http://schemas.microsoft.com/office/drawing/2016/5/13/chartex" xmlns:cx8="http://schemas.microsoft.com/office/drawing/2016/5/14/chartex" xmlns:mc="http://schemas.openxmlformats.org/markup-compatibility/2006" xmlns:aink="http://schemas.microsoft.com/office/drawing/2016/ink" xmlns:am3d="http://schemas.microsoft.com/office/drawing/2017/model3d" xmlns:o="urn:schemas-microsoft-com:office:office" xmlns:oel="http://schemas.microsoft.com/office/2019/extlst" xmlns:r="http://schemas.openxmlformats.org/officeDocument/2006/relationships" xmlns:m="http://schemas.openxmlformats.org/officeDocument/2006/math" xmlns:v="urn:schemas-microsoft-com:vml" xmlns:wp14="http://schemas.microsoft.com/office/word/2010/wordprocessingDrawing" xmlns:wp="http://schemas.openxmlformats.org/drawingml/2006/wordprocessingDrawing" xmlns:w10="urn:schemas-microsoft-com:office:word" xmlns:w="http://schemas.openxmlformats.org/wordprocessingml/2006/main" xmlns:w14="http://schemas.microsoft.com/office/word/2010/wordml" xmlns:w15="http://schemas.microsoft.com/office/word/2012/wordml" xmlns:w16cex="http://schemas.microsoft.com/office/word/2018/wordml/cex" xmlns:w16cid="http://schemas.microsoft.com/office/word/2016/wordml/cid" xmlns:w16="http://schemas.microsoft.com/office/word/2018/wordml" xmlns:w16sdtdh="http://schemas.microsoft.com/office/word/2020/wordml/sdtdatahash" xmlns:w16se="http://schemas.microsoft.com/office/word/2015/wordml/symex" xmlns:wpg="http://schemas.microsoft.com/office/word/2010/wordprocessingGroup" xmlns:wpi="http://schemas.microsoft.com/office/word/2010/wordprocessingInk" xmlns:wne="http://schemas.microsoft.com/office/word/2006/wordml" xmlns:wps="http://schemas.microsoft.com/office/word/2010/wordprocessingShape" mc:Ignorable="w14 w15 w16se w16cid w16 w16cex w16sdtdh wp14">
   <w:body>
     <w:p>
       <w:pPr>
@@ -206,7 +206,31 @@
           <w:szCs w:val="28"/>
           <w:lang w:eastAsia="ru-RU"/>
         </w:rPr>
-        <w:t>Мобильное приложение для обмена кулинарными рецептами "YumYard"</w:t>
+        <w:t>Мобильное приложение для обмена кулинарными рецептами "</w:t>
+      </w:r>
+      <w:proofErr w:type="spellStart"/>
+      <w:r>
+        <w:rPr>
+          <w:rFonts w:ascii="Times New Roman" w:eastAsia="Times New Roman" w:hAnsi="Times New Roman" w:cs="Times New Roman"/>
+          <w:iCs/>
+          <w:color w:val="000000" w:themeColor="text1"/>
+          <w:sz w:val="28"/>
+          <w:szCs w:val="28"/>
+          <w:lang w:eastAsia="ru-RU"/>
+        </w:rPr>
+        <w:t>YumYard</w:t>
+      </w:r>
+      <w:proofErr w:type="spellEnd"/>
+      <w:r>
+        <w:rPr>
+          <w:rFonts w:ascii="Times New Roman" w:eastAsia="Times New Roman" w:hAnsi="Times New Roman" w:cs="Times New Roman"/>
+          <w:iCs/>
+          <w:color w:val="000000" w:themeColor="text1"/>
+          <w:sz w:val="28"/>
+          <w:szCs w:val="28"/>
+          <w:lang w:eastAsia="ru-RU"/>
+        </w:rPr>
+        <w:t>"</w:t>
       </w:r>
     </w:p>
     <w:p>
@@ -473,8 +497,18 @@
           <w:sz w:val="28"/>
           <w:szCs w:val="28"/>
         </w:rPr>
-        <w:t>Е. А. Терёшкин</w:t>
-      </w:r>
+        <w:t xml:space="preserve">Е. А. </w:t>
+      </w:r>
+      <w:proofErr w:type="spellStart"/>
+      <w:r>
+        <w:rPr>
+          <w:rFonts w:ascii="Times New Roman" w:hAnsi="Times New Roman" w:cs="Times New Roman"/>
+          <w:sz w:val="28"/>
+          <w:szCs w:val="28"/>
+        </w:rPr>
+        <w:t>Терёшкин</w:t>
+      </w:r>
+      <w:proofErr w:type="spellEnd"/>
     </w:p>
     <w:p>
       <w:pPr>
@@ -2616,7 +2650,15 @@
         <w:pStyle w:val="aa"/>
       </w:pPr>
       <w:r>
-        <w:t>Мобильные приложения для кулинарии стали значительной частью повседневной жизни многих пользователей. Они не только помогают в поиске новых рецептов, но и способствуют обучению кулинарным навыкам и улучшению пищевых привычек. Рынок мобильных приложений для кулинарии активно развивается, предлагая широкий спектр функциональностей, от простых сборников рецептов до комплексных помощников в планировании питания и покупок продуктов.</w:t>
+        <w:t xml:space="preserve">Мобильные приложения для кулинарии стали значительной частью повседневной жизни многих пользователей. Они не только помогают в поиске новых рецептов, но и способствуют обучению кулинарным навыкам и улучшению пищевых привычек. Рынок мобильных приложений для кулинарии активно развивается, предлагая широкий спектр </w:t>
+      </w:r>
+      <w:proofErr w:type="spellStart"/>
+      <w:r>
+        <w:t>функциональностей</w:t>
+      </w:r>
+      <w:proofErr w:type="spellEnd"/>
+      <w:r>
+        <w:t>, от простых сборников рецептов до комплексных помощников в планировании питания и покупок продуктов.</w:t>
       </w:r>
     </w:p>
     <w:p>
@@ -2652,7 +2694,15 @@
         <w:pStyle w:val="aa"/>
       </w:pPr>
       <w:r>
-        <w:t>Основная цель данной курсовой работы - разработка мобильного приложения "YumYard", которое предоставляет платформу для обмена кулинарными рецептами. Это приложение должно стать удобным инструментом для пользователей, заинтересованных в кулинарии, позволяя им не только делиться своими рецептами, но и находить новые, а также комментировать и оценивать рецепты других пользователей.</w:t>
+        <w:t>Основная цель данной курсовой работы - разработка мобильного приложения "</w:t>
+      </w:r>
+      <w:proofErr w:type="spellStart"/>
+      <w:r>
+        <w:t>YumYard</w:t>
+      </w:r>
+      <w:proofErr w:type="spellEnd"/>
+      <w:r>
+        <w:t>", которое предоставляет платформу для обмена кулинарными рецептами. Это приложение должно стать удобным инструментом для пользователей, заинтересованных в кулинарии, позволяя им не только делиться своими рецептами, но и находить новые, а также комментировать и оценивать рецепты других пользователей.</w:t>
       </w:r>
     </w:p>
     <w:p>
@@ -2756,7 +2806,15 @@
         <w:pStyle w:val="aa"/>
       </w:pPr>
       <w:r>
-        <w:t>В разработке мобильного приложения "YumYard" особое внимание уделяется дизайну интерфейса, который является ключевым фактором в обеспечении удобства и привлекательности приложения для пользователя. Процесс создания дизайна включает несколько этапов:</w:t>
+        <w:t>В разработке мобильного приложения "</w:t>
+      </w:r>
+      <w:proofErr w:type="spellStart"/>
+      <w:r>
+        <w:t>YumYard</w:t>
+      </w:r>
+      <w:proofErr w:type="spellEnd"/>
+      <w:r>
+        <w:t>" особое внимание уделяется дизайну интерфейса, который является ключевым фактором в обеспечении удобства и привлекательности приложения для пользователя. Процесс создания дизайна включает несколько этапов:</w:t>
       </w:r>
     </w:p>
     <w:p>
@@ -2784,12 +2842,21 @@
       <w:pPr>
         <w:pStyle w:val="a"/>
       </w:pPr>
+      <w:proofErr w:type="spellStart"/>
       <w:r>
         <w:rPr>
           <w:b/>
           <w:bCs/>
         </w:rPr>
-        <w:t>Скетчинг и прототипирование:</w:t>
+        <w:t>Скетчинг</w:t>
+      </w:r>
+      <w:proofErr w:type="spellEnd"/>
+      <w:r>
+        <w:rPr>
+          <w:b/>
+          <w:bCs/>
+        </w:rPr>
+        <w:t xml:space="preserve"> и прототипирование:</w:t>
       </w:r>
       <w:r>
         <w:t xml:space="preserve"> </w:t>
@@ -2819,7 +2886,23 @@
         <w:t>п</w:t>
       </w:r>
       <w:r>
-        <w:t>осле утверждения прототипов создаются детализированные макеты интерфейса с использованием инструментов дизайна, таких как Adobe XD, Sketch или Figma. В этом процессе уточняются цветовая схема, шрифты и расположение элементов управления.</w:t>
+        <w:t xml:space="preserve">осле утверждения прототипов создаются детализированные макеты интерфейса с использованием инструментов дизайна, таких как Adobe XD, </w:t>
+      </w:r>
+      <w:proofErr w:type="spellStart"/>
+      <w:r>
+        <w:t>Sketch</w:t>
+      </w:r>
+      <w:proofErr w:type="spellEnd"/>
+      <w:r>
+        <w:t xml:space="preserve"> или </w:t>
+      </w:r>
+      <w:proofErr w:type="spellStart"/>
+      <w:r>
+        <w:t>Figma</w:t>
+      </w:r>
+      <w:proofErr w:type="spellEnd"/>
+      <w:r>
+        <w:t>. В этом процессе уточняются цветовая схема, шрифты и расположение элементов управления.</w:t>
       </w:r>
     </w:p>
     <w:p>
@@ -3005,7 +3088,15 @@
       </w:pPr>
       <w:bookmarkStart w:id="9" w:name="_Toc165399947"/>
       <w:r>
-        <w:t>Анализ аналогов "YumYard" и их функциональности</w:t>
+        <w:t>Анализ аналогов "</w:t>
+      </w:r>
+      <w:proofErr w:type="spellStart"/>
+      <w:r>
+        <w:t>YumYard</w:t>
+      </w:r>
+      <w:proofErr w:type="spellEnd"/>
+      <w:r>
+        <w:t>" и их функциональности</w:t>
       </w:r>
       <w:bookmarkEnd w:id="9"/>
     </w:p>
@@ -3014,7 +3105,55 @@
         <w:pStyle w:val="aa"/>
       </w:pPr>
       <w:r>
-        <w:t>На рынке существует несколько популярных приложений, которые можно считать аналогами "YumYard", например, "Allrecipes", "Yummly" и "Epicurious". Эти приложения предлагают пользователям возможность просматривать рецепты, добавлять их в избранное, а также делиться своими собственными рецептами. Однако "YumYard" отличается интеграцией с социальными функциями, такими как оценки, комментарии и обширные возможности по настройке пользовательского интерфейса. К тому же, "YumYard" планируется оснастить продвинутыми инструментами анализа предпочтений пользователей, что позволит предлагать им индивидуализированные рецепты.</w:t>
+        <w:t>На рынке существует несколько популярных приложений, которые можно считать аналогами "</w:t>
+      </w:r>
+      <w:proofErr w:type="spellStart"/>
+      <w:r>
+        <w:t>YumYard</w:t>
+      </w:r>
+      <w:proofErr w:type="spellEnd"/>
+      <w:r>
+        <w:t>", например, "</w:t>
+      </w:r>
+      <w:proofErr w:type="spellStart"/>
+      <w:r>
+        <w:t>Allrecipes</w:t>
+      </w:r>
+      <w:proofErr w:type="spellEnd"/>
+      <w:r>
+        <w:t>", "</w:t>
+      </w:r>
+      <w:proofErr w:type="spellStart"/>
+      <w:r>
+        <w:t>Yummly</w:t>
+      </w:r>
+      <w:proofErr w:type="spellEnd"/>
+      <w:r>
+        <w:t>" и "</w:t>
+      </w:r>
+      <w:proofErr w:type="spellStart"/>
+      <w:r>
+        <w:t>Epicurious</w:t>
+      </w:r>
+      <w:proofErr w:type="spellEnd"/>
+      <w:r>
+        <w:t>". Эти приложения предлагают пользователям возможность просматривать рецепты, добавлять их в избранное, а также делиться своими собственными рецептами. Однако "</w:t>
+      </w:r>
+      <w:proofErr w:type="spellStart"/>
+      <w:r>
+        <w:t>YumYard</w:t>
+      </w:r>
+      <w:proofErr w:type="spellEnd"/>
+      <w:r>
+        <w:t>" отличается интеграцией с социальными функциями, такими как оценки, комментарии и обширные возможности по настройке пользовательского интерфейса. К тому же, "</w:t>
+      </w:r>
+      <w:proofErr w:type="spellStart"/>
+      <w:r>
+        <w:t>YumYard</w:t>
+      </w:r>
+      <w:proofErr w:type="spellEnd"/>
+      <w:r>
+        <w:t>" планируется оснастить продвинутыми инструментами анализа предпочтений пользователей, что позволит предлагать им индивидуализированные рецепты.</w:t>
       </w:r>
     </w:p>
     <w:p>
@@ -3050,7 +3189,15 @@
         <w:pStyle w:val="aa"/>
       </w:pPr>
       <w:r>
-        <w:t>"YumYard" стремится устранить эти недостатки, предлагая удобный, настраиваемый интерфейс и улучшенные меры защиты персональных данных, а также более глубокую интеграцию с социальными функциями для обеспечения дополнительной стоимости и удовлетворения потребностей активных пользователей социальных кулинарных сообществ.</w:t>
+        <w:t>"</w:t>
+      </w:r>
+      <w:proofErr w:type="spellStart"/>
+      <w:r>
+        <w:t>YumYard</w:t>
+      </w:r>
+      <w:proofErr w:type="spellEnd"/>
+      <w:r>
+        <w:t>" стремится устранить эти недостатки, предлагая удобный, настраиваемый интерфейс и улучшенные меры защиты персональных данных, а также более глубокую интеграцию с социальными функциями для обеспечения дополнительной стоимости и удовлетворения потребностей активных пользователей социальных кулинарных сообществ.</w:t>
       </w:r>
     </w:p>
     <w:p>
@@ -3097,7 +3244,15 @@
         <w:pStyle w:val="aa"/>
       </w:pPr>
       <w:r>
-        <w:t>Согласно техническому заданию, мобильное приложение "YumYard" должно предоставлять пользователям платформу для обмена кулинарными рецептами. Приложение позволит пользователям хранить, добавлять, просматривать, редактировать рецепты, а также комментировать и оценивать их. Оно также должно поддерживать функции регистрации и входа для различения между анонимными и зарегистрированными пользователями.</w:t>
+        <w:t>Согласно техническому заданию, мобильное приложение "</w:t>
+      </w:r>
+      <w:proofErr w:type="spellStart"/>
+      <w:r>
+        <w:t>YumYard</w:t>
+      </w:r>
+      <w:proofErr w:type="spellEnd"/>
+      <w:r>
+        <w:t>" должно предоставлять пользователям платформу для обмена кулинарными рецептами. Приложение позволит пользователям хранить, добавлять, просматривать, редактировать рецепты, а также комментировать и оценивать их. Оно также должно поддерживать функции регистрации и входа для различения между анонимными и зарегистрированными пользователями.</w:t>
       </w:r>
     </w:p>
     <w:p>
@@ -3195,7 +3350,31 @@
       </w:pPr>
       <w:bookmarkStart w:id="13" w:name="_Toc165399951"/>
       <w:r>
-        <w:t>Описание архитектуры и использование технологий (Django, React Native, REST API).</w:t>
+        <w:t>Описание архитектуры и использование технологий (</w:t>
+      </w:r>
+      <w:proofErr w:type="spellStart"/>
+      <w:r>
+        <w:t>Django</w:t>
+      </w:r>
+      <w:proofErr w:type="spellEnd"/>
+      <w:r>
+        <w:t xml:space="preserve">, </w:t>
+      </w:r>
+      <w:proofErr w:type="spellStart"/>
+      <w:r>
+        <w:t>React</w:t>
+      </w:r>
+      <w:proofErr w:type="spellEnd"/>
+      <w:r>
+        <w:t xml:space="preserve"> </w:t>
+      </w:r>
+      <w:proofErr w:type="spellStart"/>
+      <w:r>
+        <w:t>Native</w:t>
+      </w:r>
+      <w:proofErr w:type="spellEnd"/>
+      <w:r>
+        <w:t>, REST API).</w:t>
       </w:r>
       <w:bookmarkEnd w:id="13"/>
     </w:p>
@@ -3205,7 +3384,15 @@
       </w:pPr>
       <w:r>
         <w:lastRenderedPageBreak/>
-        <w:t>Приложение "YumYard" будет использовать модернизированную клиент-серверную архитектуру с использованием следующих технологий:</w:t>
+        <w:t>Приложение "</w:t>
+      </w:r>
+      <w:proofErr w:type="spellStart"/>
+      <w:r>
+        <w:t>YumYard</w:t>
+      </w:r>
+      <w:proofErr w:type="spellEnd"/>
+      <w:r>
+        <w:t>" будет использовать модернизированную клиент-серверную архитектуру с использованием следующих технологий:</w:t>
       </w:r>
     </w:p>
     <w:p>
@@ -3216,24 +3403,42 @@
           <w:bCs/>
         </w:rPr>
       </w:pPr>
+      <w:proofErr w:type="spellStart"/>
       <w:r>
         <w:rPr>
           <w:b/>
           <w:bCs/>
         </w:rPr>
-        <w:t>Backend (серверная часть):</w:t>
+        <w:t>Backend</w:t>
+      </w:r>
+      <w:proofErr w:type="spellEnd"/>
+      <w:r>
+        <w:rPr>
+          <w:b/>
+          <w:bCs/>
+        </w:rPr>
+        <w:t xml:space="preserve"> (серверная часть):</w:t>
       </w:r>
     </w:p>
     <w:p>
       <w:pPr>
         <w:pStyle w:val="a"/>
       </w:pPr>
+      <w:proofErr w:type="spellStart"/>
       <w:r>
         <w:rPr>
           <w:b/>
           <w:bCs/>
         </w:rPr>
-        <w:t>Django:</w:t>
+        <w:t>Django</w:t>
+      </w:r>
+      <w:proofErr w:type="spellEnd"/>
+      <w:r>
+        <w:rPr>
+          <w:b/>
+          <w:bCs/>
+        </w:rPr>
+        <w:t>:</w:t>
       </w:r>
       <w:r>
         <w:t xml:space="preserve"> </w:t>
@@ -3242,19 +3447,52 @@
         <w:t>в</w:t>
       </w:r>
       <w:r>
-        <w:t>ыбор Django как backend-фреймворка обусловлен его мощными возможностями для быстрой разработки надежных веб-приложений. Django предоставляет встроенную административную панель, что упрощает управление содержимым и пользователями.</w:t>
+        <w:t xml:space="preserve">ыбор </w:t>
+      </w:r>
+      <w:proofErr w:type="spellStart"/>
+      <w:r>
+        <w:t>Django</w:t>
+      </w:r>
+      <w:proofErr w:type="spellEnd"/>
+      <w:r>
+        <w:t xml:space="preserve"> как </w:t>
+      </w:r>
+      <w:proofErr w:type="spellStart"/>
+      <w:r>
+        <w:t>backend</w:t>
+      </w:r>
+      <w:proofErr w:type="spellEnd"/>
+      <w:r>
+        <w:t xml:space="preserve">-фреймворка обусловлен его мощными возможностями для быстрой разработки надежных веб-приложений. </w:t>
+      </w:r>
+      <w:proofErr w:type="spellStart"/>
+      <w:r>
+        <w:t>Django</w:t>
+      </w:r>
+      <w:proofErr w:type="spellEnd"/>
+      <w:r>
+        <w:t xml:space="preserve"> предоставляет встроенную административную панель, что упрощает управление содержимым и пользователями.</w:t>
       </w:r>
     </w:p>
     <w:p>
       <w:pPr>
         <w:pStyle w:val="a"/>
       </w:pPr>
+      <w:proofErr w:type="spellStart"/>
       <w:r>
         <w:rPr>
           <w:b/>
           <w:bCs/>
         </w:rPr>
-        <w:t>Django REST Framework:</w:t>
+        <w:t>Django</w:t>
+      </w:r>
+      <w:proofErr w:type="spellEnd"/>
+      <w:r>
+        <w:rPr>
+          <w:b/>
+          <w:bCs/>
+        </w:rPr>
+        <w:t xml:space="preserve"> REST Framework:</w:t>
       </w:r>
       <w:r>
         <w:t xml:space="preserve"> для создания API будет использоваться</w:t>
@@ -3262,8 +3500,13 @@
       <w:r>
         <w:t xml:space="preserve"> </w:t>
       </w:r>
-      <w:r>
-        <w:t>Django REST Framework, который облегчает создание веб-API и обеспечивает гибкость в обработке запросов и ответов.</w:t>
+      <w:proofErr w:type="spellStart"/>
+      <w:r>
+        <w:t>Django</w:t>
+      </w:r>
+      <w:proofErr w:type="spellEnd"/>
+      <w:r>
+        <w:t xml:space="preserve"> REST Framework, который облегчает создание веб-API и обеспечивает гибкость в обработке запросов и ответов.</w:t>
       </w:r>
     </w:p>
     <w:p>
@@ -3274,33 +3517,99 @@
           <w:bCs/>
         </w:rPr>
       </w:pPr>
+      <w:proofErr w:type="spellStart"/>
       <w:r>
         <w:rPr>
           <w:b/>
           <w:bCs/>
         </w:rPr>
-        <w:t>Frontend (клиентская часть):</w:t>
+        <w:t>Frontend</w:t>
+      </w:r>
+      <w:proofErr w:type="spellEnd"/>
+      <w:r>
+        <w:rPr>
+          <w:b/>
+          <w:bCs/>
+        </w:rPr>
+        <w:t xml:space="preserve"> (клиентская часть):</w:t>
       </w:r>
     </w:p>
     <w:p>
       <w:pPr>
         <w:pStyle w:val="a"/>
       </w:pPr>
+      <w:proofErr w:type="spellStart"/>
       <w:r>
         <w:rPr>
           <w:b/>
           <w:bCs/>
         </w:rPr>
-        <w:t>React Native:</w:t>
-      </w:r>
-      <w:r>
+        <w:t>React</w:t>
+      </w:r>
+      <w:proofErr w:type="spellEnd"/>
+      <w:r>
+        <w:rPr>
+          <w:b/>
+          <w:bCs/>
+        </w:rPr>
         <w:t xml:space="preserve"> </w:t>
       </w:r>
+      <w:proofErr w:type="spellStart"/>
+      <w:r>
+        <w:rPr>
+          <w:b/>
+          <w:bCs/>
+        </w:rPr>
+        <w:t>Native</w:t>
+      </w:r>
+      <w:proofErr w:type="spellEnd"/>
+      <w:r>
+        <w:rPr>
+          <w:b/>
+          <w:bCs/>
+        </w:rPr>
+        <w:t>:</w:t>
+      </w:r>
+      <w:r>
+        <w:t xml:space="preserve"> </w:t>
+      </w:r>
       <w:r>
         <w:t>и</w:t>
       </w:r>
       <w:r>
-        <w:t>спользование React Native позволит разрабатывать нативные мобильные приложения для iOS и Android с использованием JavaScript, что существенно ускоряет разработку и поддержку приложений на обеих платформах.</w:t>
+        <w:t xml:space="preserve">спользование </w:t>
+      </w:r>
+      <w:proofErr w:type="spellStart"/>
+      <w:r>
+        <w:t>React</w:t>
+      </w:r>
+      <w:proofErr w:type="spellEnd"/>
+      <w:r>
+        <w:t xml:space="preserve"> </w:t>
+      </w:r>
+      <w:proofErr w:type="spellStart"/>
+      <w:r>
+        <w:t>Native</w:t>
+      </w:r>
+      <w:proofErr w:type="spellEnd"/>
+      <w:r>
+        <w:t xml:space="preserve"> позволит разрабатывать нативные мобильные приложения для </w:t>
+      </w:r>
+      <w:proofErr w:type="spellStart"/>
+      <w:r>
+        <w:t>iOS</w:t>
+      </w:r>
+      <w:proofErr w:type="spellEnd"/>
+      <w:r>
+        <w:t xml:space="preserve"> и </w:t>
+      </w:r>
+      <w:proofErr w:type="spellStart"/>
+      <w:r>
+        <w:t>Android</w:t>
+      </w:r>
+      <w:proofErr w:type="spellEnd"/>
+      <w:r>
+        <w:t xml:space="preserve"> с использованием JavaScript, что существенно ускоряет разработку и поддержку приложений на обеих платформах.</w:t>
       </w:r>
     </w:p>
     <w:p>
@@ -3380,7 +3689,23 @@
         <w:t>п</w:t>
       </w:r>
       <w:r>
-        <w:t>риложение будет использовать шифрование данных и безопасное хранение чувствительной информации, включая данные пользователей и рецепты. Django предоставляет мощные инструменты для защиты от CSRF и XSS атак, а также поддерживает безопасную работу с сессиями и cookies.</w:t>
+        <w:t xml:space="preserve">риложение будет использовать шифрование данных и безопасное хранение чувствительной информации, включая данные пользователей и рецепты. </w:t>
+      </w:r>
+      <w:proofErr w:type="spellStart"/>
+      <w:r>
+        <w:t>Django</w:t>
+      </w:r>
+      <w:proofErr w:type="spellEnd"/>
+      <w:r>
+        <w:t xml:space="preserve"> предоставляет мощные инструменты для защиты от CSRF и XSS атак, а также поддерживает безопасную работу с сессиями и </w:t>
+      </w:r>
+      <w:proofErr w:type="spellStart"/>
+      <w:r>
+        <w:t>cookies</w:t>
+      </w:r>
+      <w:proofErr w:type="spellEnd"/>
+      <w:r>
+        <w:t>.</w:t>
       </w:r>
     </w:p>
     <w:p>
@@ -3450,19 +3775,71 @@
       <w:pPr>
         <w:pStyle w:val="a"/>
       </w:pPr>
+      <w:proofErr w:type="spellStart"/>
       <w:r>
         <w:rPr>
           <w:b/>
           <w:bCs/>
           <w:lang w:val="en-US"/>
         </w:rPr>
-        <w:t>Архитектура: Django</w:t>
-      </w:r>
-      <w:r>
-        <w:rPr>
+        <w:t>Архитектура</w:t>
+      </w:r>
+      <w:proofErr w:type="spellEnd"/>
+      <w:r>
+        <w:rPr>
+          <w:b/>
+          <w:bCs/>
           <w:lang w:val="en-US"/>
         </w:rPr>
-        <w:t xml:space="preserve"> — это высокоуровневый веб-фреймворк </w:t>
+        <w:t>: Django</w:t>
+      </w:r>
+      <w:r>
+        <w:rPr>
+          <w:lang w:val="en-US"/>
+        </w:rPr>
+        <w:t xml:space="preserve"> — </w:t>
+      </w:r>
+      <w:proofErr w:type="spellStart"/>
+      <w:r>
+        <w:rPr>
+          <w:lang w:val="en-US"/>
+        </w:rPr>
+        <w:t>это</w:t>
+      </w:r>
+      <w:proofErr w:type="spellEnd"/>
+      <w:r>
+        <w:rPr>
+          <w:lang w:val="en-US"/>
+        </w:rPr>
+        <w:t xml:space="preserve"> </w:t>
+      </w:r>
+      <w:proofErr w:type="spellStart"/>
+      <w:r>
+        <w:rPr>
+          <w:lang w:val="en-US"/>
+        </w:rPr>
+        <w:t>высокоуровневый</w:t>
+      </w:r>
+      <w:proofErr w:type="spellEnd"/>
+      <w:r>
+        <w:rPr>
+          <w:lang w:val="en-US"/>
+        </w:rPr>
+        <w:t xml:space="preserve"> </w:t>
+      </w:r>
+      <w:proofErr w:type="spellStart"/>
+      <w:r>
+        <w:rPr>
+          <w:lang w:val="en-US"/>
+        </w:rPr>
+        <w:t>веб-фреймворк</w:t>
+      </w:r>
+      <w:proofErr w:type="spellEnd"/>
+      <w:r>
+        <w:rPr>
+          <w:lang w:val="en-US"/>
+        </w:rPr>
+        <w:t xml:space="preserve"> </w:t>
       </w:r>
       <w:r>
         <w:t>на</w:t>
@@ -3471,7 +3848,63 @@
         <w:rPr>
           <w:lang w:val="en-US"/>
         </w:rPr>
-        <w:t xml:space="preserve"> Python, который следует архитектурному паттерну "Model-View-Template" (MVT). </w:t>
+        <w:t xml:space="preserve"> Python, </w:t>
+      </w:r>
+      <w:proofErr w:type="spellStart"/>
+      <w:r>
+        <w:rPr>
+          <w:lang w:val="en-US"/>
+        </w:rPr>
+        <w:t>который</w:t>
+      </w:r>
+      <w:proofErr w:type="spellEnd"/>
+      <w:r>
+        <w:rPr>
+          <w:lang w:val="en-US"/>
+        </w:rPr>
+        <w:t xml:space="preserve"> </w:t>
+      </w:r>
+      <w:proofErr w:type="spellStart"/>
+      <w:r>
+        <w:rPr>
+          <w:lang w:val="en-US"/>
+        </w:rPr>
+        <w:t>следует</w:t>
+      </w:r>
+      <w:proofErr w:type="spellEnd"/>
+      <w:r>
+        <w:rPr>
+          <w:lang w:val="en-US"/>
+        </w:rPr>
+        <w:t xml:space="preserve"> </w:t>
+      </w:r>
+      <w:proofErr w:type="spellStart"/>
+      <w:r>
+        <w:rPr>
+          <w:lang w:val="en-US"/>
+        </w:rPr>
+        <w:t>архитектурному</w:t>
+      </w:r>
+      <w:proofErr w:type="spellEnd"/>
+      <w:r>
+        <w:rPr>
+          <w:lang w:val="en-US"/>
+        </w:rPr>
+        <w:t xml:space="preserve"> </w:t>
+      </w:r>
+      <w:proofErr w:type="spellStart"/>
+      <w:r>
+        <w:rPr>
+          <w:lang w:val="en-US"/>
+        </w:rPr>
+        <w:t>паттерну</w:t>
+      </w:r>
+      <w:proofErr w:type="spellEnd"/>
+      <w:r>
+        <w:rPr>
+          <w:lang w:val="en-US"/>
+        </w:rPr>
+        <w:t xml:space="preserve"> "Model-View-Template" (MVT). </w:t>
       </w:r>
       <w:r>
         <w:t>Это позволяет разработчикам быстро создавать безопасные и поддерживаемые веб-приложения, разделяя логику приложения на отдельные компоненты.</w:t>
@@ -3514,13 +3947,31 @@
       <w:pPr>
         <w:pStyle w:val="aa"/>
       </w:pPr>
+      <w:proofErr w:type="spellStart"/>
       <w:r>
         <w:rPr>
           <w:b/>
           <w:bCs/>
         </w:rPr>
-        <w:t>React Native</w:t>
-      </w:r>
+        <w:t>React</w:t>
+      </w:r>
+      <w:proofErr w:type="spellEnd"/>
+      <w:r>
+        <w:rPr>
+          <w:b/>
+          <w:bCs/>
+        </w:rPr>
+        <w:t xml:space="preserve"> </w:t>
+      </w:r>
+      <w:proofErr w:type="spellStart"/>
+      <w:r>
+        <w:rPr>
+          <w:b/>
+          <w:bCs/>
+        </w:rPr>
+        <w:t>Native</w:t>
+      </w:r>
+      <w:proofErr w:type="spellEnd"/>
     </w:p>
     <w:p>
       <w:pPr>
@@ -3534,7 +3985,47 @@
         <w:t>Архитектура:</w:t>
       </w:r>
       <w:r>
-        <w:t xml:space="preserve"> React Native позволяет разработчикам использовать React — библиотеку JavaScript для создания пользовательских интерфейсов — для разработки нативных мобильных приложений для iOS и Android. Код JavaScript выполняется в отдельном потоке, обеспечивая взаимодействие с нативным API через асинхронный мост.</w:t>
+        <w:t xml:space="preserve"> </w:t>
+      </w:r>
+      <w:proofErr w:type="spellStart"/>
+      <w:r>
+        <w:t>React</w:t>
+      </w:r>
+      <w:proofErr w:type="spellEnd"/>
+      <w:r>
+        <w:t xml:space="preserve"> </w:t>
+      </w:r>
+      <w:proofErr w:type="spellStart"/>
+      <w:r>
+        <w:t>Native</w:t>
+      </w:r>
+      <w:proofErr w:type="spellEnd"/>
+      <w:r>
+        <w:t xml:space="preserve"> позволяет разработчикам использовать </w:t>
+      </w:r>
+      <w:proofErr w:type="spellStart"/>
+      <w:r>
+        <w:t>React</w:t>
+      </w:r>
+      <w:proofErr w:type="spellEnd"/>
+      <w:r>
+        <w:t xml:space="preserve"> — библиотеку JavaScript для создания пользовательских интерфейсов — для разработки нативных мобильных приложений для </w:t>
+      </w:r>
+      <w:proofErr w:type="spellStart"/>
+      <w:r>
+        <w:t>iOS</w:t>
+      </w:r>
+      <w:proofErr w:type="spellEnd"/>
+      <w:r>
+        <w:t xml:space="preserve"> и </w:t>
+      </w:r>
+      <w:proofErr w:type="spellStart"/>
+      <w:r>
+        <w:t>Android</w:t>
+      </w:r>
+      <w:proofErr w:type="spellEnd"/>
+      <w:r>
+        <w:t>. Код JavaScript выполняется в отдельном потоке, обеспечивая взаимодействие с нативным API через асинхронный мост.</w:t>
       </w:r>
     </w:p>
     <w:p>
@@ -3550,7 +4041,39 @@
         <w:t>Принципы работы:</w:t>
       </w:r>
       <w:r>
-        <w:t xml:space="preserve"> React Native использует компонентный подход, что позволяет создавать переиспользуемые блоки интерфейса, что улучшает эффективность разработки и поддерживаемость кода.</w:t>
+        <w:t xml:space="preserve"> </w:t>
+      </w:r>
+      <w:proofErr w:type="spellStart"/>
+      <w:r>
+        <w:t>React</w:t>
+      </w:r>
+      <w:proofErr w:type="spellEnd"/>
+      <w:r>
+        <w:t xml:space="preserve"> </w:t>
+      </w:r>
+      <w:proofErr w:type="spellStart"/>
+      <w:r>
+        <w:t>Native</w:t>
+      </w:r>
+      <w:proofErr w:type="spellEnd"/>
+      <w:r>
+        <w:t xml:space="preserve"> использует компонентный подход, что позволяет создавать </w:t>
+      </w:r>
+      <w:proofErr w:type="spellStart"/>
+      <w:r>
+        <w:t>переиспользуемые</w:t>
+      </w:r>
+      <w:proofErr w:type="spellEnd"/>
+      <w:r>
+        <w:t xml:space="preserve"> блоки интерфейса, что улучшает эффективность разработки и </w:t>
+      </w:r>
+      <w:proofErr w:type="spellStart"/>
+      <w:r>
+        <w:t>поддерживаемость</w:t>
+      </w:r>
+      <w:proofErr w:type="spellEnd"/>
+      <w:r>
+        <w:t xml:space="preserve"> кода.</w:t>
       </w:r>
     </w:p>
     <w:p>
@@ -3581,7 +4104,23 @@
         <w:t>Архитектура:</w:t>
       </w:r>
       <w:r>
-        <w:t xml:space="preserve"> REST (Representational State Transfer) — это стиль архитектуры программного обеспечения для систем, основанных на сети, включая веб. RESTful API позволяет взаимодействовать с веб-ресурсами через HTTP с использованием методов, таких как GET, POST, PUT и DELETE.</w:t>
+        <w:t xml:space="preserve"> REST (</w:t>
+      </w:r>
+      <w:proofErr w:type="spellStart"/>
+      <w:r>
+        <w:t>Representational</w:t>
+      </w:r>
+      <w:proofErr w:type="spellEnd"/>
+      <w:r>
+        <w:t xml:space="preserve"> State Transfer) — это стиль архитектуры программного обеспечения для систем, основанных на сети, включая веб. </w:t>
+      </w:r>
+      <w:proofErr w:type="spellStart"/>
+      <w:r>
+        <w:t>RESTful</w:t>
+      </w:r>
+      <w:proofErr w:type="spellEnd"/>
+      <w:r>
+        <w:t xml:space="preserve"> API позволяет взаимодействовать с веб-ресурсами через HTTP с использованием методов, таких как GET, POST, PUT и DELETE.</w:t>
       </w:r>
     </w:p>
     <w:p>
@@ -3664,7 +4203,15 @@
         <w:t>Технологии:</w:t>
       </w:r>
       <w:r>
-        <w:t xml:space="preserve"> используются такие стандарты, как AES (Advanced Encryption Standard) для шифрования данных и SSL/TLS для защиты данных, передаваемых по сети.</w:t>
+        <w:t xml:space="preserve"> используются такие стандарты, как AES (Advanced </w:t>
+      </w:r>
+      <w:proofErr w:type="spellStart"/>
+      <w:r>
+        <w:t>Encryption</w:t>
+      </w:r>
+      <w:proofErr w:type="spellEnd"/>
+      <w:r>
+        <w:t xml:space="preserve"> Standard) для шифрования данных и SSL/TLS для защиты данных, передаваемых по сети.</w:t>
       </w:r>
     </w:p>
     <w:p>
@@ -3717,7 +4264,16 @@
         <w:t>Технологии:</w:t>
       </w:r>
       <w:r>
-        <w:t xml:space="preserve"> обычно используются системы на основе токенов, такие как JWT (JSON Web Tokens), для управления сессиями пользователей после их аутентификации.</w:t>
+        <w:t xml:space="preserve"> </w:t>
+      </w:r>
+      <w:r>
+        <w:t>используется простая схема HTTP-аутентификации на основе токенов</w:t>
+      </w:r>
+      <w:r>
+        <w:t xml:space="preserve">, </w:t>
+      </w:r>
+      <w:r>
+        <w:t>для управления сессиями пользователей после их аутентификации.</w:t>
       </w:r>
     </w:p>
     <w:p>
@@ -3754,7 +4310,15 @@
         <w:t>м</w:t>
       </w:r>
       <w:r>
-        <w:t>обильные приложения подвержены различным уязвимостям, таким как SQL-инъекции, XSS (межсайтовый скриптинг), и межсайтовая подделка запросов (CSRF).</w:t>
+        <w:t xml:space="preserve">обильные приложения подвержены различным уязвимостям, таким как SQL-инъекции, XSS (межсайтовый </w:t>
+      </w:r>
+      <w:proofErr w:type="spellStart"/>
+      <w:r>
+        <w:t>скриптинг</w:t>
+      </w:r>
+      <w:proofErr w:type="spellEnd"/>
+      <w:r>
+        <w:t>), и межсайтовая подделка запросов (CSRF).</w:t>
       </w:r>
     </w:p>
     <w:p>
@@ -3775,15 +4339,15 @@
         <w:t>р</w:t>
       </w:r>
       <w:r>
-        <w:t>егулярное обновление зависимостей, использование проверенных библиотек, проведение пентестирования и код-ревью, а также обучение разработчиков основам безопасности.</w:t>
-      </w:r>
-    </w:p>
-    <w:p>
-      <w:pPr>
-        <w:pStyle w:val="aa"/>
-      </w:pPr>
-      <w:r>
-        <w:t>Рассмотрение этих аспектов в вашем проекте позволит не только углубить теоретическую часть работы, но и значительно повысить качество и безопасность разрабатываемого приложения.</w:t>
+        <w:t xml:space="preserve">егулярное обновление зависимостей, использование проверенных библиотек, проведение </w:t>
+      </w:r>
+      <w:proofErr w:type="spellStart"/>
+      <w:r>
+        <w:t>пентестирования</w:t>
+      </w:r>
+      <w:proofErr w:type="spellEnd"/>
+      <w:r>
+        <w:t xml:space="preserve"> и код-ревью, а также обучение разработчиков основам безопасности.</w:t>
       </w:r>
     </w:p>
     <w:p>
@@ -3839,7 +4403,15 @@
         <w:t>п</w:t>
       </w:r>
       <w:r>
-        <w:t>ользователи могут создавать свои учетные записи в приложении "YumYard", предоставляя базовую информацию, такую как имя пользователя, электронная почта и пароль. Аутентификация будет обеспечиваться через стандартные механизмы входа с подтверждением по электронной почте для усиления безопасности учетных записей.</w:t>
+        <w:t>ользователи могут создавать свои учетные записи в приложении "</w:t>
+      </w:r>
+      <w:proofErr w:type="spellStart"/>
+      <w:r>
+        <w:t>YumYard</w:t>
+      </w:r>
+      <w:proofErr w:type="spellEnd"/>
+      <w:r>
+        <w:t>", предоставляя базовую информацию, такую как имя пользователя, электронная почта и пароль. Аутентификация будет обеспечиваться через стандартные механизмы входа с подтверждением по электронной почте для усиления безопасности учетных записей.</w:t>
       </w:r>
     </w:p>
     <w:p>
@@ -3924,7 +4496,39 @@
           <w:b/>
           <w:bCs/>
         </w:rPr>
-        <w:t>Меню навигации (Bottom menu):</w:t>
+        <w:t>Меню навигации (</w:t>
+      </w:r>
+      <w:proofErr w:type="spellStart"/>
+      <w:r>
+        <w:rPr>
+          <w:b/>
+          <w:bCs/>
+        </w:rPr>
+        <w:t>Bottom</w:t>
+      </w:r>
+      <w:proofErr w:type="spellEnd"/>
+      <w:r>
+        <w:rPr>
+          <w:b/>
+          <w:bCs/>
+        </w:rPr>
+        <w:t xml:space="preserve"> </w:t>
+      </w:r>
+      <w:proofErr w:type="spellStart"/>
+      <w:r>
+        <w:rPr>
+          <w:b/>
+          <w:bCs/>
+        </w:rPr>
+        <w:t>menu</w:t>
+      </w:r>
+      <w:proofErr w:type="spellEnd"/>
+      <w:r>
+        <w:rPr>
+          <w:b/>
+          <w:bCs/>
+        </w:rPr>
+        <w:t>):</w:t>
       </w:r>
       <w:r>
         <w:t xml:space="preserve"> включает в себя элементы для быстрого доступа к главной странице, поиску рецептов, избранному и личному профилю. Для неавторизованных пользователей предоставляется ограниченный доступ с предложением зарегистрироваться или войти.</w:t>
@@ -4016,7 +4620,63 @@
         <w:t>CSRF и XSS защита:</w:t>
       </w:r>
       <w:r>
-        <w:t xml:space="preserve"> Веб-интерфейс защищен от атак типа CSRF (Cross-Site Request Forgery) и XSS (Cross-Site Scripting), используя современные методы защиты, включенные в фреймворки Django и React.</w:t>
+        <w:t xml:space="preserve"> Веб-интерфейс защищен от атак типа CSRF (Cross-</w:t>
+      </w:r>
+      <w:proofErr w:type="spellStart"/>
+      <w:r>
+        <w:t>Site</w:t>
+      </w:r>
+      <w:proofErr w:type="spellEnd"/>
+      <w:r>
+        <w:t xml:space="preserve"> </w:t>
+      </w:r>
+      <w:proofErr w:type="spellStart"/>
+      <w:r>
+        <w:t>Request</w:t>
+      </w:r>
+      <w:proofErr w:type="spellEnd"/>
+      <w:r>
+        <w:t xml:space="preserve"> </w:t>
+      </w:r>
+      <w:proofErr w:type="spellStart"/>
+      <w:r>
+        <w:t>Forgery</w:t>
+      </w:r>
+      <w:proofErr w:type="spellEnd"/>
+      <w:r>
+        <w:t>) и XSS (Cross-</w:t>
+      </w:r>
+      <w:proofErr w:type="spellStart"/>
+      <w:r>
+        <w:t>Site</w:t>
+      </w:r>
+      <w:proofErr w:type="spellEnd"/>
+      <w:r>
+        <w:t xml:space="preserve"> </w:t>
+      </w:r>
+      <w:proofErr w:type="spellStart"/>
+      <w:r>
+        <w:t>Scripting</w:t>
+      </w:r>
+      <w:proofErr w:type="spellEnd"/>
+      <w:r>
+        <w:t xml:space="preserve">), используя современные методы защиты, включенные в фреймворки </w:t>
+      </w:r>
+      <w:proofErr w:type="spellStart"/>
+      <w:r>
+        <w:t>Django</w:t>
+      </w:r>
+      <w:proofErr w:type="spellEnd"/>
+      <w:r>
+        <w:t xml:space="preserve"> и </w:t>
+      </w:r>
+      <w:proofErr w:type="spellStart"/>
+      <w:r>
+        <w:t>React</w:t>
+      </w:r>
+      <w:proofErr w:type="spellEnd"/>
+      <w:r>
+        <w:t>.</w:t>
       </w:r>
     </w:p>
     <w:p>
@@ -4067,7 +4727,15 @@
         <w:pStyle w:val="aa"/>
       </w:pPr>
       <w:r>
-        <w:t>Для постоянного улучшения качества и функциональности приложения "YumYard" предусмотрено внедрение системы аналитики, которая позволит отслеживать активность пользователей: частоту использования приложения, наиболее популярные рецепты, активность в комментариях и рейтингах. Эта информация будет использоваться для адаптации контента и функциональных возможностей под интересы и предпочтения пользователей.</w:t>
+        <w:t>Для постоянного улучшения качества и функциональности приложения "</w:t>
+      </w:r>
+      <w:proofErr w:type="spellStart"/>
+      <w:r>
+        <w:t>YumYard</w:t>
+      </w:r>
+      <w:proofErr w:type="spellEnd"/>
+      <w:r>
+        <w:t>" предусмотрено внедрение системы аналитики, которая позволит отслеживать активность пользователей: частоту использования приложения, наиболее популярные рецепты, активность в комментариях и рейтингах. Эта информация будет использоваться для адаптации контента и функциональных возможностей под интересы и предпочтения пользователей.</w:t>
       </w:r>
     </w:p>
     <w:p>
@@ -4093,7 +4761,15 @@
         <w:pStyle w:val="aa"/>
       </w:pPr>
       <w:r>
-        <w:t>Развитие технологий и изменение пользовательских требований предоставляют множество возможностей для расширения функционала приложения "YumYard". В планы развития входит интеграция с внешними API для доступа к дополнительным базам данных рецептов, ингредиентов и пищевых продуктов. Также предполагается разработка персонализированных рекомендаций на основе истории поиска и предпочтений пользователей, что сделает использование приложения более удобным и личностно ориентированным.</w:t>
+        <w:t>Развитие технологий и изменение пользовательских требований предоставляют множество возможностей для расширения функционала приложения "</w:t>
+      </w:r>
+      <w:proofErr w:type="spellStart"/>
+      <w:r>
+        <w:t>YumYard</w:t>
+      </w:r>
+      <w:proofErr w:type="spellEnd"/>
+      <w:r>
+        <w:t>". В планы развития входит интеграция с внешними API для доступа к дополнительным базам данных рецептов, ингредиентов и пищевых продуктов. Также предполагается разработка персонализированных рекомендаций на основе истории поиска и предпочтений пользователей, что сделает использование приложения более удобным и личностно ориентированным.</w:t>
       </w:r>
     </w:p>
     <w:p>
@@ -4123,7 +4799,15 @@
         <w:pStyle w:val="aa"/>
       </w:pPr>
       <w:r>
-        <w:t>Монетизация приложения "YumYard" может быть реализована через несколько каналов:</w:t>
+        <w:t>Монетизация приложения "</w:t>
+      </w:r>
+      <w:proofErr w:type="spellStart"/>
+      <w:r>
+        <w:t>YumYard</w:t>
+      </w:r>
+      <w:proofErr w:type="spellEnd"/>
+      <w:r>
+        <w:t>" может быть реализована через несколько каналов:</w:t>
       </w:r>
     </w:p>
     <w:p>
@@ -5834,7 +6518,7 @@
 </file>
 
 <file path=word/endnotes.xml><?xml version="1.0" encoding="utf-8"?>
-<w:endnotes xmlns:wpc="http://schemas.microsoft.com/office/word/2010/wordprocessingCanvas" xmlns:cx="http://schemas.microsoft.com/office/drawing/2014/chartex" xmlns:cx1="http://schemas.microsoft.com/office/drawing/2015/9/8/chartex" xmlns:cx2="http://schemas.microsoft.com/office/drawing/2015/10/21/chartex" xmlns:cx3="http://schemas.microsoft.com/office/drawing/2016/5/9/chartex" xmlns:cx4="http://schemas.microsoft.com/office/drawing/2016/5/10/chartex" xmlns:cx5="http://schemas.microsoft.com/office/drawing/2016/5/11/chartex" xmlns:cx6="http://schemas.microsoft.com/office/drawing/2016/5/12/chartex" xmlns:cx7="http://schemas.microsoft.com/office/drawing/2016/5/13/chartex" xmlns:cx8="http://schemas.microsoft.com/office/drawing/2016/5/14/chartex" xmlns:mc="http://schemas.openxmlformats.org/markup-compatibility/2006" xmlns:aink="http://schemas.microsoft.com/office/drawing/2016/ink" xmlns:am3d="http://schemas.microsoft.com/office/drawing/2017/model3d" xmlns:o="urn:schemas-microsoft-com:office:office" xmlns:oel="http://schemas.microsoft.com/office/2019/extlst" xmlns:r="http://schemas.openxmlformats.org/officeDocument/2006/relationships" xmlns:m="http://schemas.openxmlformats.org/officeDocument/2006/math" xmlns:v="urn:schemas-microsoft-com:vml" xmlns:wp14="http://schemas.microsoft.com/office/word/2010/wordprocessingDrawing" xmlns:wp="http://schemas.openxmlformats.org/drawingml/2006/wordprocessingDrawing" xmlns:w10="urn:schemas-microsoft-com:office:word" xmlns:w="http://schemas.openxmlformats.org/wordprocessingml/2006/main" xmlns:w14="http://schemas.microsoft.com/office/word/2010/wordml" xmlns:w15="http://schemas.microsoft.com/office/word/2012/wordml" xmlns:w16cex="http://schemas.microsoft.com/office/word/2018/wordml/cex" xmlns:w16cid="http://schemas.microsoft.com/office/word/2016/wordml/cid" xmlns:w16="http://schemas.microsoft.com/office/word/2018/wordml" xmlns:w16du="http://schemas.microsoft.com/office/word/2023/wordml/word16du" xmlns:w16sdtdh="http://schemas.microsoft.com/office/word/2020/wordml/sdtdatahash" xmlns:w16se="http://schemas.microsoft.com/office/word/2015/wordml/symex" xmlns:wpg="http://schemas.microsoft.com/office/word/2010/wordprocessingGroup" xmlns:wpi="http://schemas.microsoft.com/office/word/2010/wordprocessingInk" xmlns:wne="http://schemas.microsoft.com/office/word/2006/wordml" xmlns:wps="http://schemas.microsoft.com/office/word/2010/wordprocessingShape" mc:Ignorable="w14 w15 w16se w16cid w16 w16cex w16sdtdh w16du wp14">
+<w:endnotes xmlns:wpc="http://schemas.microsoft.com/office/word/2010/wordprocessingCanvas" xmlns:cx="http://schemas.microsoft.com/office/drawing/2014/chartex" xmlns:cx1="http://schemas.microsoft.com/office/drawing/2015/9/8/chartex" xmlns:cx2="http://schemas.microsoft.com/office/drawing/2015/10/21/chartex" xmlns:cx3="http://schemas.microsoft.com/office/drawing/2016/5/9/chartex" xmlns:cx4="http://schemas.microsoft.com/office/drawing/2016/5/10/chartex" xmlns:cx5="http://schemas.microsoft.com/office/drawing/2016/5/11/chartex" xmlns:cx6="http://schemas.microsoft.com/office/drawing/2016/5/12/chartex" xmlns:cx7="http://schemas.microsoft.com/office/drawing/2016/5/13/chartex" xmlns:cx8="http://schemas.microsoft.com/office/drawing/2016/5/14/chartex" xmlns:mc="http://schemas.openxmlformats.org/markup-compatibility/2006" xmlns:aink="http://schemas.microsoft.com/office/drawing/2016/ink" xmlns:am3d="http://schemas.microsoft.com/office/drawing/2017/model3d" xmlns:o="urn:schemas-microsoft-com:office:office" xmlns:oel="http://schemas.microsoft.com/office/2019/extlst" xmlns:r="http://schemas.openxmlformats.org/officeDocument/2006/relationships" xmlns:m="http://schemas.openxmlformats.org/officeDocument/2006/math" xmlns:v="urn:schemas-microsoft-com:vml" xmlns:wp14="http://schemas.microsoft.com/office/word/2010/wordprocessingDrawing" xmlns:wp="http://schemas.openxmlformats.org/drawingml/2006/wordprocessingDrawing" xmlns:w10="urn:schemas-microsoft-com:office:word" xmlns:w="http://schemas.openxmlformats.org/wordprocessingml/2006/main" xmlns:w14="http://schemas.microsoft.com/office/word/2010/wordml" xmlns:w15="http://schemas.microsoft.com/office/word/2012/wordml" xmlns:w16cex="http://schemas.microsoft.com/office/word/2018/wordml/cex" xmlns:w16cid="http://schemas.microsoft.com/office/word/2016/wordml/cid" xmlns:w16="http://schemas.microsoft.com/office/word/2018/wordml" xmlns:w16sdtdh="http://schemas.microsoft.com/office/word/2020/wordml/sdtdatahash" xmlns:w16se="http://schemas.microsoft.com/office/word/2015/wordml/symex" xmlns:wpg="http://schemas.microsoft.com/office/word/2010/wordprocessingGroup" xmlns:wpi="http://schemas.microsoft.com/office/word/2010/wordprocessingInk" xmlns:wne="http://schemas.microsoft.com/office/word/2006/wordml" xmlns:wps="http://schemas.microsoft.com/office/word/2010/wordprocessingShape" mc:Ignorable="w14 w15 w16se w16cid w16 w16cex w16sdtdh wp14">
   <w:endnote w:type="separator" w:id="-1">
     <w:p>
       <w:pPr>
@@ -5859,7 +6543,7 @@
 </file>
 
 <file path=word/footer1.xml><?xml version="1.0" encoding="utf-8"?>
-<w:ftr xmlns:wpc="http://schemas.microsoft.com/office/word/2010/wordprocessingCanvas" xmlns:cx="http://schemas.microsoft.com/office/drawing/2014/chartex" xmlns:cx1="http://schemas.microsoft.com/office/drawing/2015/9/8/chartex" xmlns:cx2="http://schemas.microsoft.com/office/drawing/2015/10/21/chartex" xmlns:cx3="http://schemas.microsoft.com/office/drawing/2016/5/9/chartex" xmlns:cx4="http://schemas.microsoft.com/office/drawing/2016/5/10/chartex" xmlns:cx5="http://schemas.microsoft.com/office/drawing/2016/5/11/chartex" xmlns:cx6="http://schemas.microsoft.com/office/drawing/2016/5/12/chartex" xmlns:cx7="http://schemas.microsoft.com/office/drawing/2016/5/13/chartex" xmlns:cx8="http://schemas.microsoft.com/office/drawing/2016/5/14/chartex" xmlns:mc="http://schemas.openxmlformats.org/markup-compatibility/2006" xmlns:aink="http://schemas.microsoft.com/office/drawing/2016/ink" xmlns:am3d="http://schemas.microsoft.com/office/drawing/2017/model3d" xmlns:o="urn:schemas-microsoft-com:office:office" xmlns:oel="http://schemas.microsoft.com/office/2019/extlst" xmlns:r="http://schemas.openxmlformats.org/officeDocument/2006/relationships" xmlns:m="http://schemas.openxmlformats.org/officeDocument/2006/math" xmlns:v="urn:schemas-microsoft-com:vml" xmlns:wp14="http://schemas.microsoft.com/office/word/2010/wordprocessingDrawing" xmlns:wp="http://schemas.openxmlformats.org/drawingml/2006/wordprocessingDrawing" xmlns:w10="urn:schemas-microsoft-com:office:word" xmlns:w="http://schemas.openxmlformats.org/wordprocessingml/2006/main" xmlns:w14="http://schemas.microsoft.com/office/word/2010/wordml" xmlns:w15="http://schemas.microsoft.com/office/word/2012/wordml" xmlns:w16cex="http://schemas.microsoft.com/office/word/2018/wordml/cex" xmlns:w16cid="http://schemas.microsoft.com/office/word/2016/wordml/cid" xmlns:w16="http://schemas.microsoft.com/office/word/2018/wordml" xmlns:w16du="http://schemas.microsoft.com/office/word/2023/wordml/word16du" xmlns:w16sdtdh="http://schemas.microsoft.com/office/word/2020/wordml/sdtdatahash" xmlns:w16se="http://schemas.microsoft.com/office/word/2015/wordml/symex" xmlns:wpg="http://schemas.microsoft.com/office/word/2010/wordprocessingGroup" xmlns:wpi="http://schemas.microsoft.com/office/word/2010/wordprocessingInk" xmlns:wne="http://schemas.microsoft.com/office/word/2006/wordml" xmlns:wps="http://schemas.microsoft.com/office/word/2010/wordprocessingShape" mc:Ignorable="w14 w15 w16se w16cid w16 w16cex w16sdtdh w16du wp14">
+<w:ftr xmlns:wpc="http://schemas.microsoft.com/office/word/2010/wordprocessingCanvas" xmlns:cx="http://schemas.microsoft.com/office/drawing/2014/chartex" xmlns:cx1="http://schemas.microsoft.com/office/drawing/2015/9/8/chartex" xmlns:cx2="http://schemas.microsoft.com/office/drawing/2015/10/21/chartex" xmlns:cx3="http://schemas.microsoft.com/office/drawing/2016/5/9/chartex" xmlns:cx4="http://schemas.microsoft.com/office/drawing/2016/5/10/chartex" xmlns:cx5="http://schemas.microsoft.com/office/drawing/2016/5/11/chartex" xmlns:cx6="http://schemas.microsoft.com/office/drawing/2016/5/12/chartex" xmlns:cx7="http://schemas.microsoft.com/office/drawing/2016/5/13/chartex" xmlns:cx8="http://schemas.microsoft.com/office/drawing/2016/5/14/chartex" xmlns:mc="http://schemas.openxmlformats.org/markup-compatibility/2006" xmlns:aink="http://schemas.microsoft.com/office/drawing/2016/ink" xmlns:am3d="http://schemas.microsoft.com/office/drawing/2017/model3d" xmlns:o="urn:schemas-microsoft-com:office:office" xmlns:oel="http://schemas.microsoft.com/office/2019/extlst" xmlns:r="http://schemas.openxmlformats.org/officeDocument/2006/relationships" xmlns:m="http://schemas.openxmlformats.org/officeDocument/2006/math" xmlns:v="urn:schemas-microsoft-com:vml" xmlns:wp14="http://schemas.microsoft.com/office/word/2010/wordprocessingDrawing" xmlns:wp="http://schemas.openxmlformats.org/drawingml/2006/wordprocessingDrawing" xmlns:w10="urn:schemas-microsoft-com:office:word" xmlns:w="http://schemas.openxmlformats.org/wordprocessingml/2006/main" xmlns:w14="http://schemas.microsoft.com/office/word/2010/wordml" xmlns:w15="http://schemas.microsoft.com/office/word/2012/wordml" xmlns:w16cex="http://schemas.microsoft.com/office/word/2018/wordml/cex" xmlns:w16cid="http://schemas.microsoft.com/office/word/2016/wordml/cid" xmlns:w16="http://schemas.microsoft.com/office/word/2018/wordml" xmlns:w16sdtdh="http://schemas.microsoft.com/office/word/2020/wordml/sdtdatahash" xmlns:w16se="http://schemas.microsoft.com/office/word/2015/wordml/symex" xmlns:wpg="http://schemas.microsoft.com/office/word/2010/wordprocessingGroup" xmlns:wpi="http://schemas.microsoft.com/office/word/2010/wordprocessingInk" xmlns:wne="http://schemas.microsoft.com/office/word/2006/wordml" xmlns:wps="http://schemas.microsoft.com/office/word/2010/wordprocessingShape" mc:Ignorable="w14 w15 w16se w16cid w16 w16cex w16sdtdh wp14">
   <w:sdt>
     <w:sdtPr>
       <w:id w:val="1656574649"/>
@@ -5933,7 +6617,7 @@
 </file>
 
 <file path=word/footnotes.xml><?xml version="1.0" encoding="utf-8"?>
-<w:footnotes xmlns:wpc="http://schemas.microsoft.com/office/word/2010/wordprocessingCanvas" xmlns:cx="http://schemas.microsoft.com/office/drawing/2014/chartex" xmlns:cx1="http://schemas.microsoft.com/office/drawing/2015/9/8/chartex" xmlns:cx2="http://schemas.microsoft.com/office/drawing/2015/10/21/chartex" xmlns:cx3="http://schemas.microsoft.com/office/drawing/2016/5/9/chartex" xmlns:cx4="http://schemas.microsoft.com/office/drawing/2016/5/10/chartex" xmlns:cx5="http://schemas.microsoft.com/office/drawing/2016/5/11/chartex" xmlns:cx6="http://schemas.microsoft.com/office/drawing/2016/5/12/chartex" xmlns:cx7="http://schemas.microsoft.com/office/drawing/2016/5/13/chartex" xmlns:cx8="http://schemas.microsoft.com/office/drawing/2016/5/14/chartex" xmlns:mc="http://schemas.openxmlformats.org/markup-compatibility/2006" xmlns:aink="http://schemas.microsoft.com/office/drawing/2016/ink" xmlns:am3d="http://schemas.microsoft.com/office/drawing/2017/model3d" xmlns:o="urn:schemas-microsoft-com:office:office" xmlns:oel="http://schemas.microsoft.com/office/2019/extlst" xmlns:r="http://schemas.openxmlformats.org/officeDocument/2006/relationships" xmlns:m="http://schemas.openxmlformats.org/officeDocument/2006/math" xmlns:v="urn:schemas-microsoft-com:vml" xmlns:wp14="http://schemas.microsoft.com/office/word/2010/wordprocessingDrawing" xmlns:wp="http://schemas.openxmlformats.org/drawingml/2006/wordprocessingDrawing" xmlns:w10="urn:schemas-microsoft-com:office:word" xmlns:w="http://schemas.openxmlformats.org/wordprocessingml/2006/main" xmlns:w14="http://schemas.microsoft.com/office/word/2010/wordml" xmlns:w15="http://schemas.microsoft.com/office/word/2012/wordml" xmlns:w16cex="http://schemas.microsoft.com/office/word/2018/wordml/cex" xmlns:w16cid="http://schemas.microsoft.com/office/word/2016/wordml/cid" xmlns:w16="http://schemas.microsoft.com/office/word/2018/wordml" xmlns:w16du="http://schemas.microsoft.com/office/word/2023/wordml/word16du" xmlns:w16sdtdh="http://schemas.microsoft.com/office/word/2020/wordml/sdtdatahash" xmlns:w16se="http://schemas.microsoft.com/office/word/2015/wordml/symex" xmlns:wpg="http://schemas.microsoft.com/office/word/2010/wordprocessingGroup" xmlns:wpi="http://schemas.microsoft.com/office/word/2010/wordprocessingInk" xmlns:wne="http://schemas.microsoft.com/office/word/2006/wordml" xmlns:wps="http://schemas.microsoft.com/office/word/2010/wordprocessingShape" mc:Ignorable="w14 w15 w16se w16cid w16 w16cex w16sdtdh w16du wp14">
+<w:footnotes xmlns:wpc="http://schemas.microsoft.com/office/word/2010/wordprocessingCanvas" xmlns:cx="http://schemas.microsoft.com/office/drawing/2014/chartex" xmlns:cx1="http://schemas.microsoft.com/office/drawing/2015/9/8/chartex" xmlns:cx2="http://schemas.microsoft.com/office/drawing/2015/10/21/chartex" xmlns:cx3="http://schemas.microsoft.com/office/drawing/2016/5/9/chartex" xmlns:cx4="http://schemas.microsoft.com/office/drawing/2016/5/10/chartex" xmlns:cx5="http://schemas.microsoft.com/office/drawing/2016/5/11/chartex" xmlns:cx6="http://schemas.microsoft.com/office/drawing/2016/5/12/chartex" xmlns:cx7="http://schemas.microsoft.com/office/drawing/2016/5/13/chartex" xmlns:cx8="http://schemas.microsoft.com/office/drawing/2016/5/14/chartex" xmlns:mc="http://schemas.openxmlformats.org/markup-compatibility/2006" xmlns:aink="http://schemas.microsoft.com/office/drawing/2016/ink" xmlns:am3d="http://schemas.microsoft.com/office/drawing/2017/model3d" xmlns:o="urn:schemas-microsoft-com:office:office" xmlns:oel="http://schemas.microsoft.com/office/2019/extlst" xmlns:r="http://schemas.openxmlformats.org/officeDocument/2006/relationships" xmlns:m="http://schemas.openxmlformats.org/officeDocument/2006/math" xmlns:v="urn:schemas-microsoft-com:vml" xmlns:wp14="http://schemas.microsoft.com/office/word/2010/wordprocessingDrawing" xmlns:wp="http://schemas.openxmlformats.org/drawingml/2006/wordprocessingDrawing" xmlns:w10="urn:schemas-microsoft-com:office:word" xmlns:w="http://schemas.openxmlformats.org/wordprocessingml/2006/main" xmlns:w14="http://schemas.microsoft.com/office/word/2010/wordml" xmlns:w15="http://schemas.microsoft.com/office/word/2012/wordml" xmlns:w16cex="http://schemas.microsoft.com/office/word/2018/wordml/cex" xmlns:w16cid="http://schemas.microsoft.com/office/word/2016/wordml/cid" xmlns:w16="http://schemas.microsoft.com/office/word/2018/wordml" xmlns:w16sdtdh="http://schemas.microsoft.com/office/word/2020/wordml/sdtdatahash" xmlns:w16se="http://schemas.microsoft.com/office/word/2015/wordml/symex" xmlns:wpg="http://schemas.microsoft.com/office/word/2010/wordprocessingGroup" xmlns:wpi="http://schemas.microsoft.com/office/word/2010/wordprocessingInk" xmlns:wne="http://schemas.microsoft.com/office/word/2006/wordml" xmlns:wps="http://schemas.microsoft.com/office/word/2010/wordprocessingShape" mc:Ignorable="w14 w15 w16se w16cid w16 w16cex w16sdtdh wp14">
   <w:footnote w:type="separator" w:id="-1">
     <w:p>
       <w:pPr>
@@ -5958,455 +6642,8 @@
 </file>
 
 <file path=word/numbering.xml><?xml version="1.0" encoding="utf-8"?>
-<w:numbering xmlns:wpc="http://schemas.microsoft.com/office/word/2010/wordprocessingCanvas" xmlns:cx="http://schemas.microsoft.com/office/drawing/2014/chartex" xmlns:cx1="http://schemas.microsoft.com/office/drawing/2015/9/8/chartex" xmlns:cx2="http://schemas.microsoft.com/office/drawing/2015/10/21/chartex" xmlns:cx3="http://schemas.microsoft.com/office/drawing/2016/5/9/chartex" xmlns:cx4="http://schemas.microsoft.com/office/drawing/2016/5/10/chartex" xmlns:cx5="http://schemas.microsoft.com/office/drawing/2016/5/11/chartex" xmlns:cx6="http://schemas.microsoft.com/office/drawing/2016/5/12/chartex" xmlns:cx7="http://schemas.microsoft.com/office/drawing/2016/5/13/chartex" xmlns:cx8="http://schemas.microsoft.com/office/drawing/2016/5/14/chartex" xmlns:mc="http://schemas.openxmlformats.org/markup-compatibility/2006" xmlns:aink="http://schemas.microsoft.com/office/drawing/2016/ink" xmlns:am3d="http://schemas.microsoft.com/office/drawing/2017/model3d" xmlns:o="urn:schemas-microsoft-com:office:office" xmlns:oel="http://schemas.microsoft.com/office/2019/extlst" xmlns:r="http://schemas.openxmlformats.org/officeDocument/2006/relationships" xmlns:m="http://schemas.openxmlformats.org/officeDocument/2006/math" xmlns:v="urn:schemas-microsoft-com:vml" xmlns:wp14="http://schemas.microsoft.com/office/word/2010/wordprocessingDrawing" xmlns:wp="http://schemas.openxmlformats.org/drawingml/2006/wordprocessingDrawing" xmlns:w10="urn:schemas-microsoft-com:office:word" xmlns:w="http://schemas.openxmlformats.org/wordprocessingml/2006/main" xmlns:w14="http://schemas.microsoft.com/office/word/2010/wordml" xmlns:w15="http://schemas.microsoft.com/office/word/2012/wordml" xmlns:w16cex="http://schemas.microsoft.com/office/word/2018/wordml/cex" xmlns:w16cid="http://schemas.microsoft.com/office/word/2016/wordml/cid" xmlns:w16="http://schemas.microsoft.com/office/word/2018/wordml" xmlns:w16du="http://schemas.microsoft.com/office/word/2023/wordml/word16du" xmlns:w16sdtdh="http://schemas.microsoft.com/office/word/2020/wordml/sdtdatahash" xmlns:w16se="http://schemas.microsoft.com/office/word/2015/wordml/symex" xmlns:wpg="http://schemas.microsoft.com/office/word/2010/wordprocessingGroup" xmlns:wpi="http://schemas.microsoft.com/office/word/2010/wordprocessingInk" xmlns:wne="http://schemas.microsoft.com/office/word/2006/wordml" xmlns:wps="http://schemas.microsoft.com/office/word/2010/wordprocessingShape" mc:Ignorable="w14 w15 w16se w16cid w16 w16cex w16sdtdh w16du wp14">
+<w:numbering xmlns:wpc="http://schemas.microsoft.com/office/word/2010/wordprocessingCanvas" xmlns:cx="http://schemas.microsoft.com/office/drawing/2014/chartex" xmlns:cx1="http://schemas.microsoft.com/office/drawing/2015/9/8/chartex" xmlns:cx2="http://schemas.microsoft.com/office/drawing/2015/10/21/chartex" xmlns:cx3="http://schemas.microsoft.com/office/drawing/2016/5/9/chartex" xmlns:cx4="http://schemas.microsoft.com/office/drawing/2016/5/10/chartex" xmlns:cx5="http://schemas.microsoft.com/office/drawing/2016/5/11/chartex" xmlns:cx6="http://schemas.microsoft.com/office/drawing/2016/5/12/chartex" xmlns:cx7="http://schemas.microsoft.com/office/drawing/2016/5/13/chartex" xmlns:cx8="http://schemas.microsoft.com/office/drawing/2016/5/14/chartex" xmlns:mc="http://schemas.openxmlformats.org/markup-compatibility/2006" xmlns:aink="http://schemas.microsoft.com/office/drawing/2016/ink" xmlns:am3d="http://schemas.microsoft.com/office/drawing/2017/model3d" xmlns:o="urn:schemas-microsoft-com:office:office" xmlns:oel="http://schemas.microsoft.com/office/2019/extlst" xmlns:r="http://schemas.openxmlformats.org/officeDocument/2006/relationships" xmlns:m="http://schemas.openxmlformats.org/officeDocument/2006/math" xmlns:v="urn:schemas-microsoft-com:vml" xmlns:wp14="http://schemas.microsoft.com/office/word/2010/wordprocessingDrawing" xmlns:wp="http://schemas.openxmlformats.org/drawingml/2006/wordprocessingDrawing" xmlns:w10="urn:schemas-microsoft-com:office:word" xmlns:w="http://schemas.openxmlformats.org/wordprocessingml/2006/main" xmlns:w14="http://schemas.microsoft.com/office/word/2010/wordml" xmlns:w15="http://schemas.microsoft.com/office/word/2012/wordml" xmlns:w16cex="http://schemas.microsoft.com/office/word/2018/wordml/cex" xmlns:w16cid="http://schemas.microsoft.com/office/word/2016/wordml/cid" xmlns:w16="http://schemas.microsoft.com/office/word/2018/wordml" xmlns:w16sdtdh="http://schemas.microsoft.com/office/word/2020/wordml/sdtdatahash" xmlns:w16se="http://schemas.microsoft.com/office/word/2015/wordml/symex" xmlns:wpg="http://schemas.microsoft.com/office/word/2010/wordprocessingGroup" xmlns:wpi="http://schemas.microsoft.com/office/word/2010/wordprocessingInk" xmlns:wne="http://schemas.microsoft.com/office/word/2006/wordml" xmlns:wps="http://schemas.microsoft.com/office/word/2010/wordprocessingShape" mc:Ignorable="w14 w15 w16se w16cid w16 w16cex w16sdtdh wp14">
   <w:abstractNum w:abstractNumId="0" w15:restartNumberingAfterBreak="0">
-    <w:nsid w:val="0A6C78DC"/>
-    <w:multiLevelType w:val="multilevel"/>
-    <w:tmpl w:val="EB18B644"/>
-    <w:lvl w:ilvl="0">
-      <w:start w:val="1"/>
-      <w:numFmt w:val="bullet"/>
-      <w:lvlText w:val=""/>
-      <w:lvlJc w:val="left"/>
-      <w:pPr>
-        <w:tabs>
-          <w:tab w:val="num" w:pos="720"/>
-        </w:tabs>
-        <w:ind w:left="720" w:hanging="360"/>
-      </w:pPr>
-      <w:rPr>
-        <w:rFonts w:ascii="Symbol" w:hAnsi="Symbol" w:hint="default"/>
-        <w:sz w:val="20"/>
-      </w:rPr>
-    </w:lvl>
-    <w:lvl w:ilvl="1" w:tentative="1">
-      <w:start w:val="1"/>
-      <w:numFmt w:val="bullet"/>
-      <w:lvlText w:val=""/>
-      <w:lvlJc w:val="left"/>
-      <w:pPr>
-        <w:tabs>
-          <w:tab w:val="num" w:pos="1440"/>
-        </w:tabs>
-        <w:ind w:left="1440" w:hanging="360"/>
-      </w:pPr>
-      <w:rPr>
-        <w:rFonts w:ascii="Symbol" w:hAnsi="Symbol" w:hint="default"/>
-        <w:sz w:val="20"/>
-      </w:rPr>
-    </w:lvl>
-    <w:lvl w:ilvl="2" w:tentative="1">
-      <w:start w:val="1"/>
-      <w:numFmt w:val="bullet"/>
-      <w:lvlText w:val=""/>
-      <w:lvlJc w:val="left"/>
-      <w:pPr>
-        <w:tabs>
-          <w:tab w:val="num" w:pos="2160"/>
-        </w:tabs>
-        <w:ind w:left="2160" w:hanging="360"/>
-      </w:pPr>
-      <w:rPr>
-        <w:rFonts w:ascii="Symbol" w:hAnsi="Symbol" w:hint="default"/>
-        <w:sz w:val="20"/>
-      </w:rPr>
-    </w:lvl>
-    <w:lvl w:ilvl="3" w:tentative="1">
-      <w:start w:val="1"/>
-      <w:numFmt w:val="bullet"/>
-      <w:lvlText w:val=""/>
-      <w:lvlJc w:val="left"/>
-      <w:pPr>
-        <w:tabs>
-          <w:tab w:val="num" w:pos="2880"/>
-        </w:tabs>
-        <w:ind w:left="2880" w:hanging="360"/>
-      </w:pPr>
-      <w:rPr>
-        <w:rFonts w:ascii="Symbol" w:hAnsi="Symbol" w:hint="default"/>
-        <w:sz w:val="20"/>
-      </w:rPr>
-    </w:lvl>
-    <w:lvl w:ilvl="4" w:tentative="1">
-      <w:start w:val="1"/>
-      <w:numFmt w:val="bullet"/>
-      <w:lvlText w:val=""/>
-      <w:lvlJc w:val="left"/>
-      <w:pPr>
-        <w:tabs>
-          <w:tab w:val="num" w:pos="3600"/>
-        </w:tabs>
-        <w:ind w:left="3600" w:hanging="360"/>
-      </w:pPr>
-      <w:rPr>
-        <w:rFonts w:ascii="Symbol" w:hAnsi="Symbol" w:hint="default"/>
-        <w:sz w:val="20"/>
-      </w:rPr>
-    </w:lvl>
-    <w:lvl w:ilvl="5" w:tentative="1">
-      <w:start w:val="1"/>
-      <w:numFmt w:val="bullet"/>
-      <w:lvlText w:val=""/>
-      <w:lvlJc w:val="left"/>
-      <w:pPr>
-        <w:tabs>
-          <w:tab w:val="num" w:pos="4320"/>
-        </w:tabs>
-        <w:ind w:left="4320" w:hanging="360"/>
-      </w:pPr>
-      <w:rPr>
-        <w:rFonts w:ascii="Symbol" w:hAnsi="Symbol" w:hint="default"/>
-        <w:sz w:val="20"/>
-      </w:rPr>
-    </w:lvl>
-    <w:lvl w:ilvl="6" w:tentative="1">
-      <w:start w:val="1"/>
-      <w:numFmt w:val="bullet"/>
-      <w:lvlText w:val=""/>
-      <w:lvlJc w:val="left"/>
-      <w:pPr>
-        <w:tabs>
-          <w:tab w:val="num" w:pos="5040"/>
-        </w:tabs>
-        <w:ind w:left="5040" w:hanging="360"/>
-      </w:pPr>
-      <w:rPr>
-        <w:rFonts w:ascii="Symbol" w:hAnsi="Symbol" w:hint="default"/>
-        <w:sz w:val="20"/>
-      </w:rPr>
-    </w:lvl>
-    <w:lvl w:ilvl="7" w:tentative="1">
-      <w:start w:val="1"/>
-      <w:numFmt w:val="bullet"/>
-      <w:lvlText w:val=""/>
-      <w:lvlJc w:val="left"/>
-      <w:pPr>
-        <w:tabs>
-          <w:tab w:val="num" w:pos="5760"/>
-        </w:tabs>
-        <w:ind w:left="5760" w:hanging="360"/>
-      </w:pPr>
-      <w:rPr>
-        <w:rFonts w:ascii="Symbol" w:hAnsi="Symbol" w:hint="default"/>
-        <w:sz w:val="20"/>
-      </w:rPr>
-    </w:lvl>
-    <w:lvl w:ilvl="8" w:tentative="1">
-      <w:start w:val="1"/>
-      <w:numFmt w:val="bullet"/>
-      <w:lvlText w:val=""/>
-      <w:lvlJc w:val="left"/>
-      <w:pPr>
-        <w:tabs>
-          <w:tab w:val="num" w:pos="6480"/>
-        </w:tabs>
-        <w:ind w:left="6480" w:hanging="360"/>
-      </w:pPr>
-      <w:rPr>
-        <w:rFonts w:ascii="Symbol" w:hAnsi="Symbol" w:hint="default"/>
-        <w:sz w:val="20"/>
-      </w:rPr>
-    </w:lvl>
-  </w:abstractNum>
-  <w:abstractNum w:abstractNumId="1" w15:restartNumberingAfterBreak="0">
-    <w:nsid w:val="0FCB122C"/>
-    <w:multiLevelType w:val="multilevel"/>
-    <w:tmpl w:val="A0B27860"/>
-    <w:lvl w:ilvl="0">
-      <w:start w:val="1"/>
-      <w:numFmt w:val="bullet"/>
-      <w:lvlText w:val=""/>
-      <w:lvlJc w:val="left"/>
-      <w:pPr>
-        <w:tabs>
-          <w:tab w:val="num" w:pos="720"/>
-        </w:tabs>
-        <w:ind w:left="720" w:hanging="360"/>
-      </w:pPr>
-      <w:rPr>
-        <w:rFonts w:ascii="Symbol" w:hAnsi="Symbol" w:hint="default"/>
-        <w:sz w:val="20"/>
-      </w:rPr>
-    </w:lvl>
-    <w:lvl w:ilvl="1" w:tentative="1">
-      <w:start w:val="1"/>
-      <w:numFmt w:val="bullet"/>
-      <w:lvlText w:val=""/>
-      <w:lvlJc w:val="left"/>
-      <w:pPr>
-        <w:tabs>
-          <w:tab w:val="num" w:pos="1440"/>
-        </w:tabs>
-        <w:ind w:left="1440" w:hanging="360"/>
-      </w:pPr>
-      <w:rPr>
-        <w:rFonts w:ascii="Symbol" w:hAnsi="Symbol" w:hint="default"/>
-        <w:sz w:val="20"/>
-      </w:rPr>
-    </w:lvl>
-    <w:lvl w:ilvl="2" w:tentative="1">
-      <w:start w:val="1"/>
-      <w:numFmt w:val="bullet"/>
-      <w:lvlText w:val=""/>
-      <w:lvlJc w:val="left"/>
-      <w:pPr>
-        <w:tabs>
-          <w:tab w:val="num" w:pos="2160"/>
-        </w:tabs>
-        <w:ind w:left="2160" w:hanging="360"/>
-      </w:pPr>
-      <w:rPr>
-        <w:rFonts w:ascii="Symbol" w:hAnsi="Symbol" w:hint="default"/>
-        <w:sz w:val="20"/>
-      </w:rPr>
-    </w:lvl>
-    <w:lvl w:ilvl="3" w:tentative="1">
-      <w:start w:val="1"/>
-      <w:numFmt w:val="bullet"/>
-      <w:lvlText w:val=""/>
-      <w:lvlJc w:val="left"/>
-      <w:pPr>
-        <w:tabs>
-          <w:tab w:val="num" w:pos="2880"/>
-        </w:tabs>
-        <w:ind w:left="2880" w:hanging="360"/>
-      </w:pPr>
-      <w:rPr>
-        <w:rFonts w:ascii="Symbol" w:hAnsi="Symbol" w:hint="default"/>
-        <w:sz w:val="20"/>
-      </w:rPr>
-    </w:lvl>
-    <w:lvl w:ilvl="4" w:tentative="1">
-      <w:start w:val="1"/>
-      <w:numFmt w:val="bullet"/>
-      <w:lvlText w:val=""/>
-      <w:lvlJc w:val="left"/>
-      <w:pPr>
-        <w:tabs>
-          <w:tab w:val="num" w:pos="3600"/>
-        </w:tabs>
-        <w:ind w:left="3600" w:hanging="360"/>
-      </w:pPr>
-      <w:rPr>
-        <w:rFonts w:ascii="Symbol" w:hAnsi="Symbol" w:hint="default"/>
-        <w:sz w:val="20"/>
-      </w:rPr>
-    </w:lvl>
-    <w:lvl w:ilvl="5" w:tentative="1">
-      <w:start w:val="1"/>
-      <w:numFmt w:val="bullet"/>
-      <w:lvlText w:val=""/>
-      <w:lvlJc w:val="left"/>
-      <w:pPr>
-        <w:tabs>
-          <w:tab w:val="num" w:pos="4320"/>
-        </w:tabs>
-        <w:ind w:left="4320" w:hanging="360"/>
-      </w:pPr>
-      <w:rPr>
-        <w:rFonts w:ascii="Symbol" w:hAnsi="Symbol" w:hint="default"/>
-        <w:sz w:val="20"/>
-      </w:rPr>
-    </w:lvl>
-    <w:lvl w:ilvl="6" w:tentative="1">
-      <w:start w:val="1"/>
-      <w:numFmt w:val="bullet"/>
-      <w:lvlText w:val=""/>
-      <w:lvlJc w:val="left"/>
-      <w:pPr>
-        <w:tabs>
-          <w:tab w:val="num" w:pos="5040"/>
-        </w:tabs>
-        <w:ind w:left="5040" w:hanging="360"/>
-      </w:pPr>
-      <w:rPr>
-        <w:rFonts w:ascii="Symbol" w:hAnsi="Symbol" w:hint="default"/>
-        <w:sz w:val="20"/>
-      </w:rPr>
-    </w:lvl>
-    <w:lvl w:ilvl="7" w:tentative="1">
-      <w:start w:val="1"/>
-      <w:numFmt w:val="bullet"/>
-      <w:lvlText w:val=""/>
-      <w:lvlJc w:val="left"/>
-      <w:pPr>
-        <w:tabs>
-          <w:tab w:val="num" w:pos="5760"/>
-        </w:tabs>
-        <w:ind w:left="5760" w:hanging="360"/>
-      </w:pPr>
-      <w:rPr>
-        <w:rFonts w:ascii="Symbol" w:hAnsi="Symbol" w:hint="default"/>
-        <w:sz w:val="20"/>
-      </w:rPr>
-    </w:lvl>
-    <w:lvl w:ilvl="8" w:tentative="1">
-      <w:start w:val="1"/>
-      <w:numFmt w:val="bullet"/>
-      <w:lvlText w:val=""/>
-      <w:lvlJc w:val="left"/>
-      <w:pPr>
-        <w:tabs>
-          <w:tab w:val="num" w:pos="6480"/>
-        </w:tabs>
-        <w:ind w:left="6480" w:hanging="360"/>
-      </w:pPr>
-      <w:rPr>
-        <w:rFonts w:ascii="Symbol" w:hAnsi="Symbol" w:hint="default"/>
-        <w:sz w:val="20"/>
-      </w:rPr>
-    </w:lvl>
-  </w:abstractNum>
-  <w:abstractNum w:abstractNumId="2" w15:restartNumberingAfterBreak="0">
-    <w:nsid w:val="10A841CF"/>
-    <w:multiLevelType w:val="multilevel"/>
-    <w:tmpl w:val="D4A6841C"/>
-    <w:lvl w:ilvl="0">
-      <w:start w:val="1"/>
-      <w:numFmt w:val="bullet"/>
-      <w:lvlText w:val=""/>
-      <w:lvlJc w:val="left"/>
-      <w:pPr>
-        <w:tabs>
-          <w:tab w:val="num" w:pos="720"/>
-        </w:tabs>
-        <w:ind w:left="720" w:hanging="360"/>
-      </w:pPr>
-      <w:rPr>
-        <w:rFonts w:ascii="Symbol" w:hAnsi="Symbol" w:hint="default"/>
-        <w:sz w:val="20"/>
-      </w:rPr>
-    </w:lvl>
-    <w:lvl w:ilvl="1">
-      <w:start w:val="1"/>
-      <w:numFmt w:val="bullet"/>
-      <w:lvlText w:val=""/>
-      <w:lvlJc w:val="left"/>
-      <w:pPr>
-        <w:tabs>
-          <w:tab w:val="num" w:pos="1440"/>
-        </w:tabs>
-        <w:ind w:left="1440" w:hanging="360"/>
-      </w:pPr>
-      <w:rPr>
-        <w:rFonts w:ascii="Symbol" w:hAnsi="Symbol" w:hint="default"/>
-        <w:sz w:val="20"/>
-      </w:rPr>
-    </w:lvl>
-    <w:lvl w:ilvl="2" w:tentative="1">
-      <w:start w:val="1"/>
-      <w:numFmt w:val="bullet"/>
-      <w:lvlText w:val=""/>
-      <w:lvlJc w:val="left"/>
-      <w:pPr>
-        <w:tabs>
-          <w:tab w:val="num" w:pos="2160"/>
-        </w:tabs>
-        <w:ind w:left="2160" w:hanging="360"/>
-      </w:pPr>
-      <w:rPr>
-        <w:rFonts w:ascii="Symbol" w:hAnsi="Symbol" w:hint="default"/>
-        <w:sz w:val="20"/>
-      </w:rPr>
-    </w:lvl>
-    <w:lvl w:ilvl="3" w:tentative="1">
-      <w:start w:val="1"/>
-      <w:numFmt w:val="bullet"/>
-      <w:lvlText w:val=""/>
-      <w:lvlJc w:val="left"/>
-      <w:pPr>
-        <w:tabs>
-          <w:tab w:val="num" w:pos="2880"/>
-        </w:tabs>
-        <w:ind w:left="2880" w:hanging="360"/>
-      </w:pPr>
-      <w:rPr>
-        <w:rFonts w:ascii="Symbol" w:hAnsi="Symbol" w:hint="default"/>
-        <w:sz w:val="20"/>
-      </w:rPr>
-    </w:lvl>
-    <w:lvl w:ilvl="4" w:tentative="1">
-      <w:start w:val="1"/>
-      <w:numFmt w:val="bullet"/>
-      <w:lvlText w:val=""/>
-      <w:lvlJc w:val="left"/>
-      <w:pPr>
-        <w:tabs>
-          <w:tab w:val="num" w:pos="3600"/>
-        </w:tabs>
-        <w:ind w:left="3600" w:hanging="360"/>
-      </w:pPr>
-      <w:rPr>
-        <w:rFonts w:ascii="Symbol" w:hAnsi="Symbol" w:hint="default"/>
-        <w:sz w:val="20"/>
-      </w:rPr>
-    </w:lvl>
-    <w:lvl w:ilvl="5" w:tentative="1">
-      <w:start w:val="1"/>
-      <w:numFmt w:val="bullet"/>
-      <w:lvlText w:val=""/>
-      <w:lvlJc w:val="left"/>
-      <w:pPr>
-        <w:tabs>
-          <w:tab w:val="num" w:pos="4320"/>
-        </w:tabs>
-        <w:ind w:left="4320" w:hanging="360"/>
-      </w:pPr>
-      <w:rPr>
-        <w:rFonts w:ascii="Symbol" w:hAnsi="Symbol" w:hint="default"/>
-        <w:sz w:val="20"/>
-      </w:rPr>
-    </w:lvl>
-    <w:lvl w:ilvl="6" w:tentative="1">
-      <w:start w:val="1"/>
-      <w:numFmt w:val="bullet"/>
-      <w:lvlText w:val=""/>
-      <w:lvlJc w:val="left"/>
-      <w:pPr>
-        <w:tabs>
-          <w:tab w:val="num" w:pos="5040"/>
-        </w:tabs>
-        <w:ind w:left="5040" w:hanging="360"/>
-      </w:pPr>
-      <w:rPr>
-        <w:rFonts w:ascii="Symbol" w:hAnsi="Symbol" w:hint="default"/>
-        <w:sz w:val="20"/>
-      </w:rPr>
-    </w:lvl>
-    <w:lvl w:ilvl="7" w:tentative="1">
-      <w:start w:val="1"/>
-      <w:numFmt w:val="bullet"/>
-      <w:lvlText w:val=""/>
-      <w:lvlJc w:val="left"/>
-      <w:pPr>
-        <w:tabs>
-          <w:tab w:val="num" w:pos="5760"/>
-        </w:tabs>
-        <w:ind w:left="5760" w:hanging="360"/>
-      </w:pPr>
-      <w:rPr>
-        <w:rFonts w:ascii="Symbol" w:hAnsi="Symbol" w:hint="default"/>
-        <w:sz w:val="20"/>
-      </w:rPr>
-    </w:lvl>
-    <w:lvl w:ilvl="8" w:tentative="1">
-      <w:start w:val="1"/>
-      <w:numFmt w:val="bullet"/>
-      <w:lvlText w:val=""/>
-      <w:lvlJc w:val="left"/>
-      <w:pPr>
-        <w:tabs>
-          <w:tab w:val="num" w:pos="6480"/>
-        </w:tabs>
-        <w:ind w:left="6480" w:hanging="360"/>
-      </w:pPr>
-      <w:rPr>
-        <w:rFonts w:ascii="Symbol" w:hAnsi="Symbol" w:hint="default"/>
-        <w:sz w:val="20"/>
-      </w:rPr>
-    </w:lvl>
-  </w:abstractNum>
-  <w:abstractNum w:abstractNumId="3" w15:restartNumberingAfterBreak="0">
     <w:nsid w:val="12114F6C"/>
     <w:multiLevelType w:val="hybridMultilevel"/>
     <w:tmpl w:val="A9000DFE"/>
@@ -6520,242 +6757,7 @@
       </w:rPr>
     </w:lvl>
   </w:abstractNum>
-  <w:abstractNum w:abstractNumId="4" w15:restartNumberingAfterBreak="0">
-    <w:nsid w:val="1FBA69BC"/>
-    <w:multiLevelType w:val="multilevel"/>
-    <w:tmpl w:val="5EF65A40"/>
-    <w:lvl w:ilvl="0">
-      <w:start w:val="1"/>
-      <w:numFmt w:val="bullet"/>
-      <w:lvlText w:val=""/>
-      <w:lvlJc w:val="left"/>
-      <w:pPr>
-        <w:tabs>
-          <w:tab w:val="num" w:pos="720"/>
-        </w:tabs>
-        <w:ind w:left="720" w:hanging="360"/>
-      </w:pPr>
-      <w:rPr>
-        <w:rFonts w:ascii="Symbol" w:hAnsi="Symbol" w:hint="default"/>
-        <w:sz w:val="20"/>
-      </w:rPr>
-    </w:lvl>
-    <w:lvl w:ilvl="1" w:tentative="1">
-      <w:start w:val="1"/>
-      <w:numFmt w:val="bullet"/>
-      <w:lvlText w:val=""/>
-      <w:lvlJc w:val="left"/>
-      <w:pPr>
-        <w:tabs>
-          <w:tab w:val="num" w:pos="1440"/>
-        </w:tabs>
-        <w:ind w:left="1440" w:hanging="360"/>
-      </w:pPr>
-      <w:rPr>
-        <w:rFonts w:ascii="Symbol" w:hAnsi="Symbol" w:hint="default"/>
-        <w:sz w:val="20"/>
-      </w:rPr>
-    </w:lvl>
-    <w:lvl w:ilvl="2" w:tentative="1">
-      <w:start w:val="1"/>
-      <w:numFmt w:val="bullet"/>
-      <w:lvlText w:val=""/>
-      <w:lvlJc w:val="left"/>
-      <w:pPr>
-        <w:tabs>
-          <w:tab w:val="num" w:pos="2160"/>
-        </w:tabs>
-        <w:ind w:left="2160" w:hanging="360"/>
-      </w:pPr>
-      <w:rPr>
-        <w:rFonts w:ascii="Symbol" w:hAnsi="Symbol" w:hint="default"/>
-        <w:sz w:val="20"/>
-      </w:rPr>
-    </w:lvl>
-    <w:lvl w:ilvl="3" w:tentative="1">
-      <w:start w:val="1"/>
-      <w:numFmt w:val="bullet"/>
-      <w:lvlText w:val=""/>
-      <w:lvlJc w:val="left"/>
-      <w:pPr>
-        <w:tabs>
-          <w:tab w:val="num" w:pos="2880"/>
-        </w:tabs>
-        <w:ind w:left="2880" w:hanging="360"/>
-      </w:pPr>
-      <w:rPr>
-        <w:rFonts w:ascii="Symbol" w:hAnsi="Symbol" w:hint="default"/>
-        <w:sz w:val="20"/>
-      </w:rPr>
-    </w:lvl>
-    <w:lvl w:ilvl="4" w:tentative="1">
-      <w:start w:val="1"/>
-      <w:numFmt w:val="bullet"/>
-      <w:lvlText w:val=""/>
-      <w:lvlJc w:val="left"/>
-      <w:pPr>
-        <w:tabs>
-          <w:tab w:val="num" w:pos="3600"/>
-        </w:tabs>
-        <w:ind w:left="3600" w:hanging="360"/>
-      </w:pPr>
-      <w:rPr>
-        <w:rFonts w:ascii="Symbol" w:hAnsi="Symbol" w:hint="default"/>
-        <w:sz w:val="20"/>
-      </w:rPr>
-    </w:lvl>
-    <w:lvl w:ilvl="5" w:tentative="1">
-      <w:start w:val="1"/>
-      <w:numFmt w:val="bullet"/>
-      <w:lvlText w:val=""/>
-      <w:lvlJc w:val="left"/>
-      <w:pPr>
-        <w:tabs>
-          <w:tab w:val="num" w:pos="4320"/>
-        </w:tabs>
-        <w:ind w:left="4320" w:hanging="360"/>
-      </w:pPr>
-      <w:rPr>
-        <w:rFonts w:ascii="Symbol" w:hAnsi="Symbol" w:hint="default"/>
-        <w:sz w:val="20"/>
-      </w:rPr>
-    </w:lvl>
-    <w:lvl w:ilvl="6" w:tentative="1">
-      <w:start w:val="1"/>
-      <w:numFmt w:val="bullet"/>
-      <w:lvlText w:val=""/>
-      <w:lvlJc w:val="left"/>
-      <w:pPr>
-        <w:tabs>
-          <w:tab w:val="num" w:pos="5040"/>
-        </w:tabs>
-        <w:ind w:left="5040" w:hanging="360"/>
-      </w:pPr>
-      <w:rPr>
-        <w:rFonts w:ascii="Symbol" w:hAnsi="Symbol" w:hint="default"/>
-        <w:sz w:val="20"/>
-      </w:rPr>
-    </w:lvl>
-    <w:lvl w:ilvl="7" w:tentative="1">
-      <w:start w:val="1"/>
-      <w:numFmt w:val="bullet"/>
-      <w:lvlText w:val=""/>
-      <w:lvlJc w:val="left"/>
-      <w:pPr>
-        <w:tabs>
-          <w:tab w:val="num" w:pos="5760"/>
-        </w:tabs>
-        <w:ind w:left="5760" w:hanging="360"/>
-      </w:pPr>
-      <w:rPr>
-        <w:rFonts w:ascii="Symbol" w:hAnsi="Symbol" w:hint="default"/>
-        <w:sz w:val="20"/>
-      </w:rPr>
-    </w:lvl>
-    <w:lvl w:ilvl="8" w:tentative="1">
-      <w:start w:val="1"/>
-      <w:numFmt w:val="bullet"/>
-      <w:lvlText w:val=""/>
-      <w:lvlJc w:val="left"/>
-      <w:pPr>
-        <w:tabs>
-          <w:tab w:val="num" w:pos="6480"/>
-        </w:tabs>
-        <w:ind w:left="6480" w:hanging="360"/>
-      </w:pPr>
-      <w:rPr>
-        <w:rFonts w:ascii="Symbol" w:hAnsi="Symbol" w:hint="default"/>
-        <w:sz w:val="20"/>
-      </w:rPr>
-    </w:lvl>
-  </w:abstractNum>
-  <w:abstractNum w:abstractNumId="5" w15:restartNumberingAfterBreak="0">
-    <w:nsid w:val="203A7C65"/>
-    <w:multiLevelType w:val="hybridMultilevel"/>
-    <w:tmpl w:val="EB001380"/>
-    <w:lvl w:ilvl="0" w:tplc="0419000F">
-      <w:start w:val="1"/>
-      <w:numFmt w:val="decimal"/>
-      <w:lvlText w:val="%1."/>
-      <w:lvlJc w:val="left"/>
-      <w:pPr>
-        <w:ind w:left="1429" w:hanging="360"/>
-      </w:pPr>
-    </w:lvl>
-    <w:lvl w:ilvl="1" w:tplc="04190019" w:tentative="1">
-      <w:start w:val="1"/>
-      <w:numFmt w:val="lowerLetter"/>
-      <w:lvlText w:val="%2."/>
-      <w:lvlJc w:val="left"/>
-      <w:pPr>
-        <w:ind w:left="2149" w:hanging="360"/>
-      </w:pPr>
-    </w:lvl>
-    <w:lvl w:ilvl="2" w:tplc="0419001B" w:tentative="1">
-      <w:start w:val="1"/>
-      <w:numFmt w:val="lowerRoman"/>
-      <w:lvlText w:val="%3."/>
-      <w:lvlJc w:val="right"/>
-      <w:pPr>
-        <w:ind w:left="2869" w:hanging="180"/>
-      </w:pPr>
-    </w:lvl>
-    <w:lvl w:ilvl="3" w:tplc="0419000F" w:tentative="1">
-      <w:start w:val="1"/>
-      <w:numFmt w:val="decimal"/>
-      <w:lvlText w:val="%4."/>
-      <w:lvlJc w:val="left"/>
-      <w:pPr>
-        <w:ind w:left="3589" w:hanging="360"/>
-      </w:pPr>
-    </w:lvl>
-    <w:lvl w:ilvl="4" w:tplc="04190019" w:tentative="1">
-      <w:start w:val="1"/>
-      <w:numFmt w:val="lowerLetter"/>
-      <w:lvlText w:val="%5."/>
-      <w:lvlJc w:val="left"/>
-      <w:pPr>
-        <w:ind w:left="4309" w:hanging="360"/>
-      </w:pPr>
-    </w:lvl>
-    <w:lvl w:ilvl="5" w:tplc="0419001B" w:tentative="1">
-      <w:start w:val="1"/>
-      <w:numFmt w:val="lowerRoman"/>
-      <w:lvlText w:val="%6."/>
-      <w:lvlJc w:val="right"/>
-      <w:pPr>
-        <w:ind w:left="5029" w:hanging="180"/>
-      </w:pPr>
-    </w:lvl>
-    <w:lvl w:ilvl="6" w:tplc="0419000F" w:tentative="1">
-      <w:start w:val="1"/>
-      <w:numFmt w:val="decimal"/>
-      <w:lvlText w:val="%7."/>
-      <w:lvlJc w:val="left"/>
-      <w:pPr>
-        <w:ind w:left="5749" w:hanging="360"/>
-      </w:pPr>
-    </w:lvl>
-    <w:lvl w:ilvl="7" w:tplc="04190019" w:tentative="1">
-      <w:start w:val="1"/>
-      <w:numFmt w:val="lowerLetter"/>
-      <w:lvlText w:val="%8."/>
-      <w:lvlJc w:val="left"/>
-      <w:pPr>
-        <w:ind w:left="6469" w:hanging="360"/>
-      </w:pPr>
-    </w:lvl>
-    <w:lvl w:ilvl="8" w:tplc="0419001B" w:tentative="1">
-      <w:start w:val="1"/>
-      <w:numFmt w:val="lowerRoman"/>
-      <w:lvlText w:val="%9."/>
-      <w:lvlJc w:val="right"/>
-      <w:pPr>
-        <w:ind w:left="7189" w:hanging="180"/>
-      </w:pPr>
-    </w:lvl>
-  </w:abstractNum>
-  <w:abstractNum w:abstractNumId="6" w15:restartNumberingAfterBreak="0">
+  <w:abstractNum w:abstractNumId="1" w15:restartNumberingAfterBreak="0">
     <w:nsid w:val="239D774B"/>
     <w:multiLevelType w:val="multilevel"/>
     <w:tmpl w:val="90C0782A"/>
@@ -6842,305 +6844,7 @@
       </w:pPr>
     </w:lvl>
   </w:abstractNum>
-  <w:abstractNum w:abstractNumId="7" w15:restartNumberingAfterBreak="0">
-    <w:nsid w:val="39F07631"/>
-    <w:multiLevelType w:val="multilevel"/>
-    <w:tmpl w:val="ED404262"/>
-    <w:lvl w:ilvl="0">
-      <w:start w:val="1"/>
-      <w:numFmt w:val="bullet"/>
-      <w:lvlText w:val=""/>
-      <w:lvlJc w:val="left"/>
-      <w:pPr>
-        <w:tabs>
-          <w:tab w:val="num" w:pos="720"/>
-        </w:tabs>
-        <w:ind w:left="720" w:hanging="360"/>
-      </w:pPr>
-      <w:rPr>
-        <w:rFonts w:ascii="Symbol" w:hAnsi="Symbol" w:hint="default"/>
-        <w:sz w:val="20"/>
-      </w:rPr>
-    </w:lvl>
-    <w:lvl w:ilvl="1" w:tentative="1">
-      <w:start w:val="1"/>
-      <w:numFmt w:val="bullet"/>
-      <w:lvlText w:val=""/>
-      <w:lvlJc w:val="left"/>
-      <w:pPr>
-        <w:tabs>
-          <w:tab w:val="num" w:pos="1440"/>
-        </w:tabs>
-        <w:ind w:left="1440" w:hanging="360"/>
-      </w:pPr>
-      <w:rPr>
-        <w:rFonts w:ascii="Symbol" w:hAnsi="Symbol" w:hint="default"/>
-        <w:sz w:val="20"/>
-      </w:rPr>
-    </w:lvl>
-    <w:lvl w:ilvl="2" w:tentative="1">
-      <w:start w:val="1"/>
-      <w:numFmt w:val="bullet"/>
-      <w:lvlText w:val=""/>
-      <w:lvlJc w:val="left"/>
-      <w:pPr>
-        <w:tabs>
-          <w:tab w:val="num" w:pos="2160"/>
-        </w:tabs>
-        <w:ind w:left="2160" w:hanging="360"/>
-      </w:pPr>
-      <w:rPr>
-        <w:rFonts w:ascii="Symbol" w:hAnsi="Symbol" w:hint="default"/>
-        <w:sz w:val="20"/>
-      </w:rPr>
-    </w:lvl>
-    <w:lvl w:ilvl="3" w:tentative="1">
-      <w:start w:val="1"/>
-      <w:numFmt w:val="bullet"/>
-      <w:lvlText w:val=""/>
-      <w:lvlJc w:val="left"/>
-      <w:pPr>
-        <w:tabs>
-          <w:tab w:val="num" w:pos="2880"/>
-        </w:tabs>
-        <w:ind w:left="2880" w:hanging="360"/>
-      </w:pPr>
-      <w:rPr>
-        <w:rFonts w:ascii="Symbol" w:hAnsi="Symbol" w:hint="default"/>
-        <w:sz w:val="20"/>
-      </w:rPr>
-    </w:lvl>
-    <w:lvl w:ilvl="4" w:tentative="1">
-      <w:start w:val="1"/>
-      <w:numFmt w:val="bullet"/>
-      <w:lvlText w:val=""/>
-      <w:lvlJc w:val="left"/>
-      <w:pPr>
-        <w:tabs>
-          <w:tab w:val="num" w:pos="3600"/>
-        </w:tabs>
-        <w:ind w:left="3600" w:hanging="360"/>
-      </w:pPr>
-      <w:rPr>
-        <w:rFonts w:ascii="Symbol" w:hAnsi="Symbol" w:hint="default"/>
-        <w:sz w:val="20"/>
-      </w:rPr>
-    </w:lvl>
-    <w:lvl w:ilvl="5" w:tentative="1">
-      <w:start w:val="1"/>
-      <w:numFmt w:val="bullet"/>
-      <w:lvlText w:val=""/>
-      <w:lvlJc w:val="left"/>
-      <w:pPr>
-        <w:tabs>
-          <w:tab w:val="num" w:pos="4320"/>
-        </w:tabs>
-        <w:ind w:left="4320" w:hanging="360"/>
-      </w:pPr>
-      <w:rPr>
-        <w:rFonts w:ascii="Symbol" w:hAnsi="Symbol" w:hint="default"/>
-        <w:sz w:val="20"/>
-      </w:rPr>
-    </w:lvl>
-    <w:lvl w:ilvl="6" w:tentative="1">
-      <w:start w:val="1"/>
-      <w:numFmt w:val="bullet"/>
-      <w:lvlText w:val=""/>
-      <w:lvlJc w:val="left"/>
-      <w:pPr>
-        <w:tabs>
-          <w:tab w:val="num" w:pos="5040"/>
-        </w:tabs>
-        <w:ind w:left="5040" w:hanging="360"/>
-      </w:pPr>
-      <w:rPr>
-        <w:rFonts w:ascii="Symbol" w:hAnsi="Symbol" w:hint="default"/>
-        <w:sz w:val="20"/>
-      </w:rPr>
-    </w:lvl>
-    <w:lvl w:ilvl="7" w:tentative="1">
-      <w:start w:val="1"/>
-      <w:numFmt w:val="bullet"/>
-      <w:lvlText w:val=""/>
-      <w:lvlJc w:val="left"/>
-      <w:pPr>
-        <w:tabs>
-          <w:tab w:val="num" w:pos="5760"/>
-        </w:tabs>
-        <w:ind w:left="5760" w:hanging="360"/>
-      </w:pPr>
-      <w:rPr>
-        <w:rFonts w:ascii="Symbol" w:hAnsi="Symbol" w:hint="default"/>
-        <w:sz w:val="20"/>
-      </w:rPr>
-    </w:lvl>
-    <w:lvl w:ilvl="8" w:tentative="1">
-      <w:start w:val="1"/>
-      <w:numFmt w:val="bullet"/>
-      <w:lvlText w:val=""/>
-      <w:lvlJc w:val="left"/>
-      <w:pPr>
-        <w:tabs>
-          <w:tab w:val="num" w:pos="6480"/>
-        </w:tabs>
-        <w:ind w:left="6480" w:hanging="360"/>
-      </w:pPr>
-      <w:rPr>
-        <w:rFonts w:ascii="Symbol" w:hAnsi="Symbol" w:hint="default"/>
-        <w:sz w:val="20"/>
-      </w:rPr>
-    </w:lvl>
-  </w:abstractNum>
-  <w:abstractNum w:abstractNumId="8" w15:restartNumberingAfterBreak="0">
-    <w:nsid w:val="426F6A45"/>
-    <w:multiLevelType w:val="multilevel"/>
-    <w:tmpl w:val="3676D56E"/>
-    <w:lvl w:ilvl="0">
-      <w:start w:val="1"/>
-      <w:numFmt w:val="bullet"/>
-      <w:lvlText w:val=""/>
-      <w:lvlJc w:val="left"/>
-      <w:pPr>
-        <w:tabs>
-          <w:tab w:val="num" w:pos="720"/>
-        </w:tabs>
-        <w:ind w:left="720" w:hanging="360"/>
-      </w:pPr>
-      <w:rPr>
-        <w:rFonts w:ascii="Symbol" w:hAnsi="Symbol" w:hint="default"/>
-        <w:sz w:val="20"/>
-      </w:rPr>
-    </w:lvl>
-    <w:lvl w:ilvl="1" w:tentative="1">
-      <w:start w:val="1"/>
-      <w:numFmt w:val="bullet"/>
-      <w:lvlText w:val=""/>
-      <w:lvlJc w:val="left"/>
-      <w:pPr>
-        <w:tabs>
-          <w:tab w:val="num" w:pos="1440"/>
-        </w:tabs>
-        <w:ind w:left="1440" w:hanging="360"/>
-      </w:pPr>
-      <w:rPr>
-        <w:rFonts w:ascii="Symbol" w:hAnsi="Symbol" w:hint="default"/>
-        <w:sz w:val="20"/>
-      </w:rPr>
-    </w:lvl>
-    <w:lvl w:ilvl="2" w:tentative="1">
-      <w:start w:val="1"/>
-      <w:numFmt w:val="bullet"/>
-      <w:lvlText w:val=""/>
-      <w:lvlJc w:val="left"/>
-      <w:pPr>
-        <w:tabs>
-          <w:tab w:val="num" w:pos="2160"/>
-        </w:tabs>
-        <w:ind w:left="2160" w:hanging="360"/>
-      </w:pPr>
-      <w:rPr>
-        <w:rFonts w:ascii="Symbol" w:hAnsi="Symbol" w:hint="default"/>
-        <w:sz w:val="20"/>
-      </w:rPr>
-    </w:lvl>
-    <w:lvl w:ilvl="3" w:tentative="1">
-      <w:start w:val="1"/>
-      <w:numFmt w:val="bullet"/>
-      <w:lvlText w:val=""/>
-      <w:lvlJc w:val="left"/>
-      <w:pPr>
-        <w:tabs>
-          <w:tab w:val="num" w:pos="2880"/>
-        </w:tabs>
-        <w:ind w:left="2880" w:hanging="360"/>
-      </w:pPr>
-      <w:rPr>
-        <w:rFonts w:ascii="Symbol" w:hAnsi="Symbol" w:hint="default"/>
-        <w:sz w:val="20"/>
-      </w:rPr>
-    </w:lvl>
-    <w:lvl w:ilvl="4" w:tentative="1">
-      <w:start w:val="1"/>
-      <w:numFmt w:val="bullet"/>
-      <w:lvlText w:val=""/>
-      <w:lvlJc w:val="left"/>
-      <w:pPr>
-        <w:tabs>
-          <w:tab w:val="num" w:pos="3600"/>
-        </w:tabs>
-        <w:ind w:left="3600" w:hanging="360"/>
-      </w:pPr>
-      <w:rPr>
-        <w:rFonts w:ascii="Symbol" w:hAnsi="Symbol" w:hint="default"/>
-        <w:sz w:val="20"/>
-      </w:rPr>
-    </w:lvl>
-    <w:lvl w:ilvl="5" w:tentative="1">
-      <w:start w:val="1"/>
-      <w:numFmt w:val="bullet"/>
-      <w:lvlText w:val=""/>
-      <w:lvlJc w:val="left"/>
-      <w:pPr>
-        <w:tabs>
-          <w:tab w:val="num" w:pos="4320"/>
-        </w:tabs>
-        <w:ind w:left="4320" w:hanging="360"/>
-      </w:pPr>
-      <w:rPr>
-        <w:rFonts w:ascii="Symbol" w:hAnsi="Symbol" w:hint="default"/>
-        <w:sz w:val="20"/>
-      </w:rPr>
-    </w:lvl>
-    <w:lvl w:ilvl="6" w:tentative="1">
-      <w:start w:val="1"/>
-      <w:numFmt w:val="bullet"/>
-      <w:lvlText w:val=""/>
-      <w:lvlJc w:val="left"/>
-      <w:pPr>
-        <w:tabs>
-          <w:tab w:val="num" w:pos="5040"/>
-        </w:tabs>
-        <w:ind w:left="5040" w:hanging="360"/>
-      </w:pPr>
-      <w:rPr>
-        <w:rFonts w:ascii="Symbol" w:hAnsi="Symbol" w:hint="default"/>
-        <w:sz w:val="20"/>
-      </w:rPr>
-    </w:lvl>
-    <w:lvl w:ilvl="7" w:tentative="1">
-      <w:start w:val="1"/>
-      <w:numFmt w:val="bullet"/>
-      <w:lvlText w:val=""/>
-      <w:lvlJc w:val="left"/>
-      <w:pPr>
-        <w:tabs>
-          <w:tab w:val="num" w:pos="5760"/>
-        </w:tabs>
-        <w:ind w:left="5760" w:hanging="360"/>
-      </w:pPr>
-      <w:rPr>
-        <w:rFonts w:ascii="Symbol" w:hAnsi="Symbol" w:hint="default"/>
-        <w:sz w:val="20"/>
-      </w:rPr>
-    </w:lvl>
-    <w:lvl w:ilvl="8" w:tentative="1">
-      <w:start w:val="1"/>
-      <w:numFmt w:val="bullet"/>
-      <w:lvlText w:val=""/>
-      <w:lvlJc w:val="left"/>
-      <w:pPr>
-        <w:tabs>
-          <w:tab w:val="num" w:pos="6480"/>
-        </w:tabs>
-        <w:ind w:left="6480" w:hanging="360"/>
-      </w:pPr>
-      <w:rPr>
-        <w:rFonts w:ascii="Symbol" w:hAnsi="Symbol" w:hint="default"/>
-        <w:sz w:val="20"/>
-      </w:rPr>
-    </w:lvl>
-  </w:abstractNum>
-  <w:abstractNum w:abstractNumId="9" w15:restartNumberingAfterBreak="0">
+  <w:abstractNum w:abstractNumId="2" w15:restartNumberingAfterBreak="0">
     <w:nsid w:val="589922AC"/>
     <w:multiLevelType w:val="multilevel"/>
     <w:tmpl w:val="9D569BA2"/>
@@ -7235,156 +6939,7 @@
       </w:pPr>
     </w:lvl>
   </w:abstractNum>
-  <w:abstractNum w:abstractNumId="10" w15:restartNumberingAfterBreak="0">
-    <w:nsid w:val="59D803FA"/>
-    <w:multiLevelType w:val="multilevel"/>
-    <w:tmpl w:val="940063B0"/>
-    <w:lvl w:ilvl="0">
-      <w:start w:val="1"/>
-      <w:numFmt w:val="bullet"/>
-      <w:lvlText w:val=""/>
-      <w:lvlJc w:val="left"/>
-      <w:pPr>
-        <w:tabs>
-          <w:tab w:val="num" w:pos="720"/>
-        </w:tabs>
-        <w:ind w:left="720" w:hanging="360"/>
-      </w:pPr>
-      <w:rPr>
-        <w:rFonts w:ascii="Symbol" w:hAnsi="Symbol" w:hint="default"/>
-        <w:sz w:val="20"/>
-      </w:rPr>
-    </w:lvl>
-    <w:lvl w:ilvl="1" w:tentative="1">
-      <w:start w:val="1"/>
-      <w:numFmt w:val="bullet"/>
-      <w:lvlText w:val=""/>
-      <w:lvlJc w:val="left"/>
-      <w:pPr>
-        <w:tabs>
-          <w:tab w:val="num" w:pos="1440"/>
-        </w:tabs>
-        <w:ind w:left="1440" w:hanging="360"/>
-      </w:pPr>
-      <w:rPr>
-        <w:rFonts w:ascii="Symbol" w:hAnsi="Symbol" w:hint="default"/>
-        <w:sz w:val="20"/>
-      </w:rPr>
-    </w:lvl>
-    <w:lvl w:ilvl="2" w:tentative="1">
-      <w:start w:val="1"/>
-      <w:numFmt w:val="bullet"/>
-      <w:lvlText w:val=""/>
-      <w:lvlJc w:val="left"/>
-      <w:pPr>
-        <w:tabs>
-          <w:tab w:val="num" w:pos="2160"/>
-        </w:tabs>
-        <w:ind w:left="2160" w:hanging="360"/>
-      </w:pPr>
-      <w:rPr>
-        <w:rFonts w:ascii="Symbol" w:hAnsi="Symbol" w:hint="default"/>
-        <w:sz w:val="20"/>
-      </w:rPr>
-    </w:lvl>
-    <w:lvl w:ilvl="3" w:tentative="1">
-      <w:start w:val="1"/>
-      <w:numFmt w:val="bullet"/>
-      <w:lvlText w:val=""/>
-      <w:lvlJc w:val="left"/>
-      <w:pPr>
-        <w:tabs>
-          <w:tab w:val="num" w:pos="2880"/>
-        </w:tabs>
-        <w:ind w:left="2880" w:hanging="360"/>
-      </w:pPr>
-      <w:rPr>
-        <w:rFonts w:ascii="Symbol" w:hAnsi="Symbol" w:hint="default"/>
-        <w:sz w:val="20"/>
-      </w:rPr>
-    </w:lvl>
-    <w:lvl w:ilvl="4" w:tentative="1">
-      <w:start w:val="1"/>
-      <w:numFmt w:val="bullet"/>
-      <w:lvlText w:val=""/>
-      <w:lvlJc w:val="left"/>
-      <w:pPr>
-        <w:tabs>
-          <w:tab w:val="num" w:pos="3600"/>
-        </w:tabs>
-        <w:ind w:left="3600" w:hanging="360"/>
-      </w:pPr>
-      <w:rPr>
-        <w:rFonts w:ascii="Symbol" w:hAnsi="Symbol" w:hint="default"/>
-        <w:sz w:val="20"/>
-      </w:rPr>
-    </w:lvl>
-    <w:lvl w:ilvl="5" w:tentative="1">
-      <w:start w:val="1"/>
-      <w:numFmt w:val="bullet"/>
-      <w:lvlText w:val=""/>
-      <w:lvlJc w:val="left"/>
-      <w:pPr>
-        <w:tabs>
-          <w:tab w:val="num" w:pos="4320"/>
-        </w:tabs>
-        <w:ind w:left="4320" w:hanging="360"/>
-      </w:pPr>
-      <w:rPr>
-        <w:rFonts w:ascii="Symbol" w:hAnsi="Symbol" w:hint="default"/>
-        <w:sz w:val="20"/>
-      </w:rPr>
-    </w:lvl>
-    <w:lvl w:ilvl="6" w:tentative="1">
-      <w:start w:val="1"/>
-      <w:numFmt w:val="bullet"/>
-      <w:lvlText w:val=""/>
-      <w:lvlJc w:val="left"/>
-      <w:pPr>
-        <w:tabs>
-          <w:tab w:val="num" w:pos="5040"/>
-        </w:tabs>
-        <w:ind w:left="5040" w:hanging="360"/>
-      </w:pPr>
-      <w:rPr>
-        <w:rFonts w:ascii="Symbol" w:hAnsi="Symbol" w:hint="default"/>
-        <w:sz w:val="20"/>
-      </w:rPr>
-    </w:lvl>
-    <w:lvl w:ilvl="7" w:tentative="1">
-      <w:start w:val="1"/>
-      <w:numFmt w:val="bullet"/>
-      <w:lvlText w:val=""/>
-      <w:lvlJc w:val="left"/>
-      <w:pPr>
-        <w:tabs>
-          <w:tab w:val="num" w:pos="5760"/>
-        </w:tabs>
-        <w:ind w:left="5760" w:hanging="360"/>
-      </w:pPr>
-      <w:rPr>
-        <w:rFonts w:ascii="Symbol" w:hAnsi="Symbol" w:hint="default"/>
-        <w:sz w:val="20"/>
-      </w:rPr>
-    </w:lvl>
-    <w:lvl w:ilvl="8" w:tentative="1">
-      <w:start w:val="1"/>
-      <w:numFmt w:val="bullet"/>
-      <w:lvlText w:val=""/>
-      <w:lvlJc w:val="left"/>
-      <w:pPr>
-        <w:tabs>
-          <w:tab w:val="num" w:pos="6480"/>
-        </w:tabs>
-        <w:ind w:left="6480" w:hanging="360"/>
-      </w:pPr>
-      <w:rPr>
-        <w:rFonts w:ascii="Symbol" w:hAnsi="Symbol" w:hint="default"/>
-        <w:sz w:val="20"/>
-      </w:rPr>
-    </w:lvl>
-  </w:abstractNum>
-  <w:abstractNum w:abstractNumId="11" w15:restartNumberingAfterBreak="0">
+  <w:abstractNum w:abstractNumId="3" w15:restartNumberingAfterBreak="0">
     <w:nsid w:val="617226CF"/>
     <w:multiLevelType w:val="hybridMultilevel"/>
     <w:tmpl w:val="EE303BE6"/>
@@ -7471,245 +7026,7 @@
       </w:pPr>
     </w:lvl>
   </w:abstractNum>
-  <w:abstractNum w:abstractNumId="12" w15:restartNumberingAfterBreak="0">
-    <w:nsid w:val="652A5619"/>
-    <w:multiLevelType w:val="hybridMultilevel"/>
-    <w:tmpl w:val="E8AA5128"/>
-    <w:lvl w:ilvl="0" w:tplc="C256F34E">
-      <w:start w:val="1"/>
-      <w:numFmt w:val="decimal"/>
-      <w:lvlText w:val="Рисунок %1 –"/>
-      <w:lvlJc w:val="center"/>
-      <w:pPr>
-        <w:ind w:left="720" w:hanging="360"/>
-      </w:pPr>
-      <w:rPr>
-        <w:rFonts w:hint="default"/>
-      </w:rPr>
-    </w:lvl>
-    <w:lvl w:ilvl="1" w:tplc="04190019" w:tentative="1">
-      <w:start w:val="1"/>
-      <w:numFmt w:val="lowerLetter"/>
-      <w:lvlText w:val="%2."/>
-      <w:lvlJc w:val="left"/>
-      <w:pPr>
-        <w:ind w:left="1440" w:hanging="360"/>
-      </w:pPr>
-    </w:lvl>
-    <w:lvl w:ilvl="2" w:tplc="0419001B" w:tentative="1">
-      <w:start w:val="1"/>
-      <w:numFmt w:val="lowerRoman"/>
-      <w:lvlText w:val="%3."/>
-      <w:lvlJc w:val="right"/>
-      <w:pPr>
-        <w:ind w:left="2160" w:hanging="180"/>
-      </w:pPr>
-    </w:lvl>
-    <w:lvl w:ilvl="3" w:tplc="0419000F" w:tentative="1">
-      <w:start w:val="1"/>
-      <w:numFmt w:val="decimal"/>
-      <w:lvlText w:val="%4."/>
-      <w:lvlJc w:val="left"/>
-      <w:pPr>
-        <w:ind w:left="2880" w:hanging="360"/>
-      </w:pPr>
-    </w:lvl>
-    <w:lvl w:ilvl="4" w:tplc="04190019" w:tentative="1">
-      <w:start w:val="1"/>
-      <w:numFmt w:val="lowerLetter"/>
-      <w:lvlText w:val="%5."/>
-      <w:lvlJc w:val="left"/>
-      <w:pPr>
-        <w:ind w:left="3600" w:hanging="360"/>
-      </w:pPr>
-    </w:lvl>
-    <w:lvl w:ilvl="5" w:tplc="0419001B" w:tentative="1">
-      <w:start w:val="1"/>
-      <w:numFmt w:val="lowerRoman"/>
-      <w:lvlText w:val="%6."/>
-      <w:lvlJc w:val="right"/>
-      <w:pPr>
-        <w:ind w:left="4320" w:hanging="180"/>
-      </w:pPr>
-    </w:lvl>
-    <w:lvl w:ilvl="6" w:tplc="0419000F" w:tentative="1">
-      <w:start w:val="1"/>
-      <w:numFmt w:val="decimal"/>
-      <w:lvlText w:val="%7."/>
-      <w:lvlJc w:val="left"/>
-      <w:pPr>
-        <w:ind w:left="5040" w:hanging="360"/>
-      </w:pPr>
-    </w:lvl>
-    <w:lvl w:ilvl="7" w:tplc="04190019" w:tentative="1">
-      <w:start w:val="1"/>
-      <w:numFmt w:val="lowerLetter"/>
-      <w:lvlText w:val="%8."/>
-      <w:lvlJc w:val="left"/>
-      <w:pPr>
-        <w:ind w:left="5760" w:hanging="360"/>
-      </w:pPr>
-    </w:lvl>
-    <w:lvl w:ilvl="8" w:tplc="0419001B" w:tentative="1">
-      <w:start w:val="1"/>
-      <w:numFmt w:val="lowerRoman"/>
-      <w:lvlText w:val="%9."/>
-      <w:lvlJc w:val="right"/>
-      <w:pPr>
-        <w:ind w:left="6480" w:hanging="180"/>
-      </w:pPr>
-    </w:lvl>
-  </w:abstractNum>
-  <w:abstractNum w:abstractNumId="13" w15:restartNumberingAfterBreak="0">
-    <w:nsid w:val="658E3AC1"/>
-    <w:multiLevelType w:val="multilevel"/>
-    <w:tmpl w:val="89841268"/>
-    <w:lvl w:ilvl="0">
-      <w:start w:val="1"/>
-      <w:numFmt w:val="bullet"/>
-      <w:lvlText w:val=""/>
-      <w:lvlJc w:val="left"/>
-      <w:pPr>
-        <w:tabs>
-          <w:tab w:val="num" w:pos="720"/>
-        </w:tabs>
-        <w:ind w:left="720" w:hanging="360"/>
-      </w:pPr>
-      <w:rPr>
-        <w:rFonts w:ascii="Symbol" w:hAnsi="Symbol" w:hint="default"/>
-        <w:sz w:val="20"/>
-      </w:rPr>
-    </w:lvl>
-    <w:lvl w:ilvl="1" w:tentative="1">
-      <w:start w:val="1"/>
-      <w:numFmt w:val="bullet"/>
-      <w:lvlText w:val=""/>
-      <w:lvlJc w:val="left"/>
-      <w:pPr>
-        <w:tabs>
-          <w:tab w:val="num" w:pos="1440"/>
-        </w:tabs>
-        <w:ind w:left="1440" w:hanging="360"/>
-      </w:pPr>
-      <w:rPr>
-        <w:rFonts w:ascii="Symbol" w:hAnsi="Symbol" w:hint="default"/>
-        <w:sz w:val="20"/>
-      </w:rPr>
-    </w:lvl>
-    <w:lvl w:ilvl="2" w:tentative="1">
-      <w:start w:val="1"/>
-      <w:numFmt w:val="bullet"/>
-      <w:lvlText w:val=""/>
-      <w:lvlJc w:val="left"/>
-      <w:pPr>
-        <w:tabs>
-          <w:tab w:val="num" w:pos="2160"/>
-        </w:tabs>
-        <w:ind w:left="2160" w:hanging="360"/>
-      </w:pPr>
-      <w:rPr>
-        <w:rFonts w:ascii="Symbol" w:hAnsi="Symbol" w:hint="default"/>
-        <w:sz w:val="20"/>
-      </w:rPr>
-    </w:lvl>
-    <w:lvl w:ilvl="3" w:tentative="1">
-      <w:start w:val="1"/>
-      <w:numFmt w:val="bullet"/>
-      <w:lvlText w:val=""/>
-      <w:lvlJc w:val="left"/>
-      <w:pPr>
-        <w:tabs>
-          <w:tab w:val="num" w:pos="2880"/>
-        </w:tabs>
-        <w:ind w:left="2880" w:hanging="360"/>
-      </w:pPr>
-      <w:rPr>
-        <w:rFonts w:ascii="Symbol" w:hAnsi="Symbol" w:hint="default"/>
-        <w:sz w:val="20"/>
-      </w:rPr>
-    </w:lvl>
-    <w:lvl w:ilvl="4" w:tentative="1">
-      <w:start w:val="1"/>
-      <w:numFmt w:val="bullet"/>
-      <w:lvlText w:val=""/>
-      <w:lvlJc w:val="left"/>
-      <w:pPr>
-        <w:tabs>
-          <w:tab w:val="num" w:pos="3600"/>
-        </w:tabs>
-        <w:ind w:left="3600" w:hanging="360"/>
-      </w:pPr>
-      <w:rPr>
-        <w:rFonts w:ascii="Symbol" w:hAnsi="Symbol" w:hint="default"/>
-        <w:sz w:val="20"/>
-      </w:rPr>
-    </w:lvl>
-    <w:lvl w:ilvl="5" w:tentative="1">
-      <w:start w:val="1"/>
-      <w:numFmt w:val="bullet"/>
-      <w:lvlText w:val=""/>
-      <w:lvlJc w:val="left"/>
-      <w:pPr>
-        <w:tabs>
-          <w:tab w:val="num" w:pos="4320"/>
-        </w:tabs>
-        <w:ind w:left="4320" w:hanging="360"/>
-      </w:pPr>
-      <w:rPr>
-        <w:rFonts w:ascii="Symbol" w:hAnsi="Symbol" w:hint="default"/>
-        <w:sz w:val="20"/>
-      </w:rPr>
-    </w:lvl>
-    <w:lvl w:ilvl="6" w:tentative="1">
-      <w:start w:val="1"/>
-      <w:numFmt w:val="bullet"/>
-      <w:lvlText w:val=""/>
-      <w:lvlJc w:val="left"/>
-      <w:pPr>
-        <w:tabs>
-          <w:tab w:val="num" w:pos="5040"/>
-        </w:tabs>
-        <w:ind w:left="5040" w:hanging="360"/>
-      </w:pPr>
-      <w:rPr>
-        <w:rFonts w:ascii="Symbol" w:hAnsi="Symbol" w:hint="default"/>
-        <w:sz w:val="20"/>
-      </w:rPr>
-    </w:lvl>
-    <w:lvl w:ilvl="7" w:tentative="1">
-      <w:start w:val="1"/>
-      <w:numFmt w:val="bullet"/>
-      <w:lvlText w:val=""/>
-      <w:lvlJc w:val="left"/>
-      <w:pPr>
-        <w:tabs>
-          <w:tab w:val="num" w:pos="5760"/>
-        </w:tabs>
-        <w:ind w:left="5760" w:hanging="360"/>
-      </w:pPr>
-      <w:rPr>
-        <w:rFonts w:ascii="Symbol" w:hAnsi="Symbol" w:hint="default"/>
-        <w:sz w:val="20"/>
-      </w:rPr>
-    </w:lvl>
-    <w:lvl w:ilvl="8" w:tentative="1">
-      <w:start w:val="1"/>
-      <w:numFmt w:val="bullet"/>
-      <w:lvlText w:val=""/>
-      <w:lvlJc w:val="left"/>
-      <w:pPr>
-        <w:tabs>
-          <w:tab w:val="num" w:pos="6480"/>
-        </w:tabs>
-        <w:ind w:left="6480" w:hanging="360"/>
-      </w:pPr>
-      <w:rPr>
-        <w:rFonts w:ascii="Symbol" w:hAnsi="Symbol" w:hint="default"/>
-        <w:sz w:val="20"/>
-      </w:rPr>
-    </w:lvl>
-  </w:abstractNum>
-  <w:abstractNum w:abstractNumId="14" w15:restartNumberingAfterBreak="0">
+  <w:abstractNum w:abstractNumId="4" w15:restartNumberingAfterBreak="0">
     <w:nsid w:val="66AF22B2"/>
     <w:multiLevelType w:val="multilevel"/>
     <w:tmpl w:val="808037FA"/>
@@ -7828,176 +7145,27 @@
       </w:rPr>
     </w:lvl>
   </w:abstractNum>
-  <w:num w:numId="1" w16cid:durableId="878662352">
-    <w:abstractNumId w:val="9"/>
+  <w:num w:numId="1" w16cid:durableId="1212814041">
+    <w:abstractNumId w:val="2"/>
   </w:num>
-  <w:num w:numId="2" w16cid:durableId="982196543">
-    <w:abstractNumId w:val="9"/>
+  <w:num w:numId="2" w16cid:durableId="357858677">
+    <w:abstractNumId w:val="4"/>
   </w:num>
-  <w:num w:numId="3" w16cid:durableId="1902716169">
-    <w:abstractNumId w:val="9"/>
+  <w:num w:numId="3" w16cid:durableId="1024089683">
+    <w:abstractNumId w:val="0"/>
   </w:num>
-  <w:num w:numId="4" w16cid:durableId="1290933282">
-    <w:abstractNumId w:val="9"/>
+  <w:num w:numId="4" w16cid:durableId="1647586025">
+    <w:abstractNumId w:val="1"/>
   </w:num>
-  <w:num w:numId="5" w16cid:durableId="1059475783">
-    <w:abstractNumId w:val="9"/>
-  </w:num>
-  <w:num w:numId="6" w16cid:durableId="1974172243">
-    <w:abstractNumId w:val="9"/>
-  </w:num>
-  <w:num w:numId="7" w16cid:durableId="2010207852">
-    <w:abstractNumId w:val="9"/>
-  </w:num>
-  <w:num w:numId="8" w16cid:durableId="381101922">
-    <w:abstractNumId w:val="9"/>
-  </w:num>
-  <w:num w:numId="9" w16cid:durableId="1738160575">
-    <w:abstractNumId w:val="9"/>
-  </w:num>
-  <w:num w:numId="10" w16cid:durableId="595283805">
-    <w:abstractNumId w:val="14"/>
-  </w:num>
-  <w:num w:numId="11" w16cid:durableId="1773627252">
-    <w:abstractNumId w:val="14"/>
-  </w:num>
-  <w:num w:numId="12" w16cid:durableId="393049307">
-    <w:abstractNumId w:val="14"/>
-  </w:num>
-  <w:num w:numId="13" w16cid:durableId="1017736824">
-    <w:abstractNumId w:val="12"/>
-  </w:num>
-  <w:num w:numId="14" w16cid:durableId="918754530">
+  <w:num w:numId="5" w16cid:durableId="373889458">
     <w:abstractNumId w:val="3"/>
   </w:num>
-  <w:num w:numId="15" w16cid:durableId="1658261924">
-    <w:abstractNumId w:val="6"/>
-  </w:num>
-  <w:num w:numId="16" w16cid:durableId="2004818739">
-    <w:abstractNumId w:val="9"/>
-  </w:num>
-  <w:num w:numId="17" w16cid:durableId="2050687469">
-    <w:abstractNumId w:val="9"/>
-  </w:num>
-  <w:num w:numId="18" w16cid:durableId="1893737381">
-    <w:abstractNumId w:val="9"/>
-  </w:num>
-  <w:num w:numId="19" w16cid:durableId="1105269489">
-    <w:abstractNumId w:val="9"/>
-  </w:num>
-  <w:num w:numId="20" w16cid:durableId="1048992786">
-    <w:abstractNumId w:val="9"/>
-  </w:num>
-  <w:num w:numId="21" w16cid:durableId="1412316086">
-    <w:abstractNumId w:val="9"/>
-  </w:num>
-  <w:num w:numId="22" w16cid:durableId="1871528611">
-    <w:abstractNumId w:val="9"/>
-  </w:num>
-  <w:num w:numId="23" w16cid:durableId="1049106791">
-    <w:abstractNumId w:val="9"/>
-  </w:num>
-  <w:num w:numId="24" w16cid:durableId="841967796">
-    <w:abstractNumId w:val="9"/>
-  </w:num>
-  <w:num w:numId="25" w16cid:durableId="867520859">
-    <w:abstractNumId w:val="14"/>
-  </w:num>
-  <w:num w:numId="26" w16cid:durableId="1197277725">
-    <w:abstractNumId w:val="14"/>
-  </w:num>
-  <w:num w:numId="27" w16cid:durableId="843055746">
-    <w:abstractNumId w:val="14"/>
-  </w:num>
-  <w:num w:numId="28" w16cid:durableId="1623806873">
-    <w:abstractNumId w:val="12"/>
-  </w:num>
-  <w:num w:numId="29" w16cid:durableId="1261450719">
-    <w:abstractNumId w:val="3"/>
-  </w:num>
-  <w:num w:numId="30" w16cid:durableId="1616911914">
-    <w:abstractNumId w:val="6"/>
-  </w:num>
-  <w:num w:numId="31" w16cid:durableId="144470174">
-    <w:abstractNumId w:val="9"/>
-  </w:num>
-  <w:num w:numId="32" w16cid:durableId="886141559">
-    <w:abstractNumId w:val="9"/>
-  </w:num>
-  <w:num w:numId="33" w16cid:durableId="37318175">
-    <w:abstractNumId w:val="9"/>
-  </w:num>
-  <w:num w:numId="34" w16cid:durableId="1423843600">
-    <w:abstractNumId w:val="9"/>
-  </w:num>
-  <w:num w:numId="35" w16cid:durableId="1504399036">
-    <w:abstractNumId w:val="9"/>
-  </w:num>
-  <w:num w:numId="36" w16cid:durableId="1804040809">
-    <w:abstractNumId w:val="9"/>
-  </w:num>
-  <w:num w:numId="37" w16cid:durableId="2031492996">
-    <w:abstractNumId w:val="9"/>
-  </w:num>
-  <w:num w:numId="38" w16cid:durableId="956446030">
-    <w:abstractNumId w:val="9"/>
-  </w:num>
-  <w:num w:numId="39" w16cid:durableId="1212814041">
-    <w:abstractNumId w:val="9"/>
-  </w:num>
-  <w:num w:numId="40" w16cid:durableId="5178369">
-    <w:abstractNumId w:val="14"/>
-  </w:num>
-  <w:num w:numId="41" w16cid:durableId="965083292">
-    <w:abstractNumId w:val="14"/>
-  </w:num>
-  <w:num w:numId="42" w16cid:durableId="357858677">
-    <w:abstractNumId w:val="14"/>
-  </w:num>
-  <w:num w:numId="43" w16cid:durableId="1278103598">
-    <w:abstractNumId w:val="12"/>
-  </w:num>
-  <w:num w:numId="44" w16cid:durableId="1024089683">
-    <w:abstractNumId w:val="3"/>
-  </w:num>
-  <w:num w:numId="45" w16cid:durableId="1647586025">
-    <w:abstractNumId w:val="6"/>
-  </w:num>
-  <w:num w:numId="46" w16cid:durableId="373889458">
-    <w:abstractNumId w:val="11"/>
-  </w:num>
-  <w:num w:numId="47" w16cid:durableId="1401514492">
-    <w:abstractNumId w:val="2"/>
-  </w:num>
-  <w:num w:numId="48" w16cid:durableId="1740640310">
-    <w:abstractNumId w:val="4"/>
-  </w:num>
-  <w:num w:numId="49" w16cid:durableId="1228955396">
-    <w:abstractNumId w:val="1"/>
-  </w:num>
-  <w:num w:numId="50" w16cid:durableId="1516847809">
-    <w:abstractNumId w:val="5"/>
-  </w:num>
-  <w:num w:numId="51" w16cid:durableId="1264193316">
-    <w:abstractNumId w:val="13"/>
-  </w:num>
-  <w:num w:numId="52" w16cid:durableId="78412296">
-    <w:abstractNumId w:val="7"/>
-  </w:num>
-  <w:num w:numId="53" w16cid:durableId="1953004057">
-    <w:abstractNumId w:val="10"/>
-  </w:num>
-  <w:num w:numId="54" w16cid:durableId="958991246">
-    <w:abstractNumId w:val="8"/>
-  </w:num>
-  <w:num w:numId="55" w16cid:durableId="55706344">
-    <w:abstractNumId w:val="0"/>
-  </w:num>
+  <w:numIdMacAtCleanup w:val="5"/>
 </w:numbering>
 </file>
 
 <file path=word/styles.xml><?xml version="1.0" encoding="utf-8"?>
-<w:styles xmlns:mc="http://schemas.openxmlformats.org/markup-compatibility/2006" xmlns:r="http://schemas.openxmlformats.org/officeDocument/2006/relationships" xmlns:w="http://schemas.openxmlformats.org/wordprocessingml/2006/main" xmlns:w14="http://schemas.microsoft.com/office/word/2010/wordml" xmlns:w15="http://schemas.microsoft.com/office/word/2012/wordml" xmlns:w16cex="http://schemas.microsoft.com/office/word/2018/wordml/cex" xmlns:w16cid="http://schemas.microsoft.com/office/word/2016/wordml/cid" xmlns:w16="http://schemas.microsoft.com/office/word/2018/wordml" xmlns:w16du="http://schemas.microsoft.com/office/word/2023/wordml/word16du" xmlns:w16sdtdh="http://schemas.microsoft.com/office/word/2020/wordml/sdtdatahash" xmlns:w16se="http://schemas.microsoft.com/office/word/2015/wordml/symex" mc:Ignorable="w14 w15 w16se w16cid w16 w16cex w16sdtdh w16du">
+<w:styles xmlns:mc="http://schemas.openxmlformats.org/markup-compatibility/2006" xmlns:r="http://schemas.openxmlformats.org/officeDocument/2006/relationships" xmlns:w="http://schemas.openxmlformats.org/wordprocessingml/2006/main" xmlns:w14="http://schemas.microsoft.com/office/word/2010/wordml" xmlns:w15="http://schemas.microsoft.com/office/word/2012/wordml" xmlns:w16cex="http://schemas.microsoft.com/office/word/2018/wordml/cex" xmlns:w16cid="http://schemas.microsoft.com/office/word/2016/wordml/cid" xmlns:w16="http://schemas.microsoft.com/office/word/2018/wordml" xmlns:w16sdtdh="http://schemas.microsoft.com/office/word/2020/wordml/sdtdatahash" xmlns:w16se="http://schemas.microsoft.com/office/word/2015/wordml/symex" mc:Ignorable="w14 w15 w16se w16cid w16 w16cex w16sdtdh">
   <w:docDefaults>
     <w:rPrDefault>
       <w:rPr>
@@ -8415,7 +7583,7 @@
       <w:keepNext/>
       <w:keepLines/>
       <w:numPr>
-        <w:numId w:val="39"/>
+        <w:numId w:val="1"/>
       </w:numPr>
       <w:spacing w:before="240" w:after="0"/>
       <w:outlineLvl w:val="0"/>
@@ -8441,7 +7609,7 @@
       <w:keepLines/>
       <w:numPr>
         <w:ilvl w:val="1"/>
-        <w:numId w:val="39"/>
+        <w:numId w:val="1"/>
       </w:numPr>
       <w:spacing w:before="40" w:after="0"/>
       <w:outlineLvl w:val="1"/>
@@ -8467,7 +7635,7 @@
       <w:keepLines/>
       <w:numPr>
         <w:ilvl w:val="2"/>
-        <w:numId w:val="39"/>
+        <w:numId w:val="1"/>
       </w:numPr>
       <w:spacing w:before="40" w:after="0"/>
       <w:outlineLvl w:val="2"/>
@@ -8494,7 +7662,7 @@
       <w:keepLines/>
       <w:numPr>
         <w:ilvl w:val="3"/>
-        <w:numId w:val="39"/>
+        <w:numId w:val="1"/>
       </w:numPr>
       <w:spacing w:before="40" w:after="0"/>
       <w:outlineLvl w:val="3"/>
@@ -8521,7 +7689,7 @@
       <w:keepLines/>
       <w:numPr>
         <w:ilvl w:val="4"/>
-        <w:numId w:val="39"/>
+        <w:numId w:val="1"/>
       </w:numPr>
       <w:spacing w:before="40" w:after="0"/>
       <w:outlineLvl w:val="4"/>
@@ -8546,7 +7714,7 @@
       <w:keepLines/>
       <w:numPr>
         <w:ilvl w:val="5"/>
-        <w:numId w:val="39"/>
+        <w:numId w:val="1"/>
       </w:numPr>
       <w:spacing w:before="40" w:after="0"/>
       <w:outlineLvl w:val="5"/>
@@ -8571,7 +7739,7 @@
       <w:keepLines/>
       <w:numPr>
         <w:ilvl w:val="6"/>
-        <w:numId w:val="39"/>
+        <w:numId w:val="1"/>
       </w:numPr>
       <w:spacing w:before="40" w:after="0"/>
       <w:outlineLvl w:val="6"/>
@@ -8598,7 +7766,7 @@
       <w:keepLines/>
       <w:numPr>
         <w:ilvl w:val="7"/>
-        <w:numId w:val="39"/>
+        <w:numId w:val="1"/>
       </w:numPr>
       <w:spacing w:before="40" w:after="0"/>
       <w:outlineLvl w:val="7"/>
@@ -8625,7 +7793,7 @@
       <w:keepLines/>
       <w:numPr>
         <w:ilvl w:val="8"/>
-        <w:numId w:val="39"/>
+        <w:numId w:val="1"/>
       </w:numPr>
       <w:spacing w:before="40" w:after="0"/>
       <w:outlineLvl w:val="8"/>
@@ -8787,12 +7955,11 @@
     <w:uiPriority w:val="9"/>
     <w:rsid w:val="00815AC5"/>
     <w:rPr>
-      <w:rFonts w:ascii="Calibri Light" w:hAnsi="Calibri Light" w:cs="Times New Roman"/>
+      <w:rFonts w:ascii="Calibri Light" w:eastAsiaTheme="minorHAnsi" w:hAnsi="Calibri Light"/>
       <w:color w:val="2F5496"/>
       <w:kern w:val="0"/>
       <w:sz w:val="32"/>
       <w:szCs w:val="32"/>
-      <w:lang w:eastAsia="ru-RU"/>
       <w14:ligatures w14:val="none"/>
     </w:rPr>
   </w:style>
@@ -8802,12 +7969,11 @@
     <w:uiPriority w:val="9"/>
     <w:rsid w:val="00815AC5"/>
     <w:rPr>
-      <w:rFonts w:ascii="Calibri Light" w:hAnsi="Calibri Light" w:cs="Times New Roman"/>
+      <w:rFonts w:ascii="Calibri Light" w:eastAsiaTheme="minorHAnsi" w:hAnsi="Calibri Light"/>
       <w:color w:val="2F5496"/>
       <w:kern w:val="0"/>
       <w:sz w:val="26"/>
       <w:szCs w:val="26"/>
-      <w:lang w:eastAsia="ru-RU"/>
       <w14:ligatures w14:val="none"/>
     </w:rPr>
   </w:style>
@@ -8817,12 +7983,11 @@
     <w:uiPriority w:val="9"/>
     <w:rsid w:val="00815AC5"/>
     <w:rPr>
-      <w:rFonts w:ascii="Calibri Light" w:hAnsi="Calibri Light" w:cs="Times New Roman"/>
+      <w:rFonts w:ascii="Calibri Light" w:eastAsiaTheme="minorHAnsi" w:hAnsi="Calibri Light"/>
       <w:color w:val="1F3763"/>
       <w:kern w:val="0"/>
       <w:sz w:val="24"/>
       <w:szCs w:val="24"/>
-      <w:lang w:eastAsia="ru-RU"/>
       <w14:ligatures w14:val="none"/>
     </w:rPr>
   </w:style>
@@ -8833,13 +7998,11 @@
     <w:semiHidden/>
     <w:rsid w:val="00815AC5"/>
     <w:rPr>
-      <w:rFonts w:ascii="Calibri Light" w:hAnsi="Calibri Light" w:cs="Times New Roman"/>
+      <w:rFonts w:ascii="Calibri Light" w:eastAsiaTheme="minorHAnsi" w:hAnsi="Calibri Light"/>
       <w:i/>
       <w:iCs/>
       <w:color w:val="2F5496"/>
       <w:kern w:val="0"/>
-      <w:szCs w:val="20"/>
-      <w:lang w:eastAsia="ru-RU"/>
       <w14:ligatures w14:val="none"/>
     </w:rPr>
   </w:style>
@@ -8850,11 +8013,9 @@
     <w:semiHidden/>
     <w:rsid w:val="00815AC5"/>
     <w:rPr>
-      <w:rFonts w:ascii="Calibri Light" w:hAnsi="Calibri Light" w:cs="Times New Roman"/>
+      <w:rFonts w:ascii="Calibri Light" w:eastAsiaTheme="minorHAnsi" w:hAnsi="Calibri Light"/>
       <w:color w:val="2F5496"/>
       <w:kern w:val="0"/>
-      <w:szCs w:val="20"/>
-      <w:lang w:eastAsia="ru-RU"/>
       <w14:ligatures w14:val="none"/>
     </w:rPr>
   </w:style>
@@ -8865,11 +8026,9 @@
     <w:semiHidden/>
     <w:rsid w:val="00815AC5"/>
     <w:rPr>
-      <w:rFonts w:ascii="Calibri Light" w:hAnsi="Calibri Light" w:cs="Times New Roman"/>
+      <w:rFonts w:ascii="Calibri Light" w:eastAsiaTheme="minorHAnsi" w:hAnsi="Calibri Light"/>
       <w:color w:val="1F3763"/>
       <w:kern w:val="0"/>
-      <w:szCs w:val="20"/>
-      <w:lang w:eastAsia="ru-RU"/>
       <w14:ligatures w14:val="none"/>
     </w:rPr>
   </w:style>
@@ -8880,13 +8039,11 @@
     <w:semiHidden/>
     <w:rsid w:val="00815AC5"/>
     <w:rPr>
-      <w:rFonts w:ascii="Calibri Light" w:hAnsi="Calibri Light" w:cs="Times New Roman"/>
+      <w:rFonts w:ascii="Calibri Light" w:eastAsiaTheme="minorHAnsi" w:hAnsi="Calibri Light"/>
       <w:i/>
       <w:iCs/>
       <w:color w:val="1F3763"/>
       <w:kern w:val="0"/>
-      <w:szCs w:val="20"/>
-      <w:lang w:eastAsia="ru-RU"/>
       <w14:ligatures w14:val="none"/>
     </w:rPr>
   </w:style>
@@ -8897,12 +8054,11 @@
     <w:semiHidden/>
     <w:rsid w:val="00815AC5"/>
     <w:rPr>
-      <w:rFonts w:ascii="Calibri Light" w:hAnsi="Calibri Light" w:cs="Times New Roman"/>
+      <w:rFonts w:ascii="Calibri Light" w:eastAsiaTheme="minorHAnsi" w:hAnsi="Calibri Light"/>
       <w:color w:val="272727"/>
       <w:kern w:val="0"/>
       <w:sz w:val="21"/>
       <w:szCs w:val="21"/>
-      <w:lang w:eastAsia="ru-RU"/>
       <w14:ligatures w14:val="none"/>
     </w:rPr>
   </w:style>
@@ -8913,14 +8069,13 @@
     <w:semiHidden/>
     <w:rsid w:val="00815AC5"/>
     <w:rPr>
-      <w:rFonts w:ascii="Calibri Light" w:hAnsi="Calibri Light" w:cs="Times New Roman"/>
+      <w:rFonts w:ascii="Calibri Light" w:eastAsiaTheme="minorHAnsi" w:hAnsi="Calibri Light"/>
       <w:i/>
       <w:iCs/>
       <w:color w:val="272727"/>
       <w:kern w:val="0"/>
       <w:sz w:val="21"/>
       <w:szCs w:val="21"/>
-      <w:lang w:eastAsia="ru-RU"/>
       <w14:ligatures w14:val="none"/>
     </w:rPr>
   </w:style>
@@ -8971,7 +8126,7 @@
     <w:pPr>
       <w:numPr>
         <w:ilvl w:val="1"/>
-        <w:numId w:val="42"/>
+        <w:numId w:val="2"/>
       </w:numPr>
       <w:spacing w:line="360" w:lineRule="auto"/>
     </w:pPr>
@@ -9011,7 +8166,7 @@
     <w:rsid w:val="00924BA1"/>
     <w:pPr>
       <w:numPr>
-        <w:numId w:val="46"/>
+        <w:numId w:val="5"/>
       </w:numPr>
       <w:spacing w:after="0"/>
       <w:ind w:left="851" w:firstLine="0"/>
@@ -9279,7 +8434,7 @@
     <w:rsid w:val="00815AC5"/>
     <w:pPr>
       <w:numPr>
-        <w:numId w:val="44"/>
+        <w:numId w:val="3"/>
       </w:numPr>
       <w:spacing w:before="120" w:after="320"/>
     </w:pPr>
@@ -9290,7 +8445,7 @@
     <w:link w:val="a"/>
     <w:rsid w:val="00815AC5"/>
     <w:rPr>
-      <w:rFonts w:ascii="Times New Roman" w:eastAsiaTheme="minorHAnsi" w:hAnsi="Times New Roman" w:cs="Times New Roman"/>
+      <w:rFonts w:ascii="Times New Roman" w:eastAsiaTheme="minorHAnsi" w:hAnsi="Times New Roman"/>
       <w:kern w:val="28"/>
       <w:sz w:val="28"/>
       <w:szCs w:val="28"/>
@@ -9312,7 +8467,7 @@
     <w:rsid w:val="00815AC5"/>
     <w:pPr>
       <w:numPr>
-        <w:numId w:val="45"/>
+        <w:numId w:val="4"/>
       </w:numPr>
     </w:pPr>
     <w:rPr>
